--- a/IBM_IoT_Lastenheft.docx
+++ b/IBM_IoT_Lastenheft.docx
@@ -64,10 +64,10 @@
           <w:lang w:val="de-AT"/>
         </w:rPr>
         <w:drawing>
-          <wp:inline distT="0" distB="0" distL="0" distR="0" wp14:anchorId="5D9C60D0" wp14:editId="13863FE4">
-            <wp:extent cx="3393650" cy="2305855"/>
-            <wp:effectExtent l="0" t="0" r="0" b="5715"/>
-            <wp:docPr id="3" name="Grafik 3"/>
+          <wp:inline distT="0" distB="0" distL="0" distR="0" wp14:anchorId="24B9F5EF" wp14:editId="7185D2DB">
+            <wp:extent cx="3533422" cy="2368086"/>
+            <wp:effectExtent l="0" t="0" r="0" b="0"/>
+            <wp:docPr id="2" name="Grafik 2"/>
             <wp:cNvGraphicFramePr>
               <a:graphicFrameLocks xmlns:a="http://schemas.openxmlformats.org/drawingml/2006/main" noChangeAspect="1"/>
             </wp:cNvGraphicFramePr>
@@ -75,7 +75,7 @@
               <a:graphicData uri="http://schemas.openxmlformats.org/drawingml/2006/picture">
                 <pic:pic xmlns:pic="http://schemas.openxmlformats.org/drawingml/2006/picture">
                   <pic:nvPicPr>
-                    <pic:cNvPr id="3" name="Bildschirmfoto 2019-02-21 um 21.57.07.png"/>
+                    <pic:cNvPr id="2" name="logo_guteQualität.png"/>
                     <pic:cNvPicPr/>
                   </pic:nvPicPr>
                   <pic:blipFill>
@@ -93,7 +93,7 @@
                   <pic:spPr>
                     <a:xfrm>
                       <a:off x="0" y="0"/>
-                      <a:ext cx="3411986" cy="2318314"/>
+                      <a:ext cx="3578228" cy="2398115"/>
                     </a:xfrm>
                     <a:prstGeom prst="rect">
                       <a:avLst/>
@@ -792,12 +792,14 @@
           <w:pPr>
             <w:pStyle w:val="Inhaltsverzeichnisberschrift"/>
             <w:rPr>
+              <w:color w:val="59BCA1"/>
               <w:sz w:val="36"/>
               <w:lang w:val="de-AT"/>
             </w:rPr>
           </w:pPr>
           <w:r>
             <w:rPr>
+              <w:color w:val="59BCA1"/>
               <w:sz w:val="36"/>
               <w:lang w:val="de-AT"/>
             </w:rPr>
@@ -816,6 +818,7 @@
               <w:bCs w:val="0"/>
               <w:caps w:val="0"/>
               <w:noProof/>
+              <w:color w:val="59BCA1"/>
               <w:sz w:val="24"/>
               <w:szCs w:val="24"/>
               <w:lang w:val="de-AT" w:eastAsia="de-DE"/>
@@ -825,6 +828,7 @@
             <w:rPr>
               <w:b w:val="0"/>
               <w:bCs w:val="0"/>
+              <w:color w:val="59BCA1"/>
               <w:sz w:val="28"/>
               <w:lang w:val="de-AT"/>
             </w:rPr>
@@ -832,6 +836,7 @@
           </w:r>
           <w:r>
             <w:rPr>
+              <w:color w:val="59BCA1"/>
               <w:sz w:val="28"/>
               <w:lang w:val="de-AT"/>
             </w:rPr>
@@ -841,6 +846,7 @@
             <w:rPr>
               <w:b w:val="0"/>
               <w:bCs w:val="0"/>
+              <w:color w:val="59BCA1"/>
               <w:sz w:val="28"/>
               <w:lang w:val="de-AT"/>
             </w:rPr>
@@ -852,7 +858,7 @@
                 <w:rStyle w:val="Hyperlink"/>
                 <w:rFonts w:ascii="Calibri" w:eastAsia="Calibri" w:hAnsi="Calibri" w:cs="Calibri"/>
                 <w:noProof/>
-                <w:color w:val="034990" w:themeColor="hyperlink" w:themeShade="BF"/>
+                <w:color w:val="59BCA1"/>
                 <w:lang w:val="de-AT"/>
               </w:rPr>
               <w:t>Einführung</w:t>
@@ -861,6 +867,7 @@
               <w:rPr>
                 <w:noProof/>
                 <w:webHidden/>
+                <w:color w:val="59BCA1"/>
               </w:rPr>
               <w:tab/>
             </w:r>
@@ -868,6 +875,7 @@
               <w:rPr>
                 <w:noProof/>
                 <w:webHidden/>
+                <w:color w:val="59BCA1"/>
               </w:rPr>
               <w:fldChar w:fldCharType="begin"/>
             </w:r>
@@ -875,6 +883,7 @@
               <w:rPr>
                 <w:noProof/>
                 <w:webHidden/>
+                <w:color w:val="59BCA1"/>
               </w:rPr>
               <w:instrText xml:space="preserve"> PAGEREF _Toc1678567 \h </w:instrText>
             </w:r>
@@ -882,12 +891,14 @@
               <w:rPr>
                 <w:noProof/>
                 <w:webHidden/>
-              </w:rPr>
-            </w:r>
-            <w:r>
-              <w:rPr>
-                <w:noProof/>
-                <w:webHidden/>
+                <w:color w:val="59BCA1"/>
+              </w:rPr>
+            </w:r>
+            <w:r>
+              <w:rPr>
+                <w:noProof/>
+                <w:webHidden/>
+                <w:color w:val="59BCA1"/>
               </w:rPr>
               <w:fldChar w:fldCharType="separate"/>
             </w:r>
@@ -895,6 +906,7 @@
               <w:rPr>
                 <w:noProof/>
                 <w:webHidden/>
+                <w:color w:val="59BCA1"/>
               </w:rPr>
               <w:t>3</w:t>
             </w:r>
@@ -902,6 +914,7 @@
               <w:rPr>
                 <w:noProof/>
                 <w:webHidden/>
+                <w:color w:val="59BCA1"/>
               </w:rPr>
               <w:fldChar w:fldCharType="end"/>
             </w:r>
@@ -919,6 +932,7 @@
               <w:bCs w:val="0"/>
               <w:caps w:val="0"/>
               <w:noProof/>
+              <w:color w:val="59BCA1"/>
               <w:sz w:val="24"/>
               <w:szCs w:val="24"/>
               <w:lang w:val="de-AT" w:eastAsia="de-DE"/>
@@ -930,7 +944,7 @@
                 <w:rStyle w:val="Hyperlink"/>
                 <w:rFonts w:cs="Beirut"/>
                 <w:noProof/>
-                <w:color w:val="034990" w:themeColor="hyperlink" w:themeShade="BF"/>
+                <w:color w:val="59BCA1"/>
                 <w:lang w:val="de-AT"/>
               </w:rPr>
               <w:t xml:space="preserve">1 </w:t>
@@ -940,7 +954,7 @@
                 <w:rStyle w:val="Hyperlink"/>
                 <w:rFonts w:eastAsia="Calibri" w:cs="Calibri"/>
                 <w:noProof/>
-                <w:color w:val="034990" w:themeColor="hyperlink" w:themeShade="BF"/>
+                <w:color w:val="59BCA1"/>
                 <w:lang w:val="de-AT"/>
               </w:rPr>
               <w:t>Zielbestimmung</w:t>
@@ -949,6 +963,7 @@
               <w:rPr>
                 <w:noProof/>
                 <w:webHidden/>
+                <w:color w:val="59BCA1"/>
               </w:rPr>
               <w:tab/>
             </w:r>
@@ -956,6 +971,7 @@
               <w:rPr>
                 <w:noProof/>
                 <w:webHidden/>
+                <w:color w:val="59BCA1"/>
               </w:rPr>
               <w:fldChar w:fldCharType="begin"/>
             </w:r>
@@ -963,6 +979,7 @@
               <w:rPr>
                 <w:noProof/>
                 <w:webHidden/>
+                <w:color w:val="59BCA1"/>
               </w:rPr>
               <w:instrText xml:space="preserve"> PAGEREF _Toc1678568 \h </w:instrText>
             </w:r>
@@ -970,12 +987,14 @@
               <w:rPr>
                 <w:noProof/>
                 <w:webHidden/>
-              </w:rPr>
-            </w:r>
-            <w:r>
-              <w:rPr>
-                <w:noProof/>
-                <w:webHidden/>
+                <w:color w:val="59BCA1"/>
+              </w:rPr>
+            </w:r>
+            <w:r>
+              <w:rPr>
+                <w:noProof/>
+                <w:webHidden/>
+                <w:color w:val="59BCA1"/>
               </w:rPr>
               <w:fldChar w:fldCharType="separate"/>
             </w:r>
@@ -983,6 +1002,7 @@
               <w:rPr>
                 <w:noProof/>
                 <w:webHidden/>
+                <w:color w:val="59BCA1"/>
               </w:rPr>
               <w:t>3</w:t>
             </w:r>
@@ -990,6 +1010,7 @@
               <w:rPr>
                 <w:noProof/>
                 <w:webHidden/>
+                <w:color w:val="59BCA1"/>
               </w:rPr>
               <w:fldChar w:fldCharType="end"/>
             </w:r>
@@ -1007,6 +1028,7 @@
               <w:bCs w:val="0"/>
               <w:caps w:val="0"/>
               <w:noProof/>
+              <w:color w:val="59BCA1"/>
               <w:sz w:val="24"/>
               <w:szCs w:val="24"/>
               <w:lang w:val="de-AT" w:eastAsia="de-DE"/>
@@ -1018,7 +1040,7 @@
                 <w:rStyle w:val="Hyperlink"/>
                 <w:rFonts w:cs="Beirut"/>
                 <w:noProof/>
-                <w:color w:val="034990" w:themeColor="hyperlink" w:themeShade="BF"/>
+                <w:color w:val="59BCA1"/>
                 <w:lang w:val="de-AT"/>
               </w:rPr>
               <w:t>2</w:t>
@@ -1027,7 +1049,7 @@
               <w:rPr>
                 <w:rStyle w:val="Hyperlink"/>
                 <w:noProof/>
-                <w:color w:val="034990" w:themeColor="hyperlink" w:themeShade="BF"/>
+                <w:color w:val="59BCA1"/>
                 <w:lang w:val="de-AT"/>
               </w:rPr>
               <w:t xml:space="preserve"> Produkteinsatz</w:t>
@@ -1036,6 +1058,7 @@
               <w:rPr>
                 <w:noProof/>
                 <w:webHidden/>
+                <w:color w:val="59BCA1"/>
               </w:rPr>
               <w:tab/>
             </w:r>
@@ -1043,6 +1066,7 @@
               <w:rPr>
                 <w:noProof/>
                 <w:webHidden/>
+                <w:color w:val="59BCA1"/>
               </w:rPr>
               <w:fldChar w:fldCharType="begin"/>
             </w:r>
@@ -1050,6 +1074,7 @@
               <w:rPr>
                 <w:noProof/>
                 <w:webHidden/>
+                <w:color w:val="59BCA1"/>
               </w:rPr>
               <w:instrText xml:space="preserve"> PAGEREF _Toc1678569 \h </w:instrText>
             </w:r>
@@ -1057,12 +1082,14 @@
               <w:rPr>
                 <w:noProof/>
                 <w:webHidden/>
-              </w:rPr>
-            </w:r>
-            <w:r>
-              <w:rPr>
-                <w:noProof/>
-                <w:webHidden/>
+                <w:color w:val="59BCA1"/>
+              </w:rPr>
+            </w:r>
+            <w:r>
+              <w:rPr>
+                <w:noProof/>
+                <w:webHidden/>
+                <w:color w:val="59BCA1"/>
               </w:rPr>
               <w:fldChar w:fldCharType="separate"/>
             </w:r>
@@ -1070,6 +1097,7 @@
               <w:rPr>
                 <w:noProof/>
                 <w:webHidden/>
+                <w:color w:val="59BCA1"/>
               </w:rPr>
               <w:t>3</w:t>
             </w:r>
@@ -1077,6 +1105,7 @@
               <w:rPr>
                 <w:noProof/>
                 <w:webHidden/>
+                <w:color w:val="59BCA1"/>
               </w:rPr>
               <w:fldChar w:fldCharType="end"/>
             </w:r>
@@ -1094,6 +1123,7 @@
               <w:bCs w:val="0"/>
               <w:caps w:val="0"/>
               <w:noProof/>
+              <w:color w:val="59BCA1"/>
               <w:sz w:val="24"/>
               <w:szCs w:val="24"/>
               <w:lang w:val="de-AT" w:eastAsia="de-DE"/>
@@ -1104,7 +1134,7 @@
               <w:rPr>
                 <w:rStyle w:val="Hyperlink"/>
                 <w:noProof/>
-                <w:color w:val="034990" w:themeColor="hyperlink" w:themeShade="BF"/>
+                <w:color w:val="59BCA1"/>
                 <w:lang w:val="de-AT"/>
               </w:rPr>
               <w:t>3 Produktfunktionen</w:t>
@@ -1113,6 +1143,7 @@
               <w:rPr>
                 <w:noProof/>
                 <w:webHidden/>
+                <w:color w:val="59BCA1"/>
               </w:rPr>
               <w:tab/>
             </w:r>
@@ -1120,6 +1151,7 @@
               <w:rPr>
                 <w:noProof/>
                 <w:webHidden/>
+                <w:color w:val="59BCA1"/>
               </w:rPr>
               <w:fldChar w:fldCharType="begin"/>
             </w:r>
@@ -1127,6 +1159,7 @@
               <w:rPr>
                 <w:noProof/>
                 <w:webHidden/>
+                <w:color w:val="59BCA1"/>
               </w:rPr>
               <w:instrText xml:space="preserve"> PAGEREF _Toc1678570 \h </w:instrText>
             </w:r>
@@ -1134,12 +1167,14 @@
               <w:rPr>
                 <w:noProof/>
                 <w:webHidden/>
-              </w:rPr>
-            </w:r>
-            <w:r>
-              <w:rPr>
-                <w:noProof/>
-                <w:webHidden/>
+                <w:color w:val="59BCA1"/>
+              </w:rPr>
+            </w:r>
+            <w:r>
+              <w:rPr>
+                <w:noProof/>
+                <w:webHidden/>
+                <w:color w:val="59BCA1"/>
               </w:rPr>
               <w:fldChar w:fldCharType="separate"/>
             </w:r>
@@ -1147,6 +1182,7 @@
               <w:rPr>
                 <w:noProof/>
                 <w:webHidden/>
+                <w:color w:val="59BCA1"/>
               </w:rPr>
               <w:t>3</w:t>
             </w:r>
@@ -1154,6 +1190,7 @@
               <w:rPr>
                 <w:noProof/>
                 <w:webHidden/>
+                <w:color w:val="59BCA1"/>
               </w:rPr>
               <w:fldChar w:fldCharType="end"/>
             </w:r>
@@ -1171,6 +1208,7 @@
               <w:bCs w:val="0"/>
               <w:caps w:val="0"/>
               <w:noProof/>
+              <w:color w:val="59BCA1"/>
               <w:sz w:val="24"/>
               <w:szCs w:val="24"/>
               <w:lang w:val="de-AT" w:eastAsia="de-DE"/>
@@ -1181,7 +1219,7 @@
               <w:rPr>
                 <w:rStyle w:val="Hyperlink"/>
                 <w:noProof/>
-                <w:color w:val="034990" w:themeColor="hyperlink" w:themeShade="BF"/>
+                <w:color w:val="59BCA1"/>
                 <w:lang w:val="de-AT"/>
               </w:rPr>
               <w:t>4 Produktdaten</w:t>
@@ -1190,6 +1228,7 @@
               <w:rPr>
                 <w:noProof/>
                 <w:webHidden/>
+                <w:color w:val="59BCA1"/>
               </w:rPr>
               <w:tab/>
             </w:r>
@@ -1197,6 +1236,7 @@
               <w:rPr>
                 <w:noProof/>
                 <w:webHidden/>
+                <w:color w:val="59BCA1"/>
               </w:rPr>
               <w:fldChar w:fldCharType="begin"/>
             </w:r>
@@ -1204,6 +1244,7 @@
               <w:rPr>
                 <w:noProof/>
                 <w:webHidden/>
+                <w:color w:val="59BCA1"/>
               </w:rPr>
               <w:instrText xml:space="preserve"> PAGEREF _Toc1678571 \h </w:instrText>
             </w:r>
@@ -1211,12 +1252,14 @@
               <w:rPr>
                 <w:noProof/>
                 <w:webHidden/>
-              </w:rPr>
-            </w:r>
-            <w:r>
-              <w:rPr>
-                <w:noProof/>
-                <w:webHidden/>
+                <w:color w:val="59BCA1"/>
+              </w:rPr>
+            </w:r>
+            <w:r>
+              <w:rPr>
+                <w:noProof/>
+                <w:webHidden/>
+                <w:color w:val="59BCA1"/>
               </w:rPr>
               <w:fldChar w:fldCharType="separate"/>
             </w:r>
@@ -1224,6 +1267,7 @@
               <w:rPr>
                 <w:noProof/>
                 <w:webHidden/>
+                <w:color w:val="59BCA1"/>
               </w:rPr>
               <w:t>3</w:t>
             </w:r>
@@ -1231,6 +1275,7 @@
               <w:rPr>
                 <w:noProof/>
                 <w:webHidden/>
+                <w:color w:val="59BCA1"/>
               </w:rPr>
               <w:fldChar w:fldCharType="end"/>
             </w:r>
@@ -1248,6 +1293,7 @@
               <w:bCs w:val="0"/>
               <w:caps w:val="0"/>
               <w:noProof/>
+              <w:color w:val="59BCA1"/>
               <w:sz w:val="24"/>
               <w:szCs w:val="24"/>
               <w:lang w:val="de-AT" w:eastAsia="de-DE"/>
@@ -1258,7 +1304,7 @@
               <w:rPr>
                 <w:rStyle w:val="Hyperlink"/>
                 <w:noProof/>
-                <w:color w:val="034990" w:themeColor="hyperlink" w:themeShade="BF"/>
+                <w:color w:val="59BCA1"/>
                 <w:lang w:val="de-AT"/>
               </w:rPr>
               <w:t>5 Vertragsgegenstand</w:t>
@@ -1267,6 +1313,7 @@
               <w:rPr>
                 <w:noProof/>
                 <w:webHidden/>
+                <w:color w:val="59BCA1"/>
               </w:rPr>
               <w:tab/>
             </w:r>
@@ -1274,6 +1321,7 @@
               <w:rPr>
                 <w:noProof/>
                 <w:webHidden/>
+                <w:color w:val="59BCA1"/>
               </w:rPr>
               <w:fldChar w:fldCharType="begin"/>
             </w:r>
@@ -1281,6 +1329,7 @@
               <w:rPr>
                 <w:noProof/>
                 <w:webHidden/>
+                <w:color w:val="59BCA1"/>
               </w:rPr>
               <w:instrText xml:space="preserve"> PAGEREF _Toc1678572 \h </w:instrText>
             </w:r>
@@ -1288,12 +1337,14 @@
               <w:rPr>
                 <w:noProof/>
                 <w:webHidden/>
-              </w:rPr>
-            </w:r>
-            <w:r>
-              <w:rPr>
-                <w:noProof/>
-                <w:webHidden/>
+                <w:color w:val="59BCA1"/>
+              </w:rPr>
+            </w:r>
+            <w:r>
+              <w:rPr>
+                <w:noProof/>
+                <w:webHidden/>
+                <w:color w:val="59BCA1"/>
               </w:rPr>
               <w:fldChar w:fldCharType="separate"/>
             </w:r>
@@ -1301,6 +1352,7 @@
               <w:rPr>
                 <w:noProof/>
                 <w:webHidden/>
+                <w:color w:val="59BCA1"/>
               </w:rPr>
               <w:t>3</w:t>
             </w:r>
@@ -1308,6 +1360,7 @@
               <w:rPr>
                 <w:noProof/>
                 <w:webHidden/>
+                <w:color w:val="59BCA1"/>
               </w:rPr>
               <w:fldChar w:fldCharType="end"/>
             </w:r>
@@ -1323,6 +1376,7 @@
               <w:rFonts w:eastAsiaTheme="minorEastAsia"/>
               <w:smallCaps w:val="0"/>
               <w:noProof/>
+              <w:color w:val="59BCA1"/>
               <w:sz w:val="24"/>
               <w:szCs w:val="24"/>
               <w:lang w:val="de-AT" w:eastAsia="de-DE"/>
@@ -1334,7 +1388,7 @@
                 <w:rStyle w:val="Hyperlink"/>
                 <w:b/>
                 <w:noProof/>
-                <w:color w:val="034990" w:themeColor="hyperlink" w:themeShade="BF"/>
+                <w:color w:val="59BCA1"/>
                 <w:lang w:val="de-AT"/>
               </w:rPr>
               <w:t>5.1 Produktbezogene Leistungen</w:t>
@@ -1343,6 +1397,7 @@
               <w:rPr>
                 <w:noProof/>
                 <w:webHidden/>
+                <w:color w:val="59BCA1"/>
               </w:rPr>
               <w:tab/>
             </w:r>
@@ -1350,6 +1405,7 @@
               <w:rPr>
                 <w:noProof/>
                 <w:webHidden/>
+                <w:color w:val="59BCA1"/>
               </w:rPr>
               <w:fldChar w:fldCharType="begin"/>
             </w:r>
@@ -1357,6 +1413,7 @@
               <w:rPr>
                 <w:noProof/>
                 <w:webHidden/>
+                <w:color w:val="59BCA1"/>
               </w:rPr>
               <w:instrText xml:space="preserve"> PAGEREF _Toc1678573 \h </w:instrText>
             </w:r>
@@ -1364,12 +1421,14 @@
               <w:rPr>
                 <w:noProof/>
                 <w:webHidden/>
-              </w:rPr>
-            </w:r>
-            <w:r>
-              <w:rPr>
-                <w:noProof/>
-                <w:webHidden/>
+                <w:color w:val="59BCA1"/>
+              </w:rPr>
+            </w:r>
+            <w:r>
+              <w:rPr>
+                <w:noProof/>
+                <w:webHidden/>
+                <w:color w:val="59BCA1"/>
               </w:rPr>
               <w:fldChar w:fldCharType="separate"/>
             </w:r>
@@ -1377,6 +1436,7 @@
               <w:rPr>
                 <w:noProof/>
                 <w:webHidden/>
+                <w:color w:val="59BCA1"/>
               </w:rPr>
               <w:t>3</w:t>
             </w:r>
@@ -1384,6 +1444,7 @@
               <w:rPr>
                 <w:noProof/>
                 <w:webHidden/>
+                <w:color w:val="59BCA1"/>
               </w:rPr>
               <w:fldChar w:fldCharType="end"/>
             </w:r>
@@ -1401,6 +1462,7 @@
               <w:bCs w:val="0"/>
               <w:caps w:val="0"/>
               <w:noProof/>
+              <w:color w:val="59BCA1"/>
               <w:sz w:val="24"/>
               <w:szCs w:val="24"/>
               <w:lang w:val="de-AT" w:eastAsia="de-DE"/>
@@ -1411,7 +1473,7 @@
               <w:rPr>
                 <w:rStyle w:val="Hyperlink"/>
                 <w:noProof/>
-                <w:color w:val="034990" w:themeColor="hyperlink" w:themeShade="BF"/>
+                <w:color w:val="59BCA1"/>
                 <w:lang w:val="de-AT"/>
               </w:rPr>
               <w:t>6 Qualitätsanforderungen</w:t>
@@ -1420,6 +1482,7 @@
               <w:rPr>
                 <w:noProof/>
                 <w:webHidden/>
+                <w:color w:val="59BCA1"/>
               </w:rPr>
               <w:tab/>
             </w:r>
@@ -1427,6 +1490,7 @@
               <w:rPr>
                 <w:noProof/>
                 <w:webHidden/>
+                <w:color w:val="59BCA1"/>
               </w:rPr>
               <w:fldChar w:fldCharType="begin"/>
             </w:r>
@@ -1434,6 +1498,7 @@
               <w:rPr>
                 <w:noProof/>
                 <w:webHidden/>
+                <w:color w:val="59BCA1"/>
               </w:rPr>
               <w:instrText xml:space="preserve"> PAGEREF _Toc1678574 \h </w:instrText>
             </w:r>
@@ -1441,12 +1506,14 @@
               <w:rPr>
                 <w:noProof/>
                 <w:webHidden/>
-              </w:rPr>
-            </w:r>
-            <w:r>
-              <w:rPr>
-                <w:noProof/>
-                <w:webHidden/>
+                <w:color w:val="59BCA1"/>
+              </w:rPr>
+            </w:r>
+            <w:r>
+              <w:rPr>
+                <w:noProof/>
+                <w:webHidden/>
+                <w:color w:val="59BCA1"/>
               </w:rPr>
               <w:fldChar w:fldCharType="separate"/>
             </w:r>
@@ -1454,6 +1521,7 @@
               <w:rPr>
                 <w:noProof/>
                 <w:webHidden/>
+                <w:color w:val="59BCA1"/>
               </w:rPr>
               <w:t>3</w:t>
             </w:r>
@@ -1461,6 +1529,7 @@
               <w:rPr>
                 <w:noProof/>
                 <w:webHidden/>
+                <w:color w:val="59BCA1"/>
               </w:rPr>
               <w:fldChar w:fldCharType="end"/>
             </w:r>
@@ -1478,6 +1547,7 @@
               <w:bCs w:val="0"/>
               <w:caps w:val="0"/>
               <w:noProof/>
+              <w:color w:val="59BCA1"/>
               <w:sz w:val="24"/>
               <w:szCs w:val="24"/>
               <w:lang w:val="de-AT" w:eastAsia="de-DE"/>
@@ -1488,7 +1558,7 @@
               <w:rPr>
                 <w:rStyle w:val="Hyperlink"/>
                 <w:noProof/>
-                <w:color w:val="034990" w:themeColor="hyperlink" w:themeShade="BF"/>
+                <w:color w:val="59BCA1"/>
                 <w:lang w:val="de-AT"/>
               </w:rPr>
               <w:t>Glossar</w:t>
@@ -1497,6 +1567,7 @@
               <w:rPr>
                 <w:noProof/>
                 <w:webHidden/>
+                <w:color w:val="59BCA1"/>
               </w:rPr>
               <w:tab/>
             </w:r>
@@ -1504,6 +1575,7 @@
               <w:rPr>
                 <w:noProof/>
                 <w:webHidden/>
+                <w:color w:val="59BCA1"/>
               </w:rPr>
               <w:fldChar w:fldCharType="begin"/>
             </w:r>
@@ -1511,6 +1583,7 @@
               <w:rPr>
                 <w:noProof/>
                 <w:webHidden/>
+                <w:color w:val="59BCA1"/>
               </w:rPr>
               <w:instrText xml:space="preserve"> PAGEREF _Toc1678575 \h </w:instrText>
             </w:r>
@@ -1518,12 +1591,14 @@
               <w:rPr>
                 <w:noProof/>
                 <w:webHidden/>
-              </w:rPr>
-            </w:r>
-            <w:r>
-              <w:rPr>
-                <w:noProof/>
-                <w:webHidden/>
+                <w:color w:val="59BCA1"/>
+              </w:rPr>
+            </w:r>
+            <w:r>
+              <w:rPr>
+                <w:noProof/>
+                <w:webHidden/>
+                <w:color w:val="59BCA1"/>
               </w:rPr>
               <w:fldChar w:fldCharType="separate"/>
             </w:r>
@@ -1531,6 +1606,7 @@
               <w:rPr>
                 <w:noProof/>
                 <w:webHidden/>
+                <w:color w:val="59BCA1"/>
               </w:rPr>
               <w:t>3</w:t>
             </w:r>
@@ -1538,6 +1614,7 @@
               <w:rPr>
                 <w:noProof/>
                 <w:webHidden/>
+                <w:color w:val="59BCA1"/>
               </w:rPr>
               <w:fldChar w:fldCharType="end"/>
             </w:r>
@@ -1555,6 +1632,7 @@
               <w:b/>
               <w:bCs/>
               <w:noProof/>
+              <w:color w:val="59BCA1"/>
               <w:sz w:val="32"/>
               <w:lang w:val="de-AT"/>
             </w:rPr>
@@ -1733,11 +1811,28 @@
     </w:p>
     <w:p>
       <w:pPr>
+        <w:rPr>
+          <w:sz w:val="28"/>
+          <w:lang w:val="de-AT"/>
+        </w:rPr>
+      </w:pPr>
+    </w:p>
+    <w:p>
+      <w:pPr>
+        <w:rPr>
+          <w:sz w:val="28"/>
+          <w:lang w:val="de-AT"/>
+        </w:rPr>
+      </w:pPr>
+    </w:p>
+    <w:p>
+      <w:pPr>
         <w:pStyle w:val="berschrift1"/>
         <w:spacing w:after="240"/>
         <w:rPr>
           <w:rFonts w:ascii="Calibri" w:eastAsia="Calibri" w:hAnsi="Calibri" w:cs="Calibri"/>
           <w:b/>
+          <w:color w:val="59BCA1"/>
           <w:sz w:val="28"/>
           <w:lang w:val="de-AT"/>
         </w:rPr>
@@ -1747,6 +1842,7 @@
         <w:rPr>
           <w:rFonts w:ascii="Calibri" w:eastAsia="Calibri" w:hAnsi="Calibri" w:cs="Calibri"/>
           <w:b/>
+          <w:color w:val="59BCA1"/>
           <w:sz w:val="28"/>
           <w:lang w:val="de-AT"/>
         </w:rPr>
@@ -1757,11 +1853,129 @@
     </w:p>
     <w:p>
       <w:pPr>
+        <w:rPr>
+          <w:color w:val="000000" w:themeColor="text1"/>
+          <w:lang w:val="de-AT"/>
+        </w:rPr>
+      </w:pPr>
+      <w:r>
+        <w:rPr>
+          <w:color w:val="000000" w:themeColor="text1"/>
+          <w:lang w:val="de-AT"/>
+        </w:rPr>
+        <w:t xml:space="preserve">Beim Auftraggeber läuft bereits eine Vielzahl an </w:t>
+      </w:r>
+      <w:proofErr w:type="spellStart"/>
+      <w:r>
+        <w:rPr>
+          <w:color w:val="000000" w:themeColor="text1"/>
+          <w:lang w:val="de-AT"/>
+        </w:rPr>
+        <w:t>IoT</w:t>
+      </w:r>
+      <w:proofErr w:type="spellEnd"/>
+      <w:r>
+        <w:rPr>
+          <w:color w:val="000000" w:themeColor="text1"/>
+          <w:lang w:val="de-AT"/>
+        </w:rPr>
+        <w:t xml:space="preserve"> – Projekten, in welchen oftmals unterschiedliche Gateways zum Einsatz kommen.</w:t>
+      </w:r>
+      <w:r>
+        <w:rPr>
+          <w:color w:val="000000" w:themeColor="text1"/>
+          <w:lang w:val="de-AT"/>
+        </w:rPr>
+        <w:t xml:space="preserve"> </w:t>
+      </w:r>
+      <w:r>
+        <w:rPr>
+          <w:color w:val="000000" w:themeColor="text1"/>
+          <w:lang w:val="de-AT"/>
+        </w:rPr>
+        <w:t>Da sich die benötigten Ressourcen und Funktionalitäten von einem zum anderen Projekt oftmals massiv unterscheiden, müssen</w:t>
+      </w:r>
+      <w:r>
+        <w:rPr>
+          <w:color w:val="000000" w:themeColor="text1"/>
+          <w:lang w:val="de-AT"/>
+        </w:rPr>
+        <w:t xml:space="preserve"> jeweils Gateways gewählt werden, die der Aufgabenstellung entsprechen. </w:t>
+      </w:r>
+      <w:r>
+        <w:rPr>
+          <w:color w:val="000000" w:themeColor="text1"/>
+          <w:lang w:val="de-AT"/>
+        </w:rPr>
+        <w:t>Jedes Projekt besitzt eine eigene Überwachungssoftware, die sowohl auf die Projektkriterien, als auch aufs verwendete Gateway perfekt zugeschnitten ist.</w:t>
+      </w:r>
+      <w:r>
+        <w:rPr>
+          <w:color w:val="000000" w:themeColor="text1"/>
+          <w:lang w:val="de-AT"/>
+        </w:rPr>
+        <w:t xml:space="preserve"> </w:t>
+      </w:r>
+      <w:r>
+        <w:rPr>
+          <w:color w:val="000000" w:themeColor="text1"/>
+          <w:lang w:val="de-AT"/>
+        </w:rPr>
+        <w:t>Dennoch wäre eine, alle arbeitenden Gateways aus verschiedenen Projekten, zusammenfassende Überwachungssoftware von großem Vorteil. Es existieren zwar bereits ähnliche Produkte</w:t>
+      </w:r>
+      <w:r>
+        <w:rPr>
+          <w:color w:val="000000" w:themeColor="text1"/>
+          <w:lang w:val="de-AT"/>
+        </w:rPr>
+        <w:t xml:space="preserve"> am Markt, diese entsprechen jedoch nicht den </w:t>
+      </w:r>
+      <w:r>
+        <w:rPr>
+          <w:color w:val="000000" w:themeColor="text1"/>
+          <w:lang w:val="de-AT"/>
+        </w:rPr>
+        <w:t>geforderten Kriterien.</w:t>
+      </w:r>
+      <w:r>
+        <w:rPr>
+          <w:color w:val="000000" w:themeColor="text1"/>
+          <w:lang w:val="de-AT"/>
+        </w:rPr>
+        <w:t xml:space="preserve"> </w:t>
+      </w:r>
+    </w:p>
+    <w:p>
+      <w:pPr>
+        <w:rPr>
+          <w:color w:val="000000" w:themeColor="text1"/>
+          <w:lang w:val="de-AT"/>
+        </w:rPr>
+      </w:pPr>
+    </w:p>
+    <w:p>
+      <w:pPr>
+        <w:rPr>
+          <w:color w:val="000000" w:themeColor="text1"/>
+          <w:lang w:val="de-AT"/>
+        </w:rPr>
+      </w:pPr>
+      <w:r>
+        <w:rPr>
+          <w:color w:val="000000" w:themeColor="text1"/>
+          <w:lang w:val="de-AT"/>
+        </w:rPr>
+        <w:t xml:space="preserve">Bei diesem Projekt handelt es sich um ein Vorprojekt fürs nachfolgende Diplomprojekt, welches im September 2019 seinen Anfang finden wird. </w:t>
+      </w:r>
+    </w:p>
+    <w:p>
+      <w:pPr>
         <w:pStyle w:val="berschrift1"/>
         <w:spacing w:after="240"/>
         <w:rPr>
-          <w:rFonts w:asciiTheme="minorHAnsi" w:eastAsia="Calibri" w:hAnsiTheme="minorHAnsi" w:cs="Calibri"/>
+          <w:rFonts w:ascii="Calibri" w:eastAsia="Calibri" w:hAnsi="Calibri" w:cs="Calibri"/>
           <w:b/>
+          <w:color w:val="59BCA1"/>
           <w:sz w:val="28"/>
           <w:lang w:val="de-AT"/>
         </w:rPr>
@@ -1769,8 +1983,9 @@
       <w:bookmarkStart w:id="1" w:name="_Toc1678568"/>
       <w:r>
         <w:rPr>
-          <w:rFonts w:asciiTheme="minorHAnsi" w:hAnsiTheme="minorHAnsi" w:cs="Beirut"/>
+          <w:rFonts w:ascii="Calibri" w:eastAsia="Calibri" w:hAnsi="Calibri" w:cs="Calibri"/>
           <w:b/>
+          <w:color w:val="59BCA1"/>
           <w:sz w:val="28"/>
           <w:lang w:val="de-AT"/>
         </w:rPr>
@@ -1778,8 +1993,9 @@
       </w:r>
       <w:r>
         <w:rPr>
-          <w:rFonts w:asciiTheme="minorHAnsi" w:eastAsia="Calibri" w:hAnsiTheme="minorHAnsi" w:cs="Calibri"/>
+          <w:rFonts w:ascii="Calibri" w:eastAsia="Calibri" w:hAnsi="Calibri" w:cs="Calibri"/>
           <w:b/>
+          <w:color w:val="59BCA1"/>
           <w:sz w:val="28"/>
           <w:lang w:val="de-AT"/>
         </w:rPr>
@@ -1787,22 +2003,49 @@
       </w:r>
       <w:r>
         <w:rPr>
-          <w:rFonts w:asciiTheme="minorHAnsi" w:eastAsia="Calibri" w:hAnsiTheme="minorHAnsi" w:cs="Calibri"/>
+          <w:rFonts w:ascii="Calibri" w:eastAsia="Calibri" w:hAnsi="Calibri" w:cs="Calibri"/>
           <w:b/>
+          <w:color w:val="59BCA1"/>
           <w:sz w:val="28"/>
           <w:lang w:val="de-AT"/>
         </w:rPr>
         <w:t>mung</w:t>
       </w:r>
       <w:bookmarkEnd w:id="1"/>
+    </w:p>
+    <w:p>
+      <w:pPr>
+        <w:rPr>
+          <w:lang w:val="de-AT"/>
+        </w:rPr>
+      </w:pPr>
+      <w:r>
+        <w:rPr>
+          <w:lang w:val="de-AT"/>
+        </w:rPr>
+        <w:t>Das Ziel des Projektes ist es, jegliche Vorbereitungen fürs Folgeprojekt zu treffen und mit grundlegender Implementierung von Prototypen zu beginnen.</w:t>
+      </w:r>
+      <w:r>
+        <w:rPr>
+          <w:lang w:val="de-AT"/>
+        </w:rPr>
+        <w:t xml:space="preserve"> Mit Hilfe dieses Projektes soll sowohl Wissen gesammelt werden, welches die Voraussetzung für produktives Arbeiten am Diplomprojekt darstellt, als auch eine Vielzahl an benötigten Schnittstellen zwischen den verwendeten Software-Modulen </w:t>
+      </w:r>
+      <w:r>
+        <w:rPr>
+          <w:lang w:val="de-AT"/>
+        </w:rPr>
+        <w:t>eingerichtet und funktionstüchtig gemacht werden.</w:t>
+      </w:r>
     </w:p>
     <w:p>
       <w:pPr>
         <w:pStyle w:val="berschrift1"/>
         <w:spacing w:after="240"/>
         <w:rPr>
-          <w:rFonts w:asciiTheme="minorHAnsi" w:hAnsiTheme="minorHAnsi"/>
+          <w:rFonts w:ascii="Calibri" w:eastAsia="Calibri" w:hAnsi="Calibri" w:cs="Calibri"/>
           <w:b/>
+          <w:color w:val="59BCA1"/>
           <w:sz w:val="28"/>
           <w:lang w:val="de-AT"/>
         </w:rPr>
@@ -1810,155 +2053,161 @@
       <w:bookmarkStart w:id="2" w:name="_Toc1678569"/>
       <w:r>
         <w:rPr>
-          <w:rFonts w:asciiTheme="minorHAnsi" w:hAnsiTheme="minorHAnsi" w:cs="Beirut"/>
+          <w:rFonts w:ascii="Calibri" w:eastAsia="Calibri" w:hAnsi="Calibri" w:cs="Calibri"/>
           <w:b/>
+          <w:color w:val="59BCA1"/>
           <w:sz w:val="28"/>
           <w:lang w:val="de-AT"/>
         </w:rPr>
-        <w:t>2</w:t>
-      </w:r>
-      <w:r>
-        <w:rPr>
-          <w:rFonts w:asciiTheme="minorHAnsi" w:hAnsiTheme="minorHAnsi"/>
-          <w:b/>
-          <w:sz w:val="28"/>
-          <w:lang w:val="de-AT"/>
-        </w:rPr>
-        <w:t xml:space="preserve"> Produkteinsatz</w:t>
-      </w:r>
+        <w:t>2 Produkteinsatz</w:t>
+      </w:r>
+      <w:bookmarkStart w:id="3" w:name="_GoBack"/>
       <w:bookmarkEnd w:id="2"/>
+      <w:bookmarkEnd w:id="3"/>
     </w:p>
     <w:p>
       <w:pPr>
         <w:pStyle w:val="berschrift1"/>
         <w:spacing w:after="240"/>
         <w:rPr>
-          <w:rFonts w:asciiTheme="minorHAnsi" w:hAnsiTheme="minorHAnsi"/>
+          <w:rFonts w:ascii="Calibri" w:eastAsia="Calibri" w:hAnsi="Calibri" w:cs="Calibri"/>
           <w:b/>
+          <w:color w:val="59BCA1"/>
           <w:sz w:val="28"/>
           <w:lang w:val="de-AT"/>
         </w:rPr>
       </w:pPr>
-      <w:bookmarkStart w:id="3" w:name="_Toc1678570"/>
-      <w:r>
-        <w:rPr>
-          <w:rFonts w:asciiTheme="minorHAnsi" w:hAnsiTheme="minorHAnsi"/>
+      <w:bookmarkStart w:id="4" w:name="_Toc1678570"/>
+      <w:r>
+        <w:rPr>
+          <w:rFonts w:ascii="Calibri" w:eastAsia="Calibri" w:hAnsi="Calibri" w:cs="Calibri"/>
           <w:b/>
+          <w:color w:val="59BCA1"/>
           <w:sz w:val="28"/>
           <w:lang w:val="de-AT"/>
         </w:rPr>
         <w:t>3 Produktfunktionen</w:t>
       </w:r>
-      <w:bookmarkEnd w:id="3"/>
+      <w:bookmarkEnd w:id="4"/>
     </w:p>
     <w:p>
       <w:pPr>
         <w:pStyle w:val="berschrift1"/>
         <w:spacing w:after="240"/>
         <w:rPr>
-          <w:rFonts w:asciiTheme="minorHAnsi" w:hAnsiTheme="minorHAnsi"/>
+          <w:rFonts w:ascii="Calibri" w:eastAsia="Calibri" w:hAnsi="Calibri" w:cs="Calibri"/>
           <w:b/>
+          <w:color w:val="59BCA1"/>
           <w:sz w:val="28"/>
           <w:lang w:val="de-AT"/>
         </w:rPr>
       </w:pPr>
-      <w:bookmarkStart w:id="4" w:name="_Toc1678571"/>
-      <w:r>
-        <w:rPr>
-          <w:rFonts w:asciiTheme="minorHAnsi" w:hAnsiTheme="minorHAnsi"/>
+      <w:bookmarkStart w:id="5" w:name="_Toc1678571"/>
+      <w:r>
+        <w:rPr>
+          <w:rFonts w:ascii="Calibri" w:eastAsia="Calibri" w:hAnsi="Calibri" w:cs="Calibri"/>
           <w:b/>
+          <w:color w:val="59BCA1"/>
           <w:sz w:val="28"/>
           <w:lang w:val="de-AT"/>
         </w:rPr>
         <w:t>4 Produktdaten</w:t>
       </w:r>
-      <w:bookmarkEnd w:id="4"/>
+      <w:bookmarkEnd w:id="5"/>
     </w:p>
     <w:p>
       <w:pPr>
         <w:pStyle w:val="berschrift1"/>
         <w:spacing w:after="240"/>
         <w:rPr>
-          <w:rFonts w:asciiTheme="minorHAnsi" w:hAnsiTheme="minorHAnsi"/>
+          <w:rFonts w:ascii="Calibri" w:eastAsia="Calibri" w:hAnsi="Calibri" w:cs="Calibri"/>
           <w:b/>
+          <w:color w:val="59BCA1"/>
           <w:sz w:val="28"/>
           <w:lang w:val="de-AT"/>
         </w:rPr>
       </w:pPr>
-      <w:bookmarkStart w:id="5" w:name="_Toc1678572"/>
-      <w:r>
-        <w:rPr>
-          <w:rFonts w:asciiTheme="minorHAnsi" w:hAnsiTheme="minorHAnsi"/>
+      <w:bookmarkStart w:id="6" w:name="_Toc1678572"/>
+      <w:r>
+        <w:rPr>
+          <w:rFonts w:ascii="Calibri" w:eastAsia="Calibri" w:hAnsi="Calibri" w:cs="Calibri"/>
           <w:b/>
+          <w:color w:val="59BCA1"/>
           <w:sz w:val="28"/>
           <w:lang w:val="de-AT"/>
         </w:rPr>
         <w:t>5 Vertragsgegenstand</w:t>
       </w:r>
-      <w:bookmarkEnd w:id="5"/>
+      <w:bookmarkEnd w:id="6"/>
     </w:p>
     <w:p>
       <w:pPr>
         <w:pStyle w:val="berschrift2"/>
         <w:rPr>
-          <w:rFonts w:asciiTheme="minorHAnsi" w:hAnsiTheme="minorHAnsi"/>
+          <w:rFonts w:ascii="Calibri" w:eastAsia="Calibri" w:hAnsi="Calibri" w:cs="Calibri"/>
           <w:b/>
+          <w:color w:val="59BCA1"/>
           <w:sz w:val="28"/>
           <w:lang w:val="de-AT"/>
         </w:rPr>
       </w:pPr>
-      <w:bookmarkStart w:id="6" w:name="_Toc1678573"/>
-      <w:r>
-        <w:rPr>
-          <w:rFonts w:asciiTheme="minorHAnsi" w:hAnsiTheme="minorHAnsi"/>
+      <w:bookmarkStart w:id="7" w:name="_Toc1678573"/>
+      <w:r>
+        <w:rPr>
+          <w:rFonts w:ascii="Calibri" w:eastAsia="Calibri" w:hAnsi="Calibri" w:cs="Calibri"/>
           <w:b/>
-          <w:sz w:val="24"/>
+          <w:color w:val="59BCA1"/>
+          <w:sz w:val="28"/>
           <w:lang w:val="de-AT"/>
         </w:rPr>
         <w:t>5.</w:t>
       </w:r>
       <w:r>
         <w:rPr>
-          <w:rFonts w:asciiTheme="minorHAnsi" w:hAnsiTheme="minorHAnsi"/>
+          <w:rFonts w:ascii="Calibri" w:eastAsia="Calibri" w:hAnsi="Calibri" w:cs="Calibri"/>
           <w:b/>
-          <w:sz w:val="24"/>
+          <w:color w:val="59BCA1"/>
+          <w:sz w:val="28"/>
           <w:lang w:val="de-AT"/>
         </w:rPr>
         <w:t>1</w:t>
       </w:r>
       <w:r>
         <w:rPr>
-          <w:rFonts w:asciiTheme="minorHAnsi" w:hAnsiTheme="minorHAnsi"/>
+          <w:rFonts w:ascii="Calibri" w:eastAsia="Calibri" w:hAnsi="Calibri" w:cs="Calibri"/>
           <w:b/>
-          <w:sz w:val="24"/>
+          <w:color w:val="59BCA1"/>
+          <w:sz w:val="28"/>
           <w:lang w:val="de-AT"/>
         </w:rPr>
         <w:t xml:space="preserve"> Produktbezogene Leistungen</w:t>
       </w:r>
-      <w:bookmarkEnd w:id="6"/>
+      <w:bookmarkEnd w:id="7"/>
     </w:p>
     <w:p>
       <w:pPr>
         <w:pStyle w:val="berschrift1"/>
         <w:spacing w:after="240"/>
         <w:rPr>
-          <w:rFonts w:asciiTheme="minorHAnsi" w:hAnsiTheme="minorHAnsi"/>
+          <w:rFonts w:ascii="Calibri" w:eastAsia="Calibri" w:hAnsi="Calibri" w:cs="Calibri"/>
           <w:b/>
+          <w:color w:val="59BCA1"/>
           <w:sz w:val="28"/>
           <w:lang w:val="de-AT"/>
         </w:rPr>
       </w:pPr>
-      <w:bookmarkStart w:id="7" w:name="_Toc1678574"/>
-      <w:r>
-        <w:rPr>
-          <w:rFonts w:asciiTheme="minorHAnsi" w:hAnsiTheme="minorHAnsi"/>
+      <w:bookmarkStart w:id="8" w:name="_Toc1678574"/>
+      <w:r>
+        <w:rPr>
+          <w:rFonts w:ascii="Calibri" w:eastAsia="Calibri" w:hAnsi="Calibri" w:cs="Calibri"/>
           <w:b/>
+          <w:color w:val="59BCA1"/>
           <w:sz w:val="28"/>
           <w:lang w:val="de-AT"/>
         </w:rPr>
         <w:t>6 Qualitätsanforderungen</w:t>
       </w:r>
-      <w:bookmarkEnd w:id="7"/>
+      <w:bookmarkEnd w:id="8"/>
     </w:p>
     <w:p>
       <w:pPr>
@@ -2563,34 +2812,614 @@
         <w:pStyle w:val="berschrift1"/>
         <w:spacing w:after="240"/>
         <w:rPr>
-          <w:rFonts w:asciiTheme="minorHAnsi" w:hAnsiTheme="minorHAnsi"/>
+          <w:rFonts w:ascii="Calibri" w:eastAsia="Calibri" w:hAnsi="Calibri" w:cs="Calibri"/>
           <w:b/>
+          <w:color w:val="59BCA1"/>
           <w:sz w:val="28"/>
           <w:lang w:val="de-AT"/>
         </w:rPr>
       </w:pPr>
-      <w:bookmarkStart w:id="8" w:name="_Toc1678575"/>
-      <w:r>
-        <w:rPr>
-          <w:rFonts w:asciiTheme="minorHAnsi" w:hAnsiTheme="minorHAnsi"/>
+      <w:bookmarkStart w:id="9" w:name="_Toc1678575"/>
+      <w:r>
+        <w:rPr>
+          <w:rFonts w:ascii="Calibri" w:eastAsia="Calibri" w:hAnsi="Calibri" w:cs="Calibri"/>
           <w:b/>
+          <w:color w:val="59BCA1"/>
           <w:sz w:val="28"/>
           <w:lang w:val="de-AT"/>
         </w:rPr>
         <w:t>Glossar</w:t>
       </w:r>
-      <w:bookmarkEnd w:id="8"/>
-    </w:p>
-    <w:p>
-      <w:pPr>
+      <w:bookmarkEnd w:id="9"/>
+    </w:p>
+    <w:p>
+      <w:pPr>
+        <w:spacing w:after="120"/>
         <w:rPr>
           <w:b/>
           <w:lang w:val="de-AT"/>
         </w:rPr>
       </w:pPr>
-      <w:bookmarkStart w:id="9" w:name="_GoBack"/>
-      <w:bookmarkEnd w:id="9"/>
-    </w:p>
+      <w:r>
+        <w:rPr>
+          <w:b/>
+          <w:lang w:val="de-AT"/>
+        </w:rPr>
+        <w:t>Gateway</w:t>
+      </w:r>
+    </w:p>
+    <w:p>
+      <w:pPr>
+        <w:rPr>
+          <w:rFonts w:cstheme="minorHAnsi"/>
+          <w:color w:val="222222"/>
+          <w:szCs w:val="21"/>
+          <w:shd w:val="clear" w:color="auto" w:fill="FFFFFF"/>
+        </w:rPr>
+      </w:pPr>
+      <w:r>
+        <w:rPr>
+          <w:rFonts w:cstheme="minorHAnsi"/>
+          <w:color w:val="222222"/>
+          <w:szCs w:val="21"/>
+          <w:shd w:val="clear" w:color="auto" w:fill="FFFFFF"/>
+        </w:rPr>
+        <w:lastRenderedPageBreak/>
+        <w:t>Das Wort</w:t>
+      </w:r>
+      <w:r>
+        <w:rPr>
+          <w:rStyle w:val="apple-converted-space"/>
+          <w:rFonts w:cstheme="minorHAnsi"/>
+          <w:color w:val="222222"/>
+          <w:szCs w:val="21"/>
+          <w:shd w:val="clear" w:color="auto" w:fill="FFFFFF"/>
+        </w:rPr>
+        <w:t> </w:t>
+      </w:r>
+      <w:r>
+        <w:rPr>
+          <w:rFonts w:cstheme="minorHAnsi"/>
+          <w:b/>
+          <w:bCs/>
+          <w:color w:val="222222"/>
+          <w:szCs w:val="21"/>
+        </w:rPr>
+        <w:t>Gateway</w:t>
+      </w:r>
+      <w:r>
+        <w:rPr>
+          <w:rFonts w:cstheme="minorHAnsi"/>
+          <w:color w:val="222222"/>
+          <w:szCs w:val="21"/>
+          <w:shd w:val="clear" w:color="auto" w:fill="FFFFFF"/>
+        </w:rPr>
+        <w:t xml:space="preserve"> (englisch für</w:t>
+      </w:r>
+      <w:r>
+        <w:rPr>
+          <w:rStyle w:val="apple-converted-space"/>
+          <w:rFonts w:cstheme="minorHAnsi"/>
+          <w:color w:val="222222"/>
+          <w:szCs w:val="21"/>
+          <w:shd w:val="clear" w:color="auto" w:fill="FFFFFF"/>
+        </w:rPr>
+        <w:t> </w:t>
+      </w:r>
+      <w:r>
+        <w:rPr>
+          <w:rFonts w:cstheme="minorHAnsi"/>
+          <w:i/>
+          <w:iCs/>
+          <w:color w:val="222222"/>
+          <w:szCs w:val="21"/>
+        </w:rPr>
+        <w:t>Ausfahrt</w:t>
+      </w:r>
+      <w:r>
+        <w:rPr>
+          <w:rStyle w:val="apple-converted-space"/>
+          <w:rFonts w:cstheme="minorHAnsi"/>
+          <w:color w:val="222222"/>
+          <w:szCs w:val="21"/>
+          <w:shd w:val="clear" w:color="auto" w:fill="FFFFFF"/>
+        </w:rPr>
+        <w:t> </w:t>
+      </w:r>
+      <w:r>
+        <w:rPr>
+          <w:rFonts w:cstheme="minorHAnsi"/>
+          <w:color w:val="222222"/>
+          <w:szCs w:val="21"/>
+          <w:shd w:val="clear" w:color="auto" w:fill="FFFFFF"/>
+        </w:rPr>
+        <w:t>und</w:t>
+      </w:r>
+      <w:r>
+        <w:rPr>
+          <w:rStyle w:val="apple-converted-space"/>
+          <w:rFonts w:cstheme="minorHAnsi"/>
+          <w:color w:val="222222"/>
+          <w:szCs w:val="21"/>
+          <w:shd w:val="clear" w:color="auto" w:fill="FFFFFF"/>
+        </w:rPr>
+        <w:t> </w:t>
+      </w:r>
+      <w:r>
+        <w:rPr>
+          <w:rFonts w:cstheme="minorHAnsi"/>
+          <w:i/>
+          <w:iCs/>
+          <w:color w:val="222222"/>
+          <w:szCs w:val="21"/>
+        </w:rPr>
+        <w:t>Einfahrt</w:t>
+      </w:r>
+      <w:r>
+        <w:rPr>
+          <w:rFonts w:cstheme="minorHAnsi"/>
+          <w:color w:val="222222"/>
+          <w:szCs w:val="21"/>
+          <w:shd w:val="clear" w:color="auto" w:fill="FFFFFF"/>
+        </w:rPr>
+        <w:t>, wörtlich</w:t>
+      </w:r>
+      <w:r>
+        <w:rPr>
+          <w:rStyle w:val="apple-converted-space"/>
+          <w:rFonts w:cstheme="minorHAnsi"/>
+          <w:color w:val="222222"/>
+          <w:szCs w:val="21"/>
+          <w:shd w:val="clear" w:color="auto" w:fill="FFFFFF"/>
+        </w:rPr>
+        <w:t> </w:t>
+      </w:r>
+      <w:r>
+        <w:rPr>
+          <w:rFonts w:cstheme="minorHAnsi"/>
+          <w:i/>
+          <w:iCs/>
+          <w:color w:val="222222"/>
+          <w:szCs w:val="21"/>
+        </w:rPr>
+        <w:t>Torweg</w:t>
+      </w:r>
+      <w:r>
+        <w:rPr>
+          <w:rFonts w:cstheme="minorHAnsi"/>
+          <w:color w:val="222222"/>
+          <w:szCs w:val="21"/>
+          <w:shd w:val="clear" w:color="auto" w:fill="FFFFFF"/>
+        </w:rPr>
+        <w:t>) bezeichnet in de</w:t>
+      </w:r>
+      <w:r>
+        <w:rPr>
+          <w:rFonts w:cstheme="minorHAnsi"/>
+          <w:color w:val="222222"/>
+          <w:szCs w:val="21"/>
+          <w:shd w:val="clear" w:color="auto" w:fill="FFFFFF"/>
+        </w:rPr>
+        <w:t xml:space="preserve">r Informatik </w:t>
+      </w:r>
+      <w:r>
+        <w:rPr>
+          <w:rFonts w:cstheme="minorHAnsi"/>
+          <w:color w:val="222222"/>
+          <w:szCs w:val="21"/>
+          <w:shd w:val="clear" w:color="auto" w:fill="FFFFFF"/>
+        </w:rPr>
+        <w:t>eine Komponente (Hard- und/oder Software), welche zwischen zwei Systemen eine Verbindung herstellt. Die Bezeichnung</w:t>
+      </w:r>
+      <w:r>
+        <w:rPr>
+          <w:rStyle w:val="apple-converted-space"/>
+          <w:rFonts w:cstheme="minorHAnsi"/>
+          <w:color w:val="222222"/>
+          <w:szCs w:val="21"/>
+          <w:shd w:val="clear" w:color="auto" w:fill="FFFFFF"/>
+        </w:rPr>
+        <w:t> </w:t>
+      </w:r>
+      <w:r>
+        <w:rPr>
+          <w:rFonts w:cstheme="minorHAnsi"/>
+          <w:i/>
+          <w:iCs/>
+          <w:color w:val="222222"/>
+          <w:szCs w:val="21"/>
+        </w:rPr>
+        <w:t>Gateway</w:t>
+      </w:r>
+      <w:r>
+        <w:rPr>
+          <w:rStyle w:val="apple-converted-space"/>
+          <w:rFonts w:cstheme="minorHAnsi"/>
+          <w:color w:val="222222"/>
+          <w:szCs w:val="21"/>
+          <w:shd w:val="clear" w:color="auto" w:fill="FFFFFF"/>
+        </w:rPr>
+        <w:t> </w:t>
+      </w:r>
+      <w:r>
+        <w:rPr>
+          <w:rFonts w:cstheme="minorHAnsi"/>
+          <w:color w:val="222222"/>
+          <w:szCs w:val="21"/>
+          <w:shd w:val="clear" w:color="auto" w:fill="FFFFFF"/>
+        </w:rPr>
+        <w:t>impliziert, dass die weitergeleiteten Daten bearbeitet werden.</w:t>
+      </w:r>
+    </w:p>
+    <w:p>
+      <w:pPr>
+        <w:rPr>
+          <w:rFonts w:cstheme="minorHAnsi"/>
+          <w:color w:val="222222"/>
+          <w:szCs w:val="21"/>
+          <w:shd w:val="clear" w:color="auto" w:fill="FFFFFF"/>
+        </w:rPr>
+      </w:pPr>
+      <w:r>
+        <w:rPr>
+          <w:rFonts w:cstheme="minorHAnsi"/>
+          <w:color w:val="222222"/>
+          <w:szCs w:val="21"/>
+          <w:shd w:val="clear" w:color="auto" w:fill="FFFFFF"/>
+        </w:rPr>
+        <w:t xml:space="preserve">Wird das Wort </w:t>
+      </w:r>
+      <w:r>
+        <w:rPr>
+          <w:rFonts w:cstheme="minorHAnsi"/>
+          <w:b/>
+          <w:color w:val="222222"/>
+          <w:szCs w:val="21"/>
+          <w:shd w:val="clear" w:color="auto" w:fill="FFFFFF"/>
+        </w:rPr>
+        <w:t>Gateway</w:t>
+      </w:r>
+      <w:r>
+        <w:rPr>
+          <w:rFonts w:cstheme="minorHAnsi"/>
+          <w:color w:val="222222"/>
+          <w:szCs w:val="21"/>
+          <w:shd w:val="clear" w:color="auto" w:fill="FFFFFF"/>
+        </w:rPr>
+        <w:t xml:space="preserve"> im Zusammenhang mit diesem Projekt verwendet, handelt es sich ausschließlich um Hardware.</w:t>
+      </w:r>
+    </w:p>
+    <w:p>
+      <w:pPr>
+        <w:rPr>
+          <w:rFonts w:cstheme="minorHAnsi"/>
+          <w:color w:val="222222"/>
+          <w:szCs w:val="21"/>
+          <w:shd w:val="clear" w:color="auto" w:fill="FFFFFF"/>
+        </w:rPr>
+      </w:pPr>
+    </w:p>
+    <w:p>
+      <w:pPr>
+        <w:spacing w:after="120"/>
+        <w:rPr>
+          <w:rFonts w:cstheme="minorHAnsi"/>
+          <w:color w:val="222222"/>
+          <w:szCs w:val="21"/>
+          <w:shd w:val="clear" w:color="auto" w:fill="FFFFFF"/>
+        </w:rPr>
+      </w:pPr>
+      <w:proofErr w:type="spellStart"/>
+      <w:r>
+        <w:rPr>
+          <w:rFonts w:cstheme="minorHAnsi"/>
+          <w:b/>
+          <w:color w:val="222222"/>
+          <w:szCs w:val="21"/>
+          <w:shd w:val="clear" w:color="auto" w:fill="FFFFFF"/>
+        </w:rPr>
+        <w:t>IoT</w:t>
+      </w:r>
+      <w:proofErr w:type="spellEnd"/>
+    </w:p>
+    <w:p>
+      <w:pPr>
+        <w:rPr>
+          <w:rFonts w:cstheme="minorHAnsi"/>
+        </w:rPr>
+      </w:pPr>
+      <w:r>
+        <w:rPr>
+          <w:rFonts w:cstheme="minorHAnsi"/>
+          <w:color w:val="222222"/>
+          <w:shd w:val="clear" w:color="auto" w:fill="FFFFFF"/>
+        </w:rPr>
+        <w:t>Das</w:t>
+      </w:r>
+      <w:r>
+        <w:rPr>
+          <w:rStyle w:val="apple-converted-space"/>
+          <w:rFonts w:cstheme="minorHAnsi"/>
+          <w:color w:val="222222"/>
+          <w:shd w:val="clear" w:color="auto" w:fill="FFFFFF"/>
+        </w:rPr>
+        <w:t> </w:t>
+      </w:r>
+      <w:r>
+        <w:rPr>
+          <w:rFonts w:cstheme="minorHAnsi"/>
+          <w:b/>
+          <w:bCs/>
+          <w:color w:val="222222"/>
+        </w:rPr>
+        <w:t>Internet der Dinge</w:t>
+      </w:r>
+      <w:r>
+        <w:rPr>
+          <w:rStyle w:val="apple-converted-space"/>
+          <w:rFonts w:cstheme="minorHAnsi"/>
+          <w:color w:val="222222"/>
+          <w:shd w:val="clear" w:color="auto" w:fill="FFFFFF"/>
+        </w:rPr>
+        <w:t> </w:t>
+      </w:r>
+      <w:r>
+        <w:rPr>
+          <w:rFonts w:cstheme="minorHAnsi"/>
+          <w:color w:val="222222"/>
+          <w:shd w:val="clear" w:color="auto" w:fill="FFFFFF"/>
+        </w:rPr>
+        <w:t>(</w:t>
+      </w:r>
+      <w:proofErr w:type="spellStart"/>
+      <w:r>
+        <w:rPr>
+          <w:rFonts w:cstheme="minorHAnsi"/>
+          <w:b/>
+          <w:bCs/>
+          <w:color w:val="222222"/>
+        </w:rPr>
+        <w:t>IdD</w:t>
+      </w:r>
+      <w:proofErr w:type="spellEnd"/>
+      <w:r>
+        <w:rPr>
+          <w:rFonts w:cstheme="minorHAnsi"/>
+          <w:color w:val="222222"/>
+          <w:shd w:val="clear" w:color="auto" w:fill="FFFFFF"/>
+        </w:rPr>
+        <w:t>) (auch:</w:t>
+      </w:r>
+      <w:r>
+        <w:rPr>
+          <w:rStyle w:val="apple-converted-space"/>
+          <w:rFonts w:cstheme="minorHAnsi"/>
+          <w:color w:val="222222"/>
+          <w:shd w:val="clear" w:color="auto" w:fill="FFFFFF"/>
+        </w:rPr>
+        <w:t> </w:t>
+      </w:r>
+      <w:r>
+        <w:rPr>
+          <w:rFonts w:cstheme="minorHAnsi"/>
+          <w:b/>
+          <w:bCs/>
+          <w:color w:val="222222"/>
+        </w:rPr>
+        <w:t>„Allesnetz“</w:t>
+      </w:r>
+      <w:r>
+        <w:rPr>
+          <w:rFonts w:cstheme="minorHAnsi"/>
+          <w:color w:val="222222"/>
+          <w:shd w:val="clear" w:color="auto" w:fill="FFFFFF"/>
+        </w:rPr>
+        <w:t>;</w:t>
+      </w:r>
+      <w:r>
+        <w:rPr>
+          <w:rFonts w:cstheme="minorHAnsi"/>
+          <w:color w:val="222222"/>
+        </w:rPr>
+        <w:t xml:space="preserve"> </w:t>
+      </w:r>
+      <w:proofErr w:type="spellStart"/>
+      <w:r>
+        <w:rPr>
+          <w:rFonts w:cstheme="minorHAnsi"/>
+          <w:color w:val="222222"/>
+        </w:rPr>
+        <w:t>englisch</w:t>
+      </w:r>
+      <w:proofErr w:type="spellEnd"/>
+      <w:r>
+        <w:rPr>
+          <w:rStyle w:val="apple-converted-space"/>
+          <w:rFonts w:cstheme="minorHAnsi"/>
+          <w:color w:val="222222"/>
+          <w:shd w:val="clear" w:color="auto" w:fill="FFFFFF"/>
+        </w:rPr>
+        <w:t> </w:t>
+      </w:r>
+      <w:r>
+        <w:rPr>
+          <w:rFonts w:cstheme="minorHAnsi"/>
+          <w:b/>
+          <w:bCs/>
+          <w:i/>
+          <w:iCs/>
+          <w:color w:val="222222"/>
+        </w:rPr>
+        <w:t xml:space="preserve">Internet </w:t>
+      </w:r>
+      <w:proofErr w:type="spellStart"/>
+      <w:r>
+        <w:rPr>
+          <w:rFonts w:cstheme="minorHAnsi"/>
+          <w:b/>
+          <w:bCs/>
+          <w:i/>
+          <w:iCs/>
+          <w:color w:val="222222"/>
+        </w:rPr>
+        <w:t>of</w:t>
+      </w:r>
+      <w:proofErr w:type="spellEnd"/>
+      <w:r>
+        <w:rPr>
+          <w:rFonts w:cstheme="minorHAnsi"/>
+          <w:b/>
+          <w:bCs/>
+          <w:i/>
+          <w:iCs/>
+          <w:color w:val="222222"/>
+        </w:rPr>
+        <w:t xml:space="preserve"> Things</w:t>
+      </w:r>
+      <w:r>
+        <w:rPr>
+          <w:rFonts w:cstheme="minorHAnsi"/>
+          <w:color w:val="222222"/>
+          <w:shd w:val="clear" w:color="auto" w:fill="FFFFFF"/>
+        </w:rPr>
+        <w:t>, Kurzform:</w:t>
+      </w:r>
+      <w:r>
+        <w:rPr>
+          <w:rStyle w:val="apple-converted-space"/>
+          <w:rFonts w:cstheme="minorHAnsi"/>
+          <w:color w:val="222222"/>
+          <w:shd w:val="clear" w:color="auto" w:fill="FFFFFF"/>
+        </w:rPr>
+        <w:t> </w:t>
+      </w:r>
+      <w:proofErr w:type="spellStart"/>
+      <w:r>
+        <w:rPr>
+          <w:rFonts w:cstheme="minorHAnsi"/>
+          <w:b/>
+          <w:bCs/>
+          <w:color w:val="222222"/>
+        </w:rPr>
+        <w:t>IoT</w:t>
+      </w:r>
+      <w:proofErr w:type="spellEnd"/>
+      <w:r>
+        <w:rPr>
+          <w:rFonts w:cstheme="minorHAnsi"/>
+          <w:color w:val="222222"/>
+          <w:shd w:val="clear" w:color="auto" w:fill="FFFFFF"/>
+        </w:rPr>
+        <w:t>) ist ein Sammelbegriff für Technologien einer</w:t>
+      </w:r>
+      <w:r>
+        <w:rPr>
+          <w:rFonts w:cstheme="minorHAnsi"/>
+          <w:color w:val="222222"/>
+          <w:shd w:val="clear" w:color="auto" w:fill="FFFFFF"/>
+        </w:rPr>
+        <w:t xml:space="preserve"> </w:t>
+      </w:r>
+      <w:r>
+        <w:rPr>
+          <w:rFonts w:cstheme="minorHAnsi"/>
+          <w:color w:val="222222"/>
+          <w:shd w:val="clear" w:color="auto" w:fill="FFFFFF"/>
+        </w:rPr>
+        <w:t>globale</w:t>
+      </w:r>
+      <w:r>
+        <w:rPr>
+          <w:rFonts w:cstheme="minorHAnsi"/>
+          <w:color w:val="222222"/>
+          <w:shd w:val="clear" w:color="auto" w:fill="FFFFFF"/>
+        </w:rPr>
+        <w:t>n Infrastruktur</w:t>
+      </w:r>
+      <w:r>
+        <w:rPr>
+          <w:rStyle w:val="apple-converted-space"/>
+          <w:rFonts w:cstheme="minorHAnsi"/>
+          <w:color w:val="222222"/>
+          <w:shd w:val="clear" w:color="auto" w:fill="FFFFFF"/>
+        </w:rPr>
+        <w:t> </w:t>
+      </w:r>
+      <w:r>
+        <w:rPr>
+          <w:rFonts w:cstheme="minorHAnsi"/>
+          <w:color w:val="222222"/>
+          <w:shd w:val="clear" w:color="auto" w:fill="FFFFFF"/>
+        </w:rPr>
+        <w:t>der</w:t>
+      </w:r>
+      <w:r>
+        <w:rPr>
+          <w:rStyle w:val="apple-converted-space"/>
+          <w:rFonts w:cstheme="minorHAnsi"/>
+          <w:color w:val="222222"/>
+          <w:shd w:val="clear" w:color="auto" w:fill="FFFFFF"/>
+        </w:rPr>
+        <w:t> </w:t>
+      </w:r>
+      <w:r>
+        <w:rPr>
+          <w:rFonts w:cstheme="minorHAnsi"/>
+        </w:rPr>
+        <w:t>Informationsgesellschaften</w:t>
+      </w:r>
+      <w:r>
+        <w:rPr>
+          <w:rFonts w:cstheme="minorHAnsi"/>
+          <w:color w:val="222222"/>
+          <w:shd w:val="clear" w:color="auto" w:fill="FFFFFF"/>
+        </w:rPr>
+        <w:t>, die es ermöglicht, physische und virtuelle Gegenstände miteinander zu vernetzen und sie durch</w:t>
+      </w:r>
+      <w:r>
+        <w:rPr>
+          <w:rStyle w:val="apple-converted-space"/>
+          <w:rFonts w:cstheme="minorHAnsi"/>
+          <w:color w:val="222222"/>
+          <w:shd w:val="clear" w:color="auto" w:fill="FFFFFF"/>
+        </w:rPr>
+        <w:t> </w:t>
+      </w:r>
+      <w:r>
+        <w:rPr>
+          <w:rFonts w:cstheme="minorHAnsi"/>
+        </w:rPr>
+        <w:t>Informations- und Kommunikationstechniken</w:t>
+      </w:r>
+      <w:r>
+        <w:rPr>
+          <w:rStyle w:val="apple-converted-space"/>
+          <w:rFonts w:cstheme="minorHAnsi"/>
+          <w:color w:val="222222"/>
+          <w:shd w:val="clear" w:color="auto" w:fill="FFFFFF"/>
+        </w:rPr>
+        <w:t> </w:t>
+      </w:r>
+      <w:r>
+        <w:rPr>
+          <w:rFonts w:cstheme="minorHAnsi"/>
+          <w:color w:val="222222"/>
+          <w:shd w:val="clear" w:color="auto" w:fill="FFFFFF"/>
+        </w:rPr>
+        <w:t>zusammenarbeiten zu lassen.</w:t>
+      </w:r>
+    </w:p>
+    <w:p>
+      <w:pPr>
+        <w:rPr>
+          <w:rFonts w:cstheme="minorHAnsi"/>
+          <w:color w:val="222222"/>
+          <w:szCs w:val="21"/>
+          <w:shd w:val="clear" w:color="auto" w:fill="FFFFFF"/>
+        </w:rPr>
+      </w:pPr>
+    </w:p>
+    <w:p/>
     <w:sectPr>
       <w:headerReference w:type="default" r:id="rId9"/>
       <w:footerReference w:type="even" r:id="rId10"/>
@@ -4562,6 +5391,16 @@
       </w:tblBorders>
     </w:tblPr>
   </w:style>
+  <w:style w:type="character" w:customStyle="1" w:styleId="apple-converted-space">
+    <w:name w:val="apple-converted-space"/>
+    <w:basedOn w:val="Absatz-Standardschriftart"/>
+    <w:rsid w:val="00B56525"/>
+  </w:style>
+  <w:style w:type="character" w:customStyle="1" w:styleId="ipa">
+    <w:name w:val="ipa"/>
+    <w:basedOn w:val="Absatz-Standardschriftart"/>
+    <w:rsid w:val="00B56525"/>
+  </w:style>
 </w:styles>
 </file>
 
@@ -4831,7 +5670,7 @@
 </file>
 
 <file path=customXml/itemProps1.xml><?xml version="1.0" encoding="utf-8"?>
-<ds:datastoreItem xmlns:ds="http://schemas.openxmlformats.org/officeDocument/2006/customXml" ds:itemID="{1BCA0FC0-D619-6943-8556-D1BF9C0BEC20}">
+<ds:datastoreItem xmlns:ds="http://schemas.openxmlformats.org/officeDocument/2006/customXml" ds:itemID="{DB4CF21F-B3F8-D646-B536-EBFF0B16D7B1}">
   <ds:schemaRefs>
     <ds:schemaRef ds:uri="http://schemas.openxmlformats.org/officeDocument/2006/bibliography"/>
   </ds:schemaRefs>

--- a/IBM_IoT_Lastenheft.docx
+++ b/IBM_IoT_Lastenheft.docx
@@ -1893,14 +1893,7 @@
           <w:color w:val="000000" w:themeColor="text1"/>
           <w:lang w:val="de-AT"/>
         </w:rPr>
-        <w:t>Da sich die benötigten Ressourcen und Funktionalitäten von einem zum anderen Projekt oftmals massiv unterscheiden, müssen</w:t>
-      </w:r>
-      <w:r>
-        <w:rPr>
-          <w:color w:val="000000" w:themeColor="text1"/>
-          <w:lang w:val="de-AT"/>
-        </w:rPr>
-        <w:t xml:space="preserve"> jeweils Gateways gewählt werden, die der Aufgabenstellung entsprechen. </w:t>
+        <w:t xml:space="preserve">Da sich die benötigten Ressourcen und Funktionalitäten von einem zum anderen Projekt oftmals massiv unterscheiden, müssen jeweils Gateways gewählt werden, die der Aufgabenstellung entsprechen. </w:t>
       </w:r>
       <w:r>
         <w:rPr>
@@ -2061,9 +2054,79 @@
         </w:rPr>
         <w:t>2 Produkteinsatz</w:t>
       </w:r>
-      <w:bookmarkStart w:id="3" w:name="_GoBack"/>
       <w:bookmarkEnd w:id="2"/>
-      <w:bookmarkEnd w:id="3"/>
+    </w:p>
+    <w:p>
+      <w:r>
+        <w:t>Die Software soll</w:t>
+      </w:r>
+      <w:r>
+        <w:t xml:space="preserve"> im späteren Verlauf</w:t>
+      </w:r>
+      <w:r>
+        <w:t xml:space="preserve"> in der </w:t>
+      </w:r>
+      <w:r>
+        <w:t>CIC</w:t>
+      </w:r>
+      <w:r>
+        <w:t xml:space="preserve">-Abteilung </w:t>
+      </w:r>
+      <w:r>
+        <w:t>des Unternehmens</w:t>
+      </w:r>
+      <w:r>
+        <w:t xml:space="preserve"> </w:t>
+      </w:r>
+      <w:r>
+        <w:t>IBM</w:t>
+      </w:r>
+      <w:r>
+        <w:t xml:space="preserve"> verwendet werden</w:t>
+      </w:r>
+      <w:r>
+        <w:t xml:space="preserve"> und für ausgewählte Mitarbeiter und Kunden des Unternehmens verfügbar sein. Aktuell soll jedoch nur ein Prototyp erstellt werden, sodass sich das Projektteam bereits mit den erforderlichen Technologien auseinandersetzt und den Prototyp ebenfalls im Folgeprojekt zu einer Vollständigen Software weiterentwickeln kann.</w:t>
+      </w:r>
+      <w:r>
+        <w:t xml:space="preserve"> </w:t>
+      </w:r>
+    </w:p>
+    <w:p>
+      <w:pPr>
+        <w:rPr>
+          <w:lang w:val="de-AT"/>
+        </w:rPr>
+      </w:pPr>
+    </w:p>
+    <w:p>
+      <w:pPr>
+        <w:rPr>
+          <w:color w:val="FF0000"/>
+          <w:lang w:val="de-AT"/>
+        </w:rPr>
+      </w:pPr>
+      <w:r>
+        <w:rPr>
+          <w:color w:val="FF0000"/>
+          <w:lang w:val="de-AT"/>
+        </w:rPr>
+        <w:t>Wer soll aller zur Plattform Zugang haben?</w:t>
+      </w:r>
+    </w:p>
+    <w:p>
+      <w:pPr>
+        <w:rPr>
+          <w:color w:val="FF0000"/>
+          <w:lang w:val="de-AT"/>
+        </w:rPr>
+      </w:pPr>
+      <w:r>
+        <w:rPr>
+          <w:color w:val="FF0000"/>
+          <w:lang w:val="de-AT"/>
+        </w:rPr>
+        <w:t>Wie werden die neuen Zugänge geregelt?</w:t>
+      </w:r>
     </w:p>
     <w:p>
       <w:pPr>
@@ -2077,7 +2140,7 @@
           <w:lang w:val="de-AT"/>
         </w:rPr>
       </w:pPr>
-      <w:bookmarkStart w:id="4" w:name="_Toc1678570"/>
+      <w:bookmarkStart w:id="3" w:name="_Toc1678570"/>
       <w:r>
         <w:rPr>
           <w:rFonts w:ascii="Calibri" w:eastAsia="Calibri" w:hAnsi="Calibri" w:cs="Calibri"/>
@@ -2088,7 +2151,399 @@
         </w:rPr>
         <w:t>3 Produktfunktionen</w:t>
       </w:r>
+      <w:bookmarkEnd w:id="3"/>
+    </w:p>
+    <w:p>
+      <w:pPr>
+        <w:rPr>
+          <w:b/>
+          <w:lang w:val="de-AT"/>
+        </w:rPr>
+      </w:pPr>
+      <w:r>
+        <w:rPr>
+          <w:b/>
+          <w:lang w:val="de-AT"/>
+        </w:rPr>
+        <w:t xml:space="preserve">/LF010/ </w:t>
+      </w:r>
+      <w:r>
+        <w:rPr>
+          <w:b/>
+          <w:lang w:val="de-AT"/>
+        </w:rPr>
+        <w:t>Benutzer anmelden</w:t>
+      </w:r>
+    </w:p>
+    <w:p>
+      <w:r>
+        <w:t xml:space="preserve">Anmelden eines </w:t>
+      </w:r>
+      <w:r>
+        <w:t>Benutzers</w:t>
+      </w:r>
+      <w:r>
+        <w:t xml:space="preserve"> durch Eingabe folgender Daten: </w:t>
+      </w:r>
+    </w:p>
+    <w:p>
+      <w:pPr>
+        <w:pStyle w:val="Listenabsatz"/>
+        <w:numPr>
+          <w:ilvl w:val="0"/>
+          <w:numId w:val="10"/>
+        </w:numPr>
+      </w:pPr>
+      <w:r>
+        <w:t>Email</w:t>
+      </w:r>
+    </w:p>
+    <w:p>
+      <w:pPr>
+        <w:pStyle w:val="Listenabsatz"/>
+        <w:numPr>
+          <w:ilvl w:val="0"/>
+          <w:numId w:val="10"/>
+        </w:numPr>
+      </w:pPr>
+      <w:r>
+        <w:t>Passwort</w:t>
+      </w:r>
+    </w:p>
+    <w:p>
+      <w:pPr>
+        <w:rPr>
+          <w:b/>
+          <w:lang w:val="de-AT"/>
+        </w:rPr>
+      </w:pPr>
+      <w:r>
+        <w:rPr>
+          <w:b/>
+          <w:lang w:val="de-AT"/>
+        </w:rPr>
+        <w:t>/LF0</w:t>
+      </w:r>
+      <w:r>
+        <w:rPr>
+          <w:b/>
+          <w:lang w:val="de-AT"/>
+        </w:rPr>
+        <w:t>2</w:t>
+      </w:r>
+      <w:r>
+        <w:rPr>
+          <w:b/>
+          <w:lang w:val="de-AT"/>
+        </w:rPr>
+        <w:t>0/</w:t>
+      </w:r>
+      <w:r>
+        <w:rPr>
+          <w:b/>
+          <w:lang w:val="de-AT"/>
+        </w:rPr>
+        <w:t xml:space="preserve"> Benutzer abmelden</w:t>
+      </w:r>
+    </w:p>
+    <w:p>
+      <w:pPr>
+        <w:rPr>
+          <w:b/>
+          <w:lang w:val="de-AT"/>
+        </w:rPr>
+      </w:pPr>
+      <w:r>
+        <w:t xml:space="preserve">Der angemeldete </w:t>
+      </w:r>
+      <w:r>
+        <w:t>Benutze</w:t>
+      </w:r>
+      <w:r>
+        <w:t>r kann sich jederzeit vom System abmelden</w:t>
+      </w:r>
+      <w:r>
+        <w:rPr>
+          <w:b/>
+          <w:lang w:val="de-AT"/>
+        </w:rPr>
+        <w:t>.</w:t>
+      </w:r>
+    </w:p>
+    <w:p>
+      <w:pPr>
+        <w:rPr>
+          <w:b/>
+          <w:lang w:val="de-AT"/>
+        </w:rPr>
+      </w:pPr>
+    </w:p>
+    <w:p>
+      <w:pPr>
+        <w:rPr>
+          <w:b/>
+          <w:lang w:val="de-AT"/>
+        </w:rPr>
+      </w:pPr>
+      <w:r>
+        <w:rPr>
+          <w:b/>
+          <w:lang w:val="de-AT"/>
+        </w:rPr>
+        <w:t>/LF0</w:t>
+      </w:r>
+      <w:r>
+        <w:rPr>
+          <w:b/>
+          <w:lang w:val="de-AT"/>
+        </w:rPr>
+        <w:t>3</w:t>
+      </w:r>
+      <w:r>
+        <w:rPr>
+          <w:b/>
+          <w:lang w:val="de-AT"/>
+        </w:rPr>
+        <w:t>0/</w:t>
+      </w:r>
+      <w:r>
+        <w:rPr>
+          <w:b/>
+          <w:lang w:val="de-AT"/>
+        </w:rPr>
+        <w:t xml:space="preserve"> </w:t>
+      </w:r>
+      <w:r>
+        <w:rPr>
+          <w:b/>
+          <w:lang w:val="de-AT"/>
+        </w:rPr>
+        <w:t>Gateway registrieren</w:t>
+      </w:r>
+    </w:p>
+    <w:p>
+      <w:pPr>
+        <w:rPr>
+          <w:b/>
+          <w:lang w:val="de-AT"/>
+        </w:rPr>
+      </w:pPr>
+    </w:p>
+    <w:p>
+      <w:pPr>
+        <w:rPr>
+          <w:b/>
+          <w:lang w:val="de-AT"/>
+        </w:rPr>
+      </w:pPr>
+    </w:p>
+    <w:p>
+      <w:pPr>
+        <w:rPr>
+          <w:b/>
+          <w:lang w:val="de-AT"/>
+        </w:rPr>
+      </w:pPr>
+    </w:p>
+    <w:p>
+      <w:pPr>
+        <w:rPr>
+          <w:b/>
+          <w:lang w:val="de-AT"/>
+        </w:rPr>
+      </w:pPr>
+    </w:p>
+    <w:p>
+      <w:pPr>
+        <w:rPr>
+          <w:b/>
+          <w:lang w:val="de-AT"/>
+        </w:rPr>
+      </w:pPr>
+    </w:p>
+    <w:p>
+      <w:pPr>
+        <w:rPr>
+          <w:b/>
+          <w:lang w:val="de-AT"/>
+        </w:rPr>
+      </w:pPr>
+      <w:r>
+        <w:rPr>
+          <w:b/>
+          <w:lang w:val="de-AT"/>
+        </w:rPr>
+        <w:lastRenderedPageBreak/>
+        <w:t>/LF0</w:t>
+      </w:r>
+      <w:r>
+        <w:rPr>
+          <w:b/>
+          <w:lang w:val="de-AT"/>
+        </w:rPr>
+        <w:t>2</w:t>
+      </w:r>
+      <w:r>
+        <w:rPr>
+          <w:b/>
+          <w:lang w:val="de-AT"/>
+        </w:rPr>
+        <w:t>0/</w:t>
+      </w:r>
+      <w:r>
+        <w:rPr>
+          <w:b/>
+          <w:lang w:val="de-AT"/>
+        </w:rPr>
+        <w:t xml:space="preserve"> </w:t>
+      </w:r>
+      <w:r>
+        <w:rPr>
+          <w:b/>
+          <w:lang w:val="de-AT"/>
+        </w:rPr>
+        <w:t>Gateway-Details abrufen</w:t>
+      </w:r>
+    </w:p>
+    <w:p>
+      <w:pPr>
+        <w:pStyle w:val="Listenabsatz"/>
+        <w:numPr>
+          <w:ilvl w:val="0"/>
+          <w:numId w:val="11"/>
+        </w:numPr>
+        <w:rPr>
+          <w:b/>
+          <w:lang w:val="de-AT"/>
+        </w:rPr>
+      </w:pPr>
+      <w:r>
+        <w:rPr>
+          <w:lang w:val="de-AT"/>
+        </w:rPr>
+        <w:t>Status</w:t>
+      </w:r>
+    </w:p>
+    <w:p>
+      <w:pPr>
+        <w:pStyle w:val="Listenabsatz"/>
+        <w:numPr>
+          <w:ilvl w:val="0"/>
+          <w:numId w:val="11"/>
+        </w:numPr>
+        <w:rPr>
+          <w:b/>
+          <w:lang w:val="de-AT"/>
+        </w:rPr>
+      </w:pPr>
+      <w:r>
+        <w:rPr>
+          <w:lang w:val="de-AT"/>
+        </w:rPr>
+        <w:t>Position</w:t>
+      </w:r>
+    </w:p>
+    <w:p>
+      <w:pPr>
+        <w:pStyle w:val="Listenabsatz"/>
+        <w:numPr>
+          <w:ilvl w:val="0"/>
+          <w:numId w:val="11"/>
+        </w:numPr>
+        <w:rPr>
+          <w:b/>
+          <w:lang w:val="de-AT"/>
+        </w:rPr>
+      </w:pPr>
+      <w:r>
+        <w:rPr>
+          <w:lang w:val="de-AT"/>
+        </w:rPr>
+        <w:t>MAC-Adresse</w:t>
+      </w:r>
+    </w:p>
+    <w:p>
+      <w:pPr>
+        <w:pStyle w:val="Listenabsatz"/>
+        <w:numPr>
+          <w:ilvl w:val="0"/>
+          <w:numId w:val="11"/>
+        </w:numPr>
+        <w:rPr>
+          <w:b/>
+          <w:lang w:val="de-AT"/>
+        </w:rPr>
+      </w:pPr>
+      <w:r>
+        <w:rPr>
+          <w:lang w:val="de-AT"/>
+        </w:rPr>
+        <w:t>IP-Adresse</w:t>
+      </w:r>
+    </w:p>
+    <w:p>
+      <w:pPr>
+        <w:pStyle w:val="Listenabsatz"/>
+        <w:numPr>
+          <w:ilvl w:val="0"/>
+          <w:numId w:val="11"/>
+        </w:numPr>
+        <w:rPr>
+          <w:b/>
+          <w:lang w:val="de-AT"/>
+        </w:rPr>
+      </w:pPr>
+      <w:r>
+        <w:rPr>
+          <w:lang w:val="de-AT"/>
+        </w:rPr>
+        <w:t>Signal-Stärke</w:t>
+      </w:r>
+    </w:p>
+    <w:p>
+      <w:pPr>
+        <w:pStyle w:val="Listenabsatz"/>
+        <w:numPr>
+          <w:ilvl w:val="0"/>
+          <w:numId w:val="11"/>
+        </w:numPr>
+        <w:rPr>
+          <w:b/>
+          <w:lang w:val="de-AT"/>
+        </w:rPr>
+      </w:pPr>
+      <w:proofErr w:type="spellStart"/>
+      <w:r>
+        <w:rPr>
+          <w:lang w:val="de-AT"/>
+        </w:rPr>
+        <w:t>U</w:t>
+      </w:r>
+      <w:bookmarkStart w:id="4" w:name="_GoBack"/>
       <w:bookmarkEnd w:id="4"/>
+      <w:r>
+        <w:rPr>
+          <w:lang w:val="de-AT"/>
+        </w:rPr>
+        <w:t>ptime</w:t>
+      </w:r>
+      <w:proofErr w:type="spellEnd"/>
+    </w:p>
+    <w:p>
+      <w:pPr>
+        <w:rPr>
+          <w:b/>
+          <w:lang w:val="de-AT"/>
+        </w:rPr>
+      </w:pPr>
+    </w:p>
+    <w:p>
+      <w:pPr>
+        <w:rPr>
+          <w:b/>
+          <w:lang w:val="de-AT"/>
+        </w:rPr>
+      </w:pPr>
     </w:p>
     <w:p>
       <w:pPr>
@@ -2114,6 +2569,13 @@
         <w:t>4 Produktdaten</w:t>
       </w:r>
       <w:bookmarkEnd w:id="5"/>
+    </w:p>
+    <w:p>
+      <w:pPr>
+        <w:rPr>
+          <w:lang w:val="de-AT"/>
+        </w:rPr>
+      </w:pPr>
     </w:p>
     <w:p>
       <w:pPr>
@@ -2268,8 +2730,17 @@
                 <w:b/>
                 <w:lang w:val="de-AT"/>
               </w:rPr>
-              <w:t>Sehr Gut</w:t>
-            </w:r>
+              <w:t xml:space="preserve">Sehr </w:t>
+            </w:r>
+            <w:proofErr w:type="gramStart"/>
+            <w:r>
+              <w:rPr>
+                <w:b/>
+                <w:lang w:val="de-AT"/>
+              </w:rPr>
+              <w:t>Gut</w:t>
+            </w:r>
+            <w:proofErr w:type="gramEnd"/>
           </w:p>
         </w:tc>
         <w:tc>
@@ -2864,7 +3335,6 @@
           <w:szCs w:val="21"/>
           <w:shd w:val="clear" w:color="auto" w:fill="FFFFFF"/>
         </w:rPr>
-        <w:lastRenderedPageBreak/>
         <w:t>Das Wort</w:t>
       </w:r>
       <w:r>
@@ -2991,25 +3461,7 @@
           <w:szCs w:val="21"/>
           <w:shd w:val="clear" w:color="auto" w:fill="FFFFFF"/>
         </w:rPr>
-        <w:t>) bezeichnet in de</w:t>
-      </w:r>
-      <w:r>
-        <w:rPr>
-          <w:rFonts w:cstheme="minorHAnsi"/>
-          <w:color w:val="222222"/>
-          <w:szCs w:val="21"/>
-          <w:shd w:val="clear" w:color="auto" w:fill="FFFFFF"/>
-        </w:rPr>
-        <w:t xml:space="preserve">r Informatik </w:t>
-      </w:r>
-      <w:r>
-        <w:rPr>
-          <w:rFonts w:cstheme="minorHAnsi"/>
-          <w:color w:val="222222"/>
-          <w:szCs w:val="21"/>
-          <w:shd w:val="clear" w:color="auto" w:fill="FFFFFF"/>
-        </w:rPr>
-        <w:t>eine Komponente (Hard- und/oder Software), welche zwischen zwei Systemen eine Verbindung herstellt. Die Bezeichnung</w:t>
+        <w:t>) bezeichnet in der Informatik eine Komponente (Hard- und/oder Software), welche zwischen zwei Systemen eine Verbindung herstellt. Die Bezeichnung</w:t>
       </w:r>
       <w:r>
         <w:rPr>
@@ -3929,6 +4381,232 @@
     </w:lvl>
   </w:abstractNum>
   <w:abstractNum w:abstractNumId="3" w15:restartNumberingAfterBreak="0">
+    <w:nsid w:val="10815403"/>
+    <w:multiLevelType w:val="hybridMultilevel"/>
+    <w:tmpl w:val="942CF00C"/>
+    <w:lvl w:ilvl="0" w:tplc="0C070001">
+      <w:start w:val="1"/>
+      <w:numFmt w:val="bullet"/>
+      <w:lvlText w:val=""/>
+      <w:lvlJc w:val="left"/>
+      <w:pPr>
+        <w:ind w:left="720" w:hanging="360"/>
+      </w:pPr>
+      <w:rPr>
+        <w:rFonts w:ascii="Symbol" w:hAnsi="Symbol" w:hint="default"/>
+      </w:rPr>
+    </w:lvl>
+    <w:lvl w:ilvl="1" w:tplc="0C070003" w:tentative="1">
+      <w:start w:val="1"/>
+      <w:numFmt w:val="bullet"/>
+      <w:lvlText w:val="o"/>
+      <w:lvlJc w:val="left"/>
+      <w:pPr>
+        <w:ind w:left="1440" w:hanging="360"/>
+      </w:pPr>
+      <w:rPr>
+        <w:rFonts w:ascii="Courier New" w:hAnsi="Courier New" w:cs="Courier New" w:hint="default"/>
+      </w:rPr>
+    </w:lvl>
+    <w:lvl w:ilvl="2" w:tplc="0C070005" w:tentative="1">
+      <w:start w:val="1"/>
+      <w:numFmt w:val="bullet"/>
+      <w:lvlText w:val=""/>
+      <w:lvlJc w:val="left"/>
+      <w:pPr>
+        <w:ind w:left="2160" w:hanging="360"/>
+      </w:pPr>
+      <w:rPr>
+        <w:rFonts w:ascii="Wingdings" w:hAnsi="Wingdings" w:hint="default"/>
+      </w:rPr>
+    </w:lvl>
+    <w:lvl w:ilvl="3" w:tplc="0C070001" w:tentative="1">
+      <w:start w:val="1"/>
+      <w:numFmt w:val="bullet"/>
+      <w:lvlText w:val=""/>
+      <w:lvlJc w:val="left"/>
+      <w:pPr>
+        <w:ind w:left="2880" w:hanging="360"/>
+      </w:pPr>
+      <w:rPr>
+        <w:rFonts w:ascii="Symbol" w:hAnsi="Symbol" w:hint="default"/>
+      </w:rPr>
+    </w:lvl>
+    <w:lvl w:ilvl="4" w:tplc="0C070003" w:tentative="1">
+      <w:start w:val="1"/>
+      <w:numFmt w:val="bullet"/>
+      <w:lvlText w:val="o"/>
+      <w:lvlJc w:val="left"/>
+      <w:pPr>
+        <w:ind w:left="3600" w:hanging="360"/>
+      </w:pPr>
+      <w:rPr>
+        <w:rFonts w:ascii="Courier New" w:hAnsi="Courier New" w:cs="Courier New" w:hint="default"/>
+      </w:rPr>
+    </w:lvl>
+    <w:lvl w:ilvl="5" w:tplc="0C070005" w:tentative="1">
+      <w:start w:val="1"/>
+      <w:numFmt w:val="bullet"/>
+      <w:lvlText w:val=""/>
+      <w:lvlJc w:val="left"/>
+      <w:pPr>
+        <w:ind w:left="4320" w:hanging="360"/>
+      </w:pPr>
+      <w:rPr>
+        <w:rFonts w:ascii="Wingdings" w:hAnsi="Wingdings" w:hint="default"/>
+      </w:rPr>
+    </w:lvl>
+    <w:lvl w:ilvl="6" w:tplc="0C070001" w:tentative="1">
+      <w:start w:val="1"/>
+      <w:numFmt w:val="bullet"/>
+      <w:lvlText w:val=""/>
+      <w:lvlJc w:val="left"/>
+      <w:pPr>
+        <w:ind w:left="5040" w:hanging="360"/>
+      </w:pPr>
+      <w:rPr>
+        <w:rFonts w:ascii="Symbol" w:hAnsi="Symbol" w:hint="default"/>
+      </w:rPr>
+    </w:lvl>
+    <w:lvl w:ilvl="7" w:tplc="0C070003" w:tentative="1">
+      <w:start w:val="1"/>
+      <w:numFmt w:val="bullet"/>
+      <w:lvlText w:val="o"/>
+      <w:lvlJc w:val="left"/>
+      <w:pPr>
+        <w:ind w:left="5760" w:hanging="360"/>
+      </w:pPr>
+      <w:rPr>
+        <w:rFonts w:ascii="Courier New" w:hAnsi="Courier New" w:cs="Courier New" w:hint="default"/>
+      </w:rPr>
+    </w:lvl>
+    <w:lvl w:ilvl="8" w:tplc="0C070005" w:tentative="1">
+      <w:start w:val="1"/>
+      <w:numFmt w:val="bullet"/>
+      <w:lvlText w:val=""/>
+      <w:lvlJc w:val="left"/>
+      <w:pPr>
+        <w:ind w:left="6480" w:hanging="360"/>
+      </w:pPr>
+      <w:rPr>
+        <w:rFonts w:ascii="Wingdings" w:hAnsi="Wingdings" w:hint="default"/>
+      </w:rPr>
+    </w:lvl>
+  </w:abstractNum>
+  <w:abstractNum w:abstractNumId="4" w15:restartNumberingAfterBreak="0">
+    <w:nsid w:val="1681760D"/>
+    <w:multiLevelType w:val="hybridMultilevel"/>
+    <w:tmpl w:val="21CA9A94"/>
+    <w:lvl w:ilvl="0" w:tplc="0C070001">
+      <w:start w:val="1"/>
+      <w:numFmt w:val="bullet"/>
+      <w:lvlText w:val=""/>
+      <w:lvlJc w:val="left"/>
+      <w:pPr>
+        <w:ind w:left="720" w:hanging="360"/>
+      </w:pPr>
+      <w:rPr>
+        <w:rFonts w:ascii="Symbol" w:hAnsi="Symbol" w:hint="default"/>
+      </w:rPr>
+    </w:lvl>
+    <w:lvl w:ilvl="1" w:tplc="0C070003" w:tentative="1">
+      <w:start w:val="1"/>
+      <w:numFmt w:val="bullet"/>
+      <w:lvlText w:val="o"/>
+      <w:lvlJc w:val="left"/>
+      <w:pPr>
+        <w:ind w:left="1440" w:hanging="360"/>
+      </w:pPr>
+      <w:rPr>
+        <w:rFonts w:ascii="Courier New" w:hAnsi="Courier New" w:cs="Courier New" w:hint="default"/>
+      </w:rPr>
+    </w:lvl>
+    <w:lvl w:ilvl="2" w:tplc="0C070005" w:tentative="1">
+      <w:start w:val="1"/>
+      <w:numFmt w:val="bullet"/>
+      <w:lvlText w:val=""/>
+      <w:lvlJc w:val="left"/>
+      <w:pPr>
+        <w:ind w:left="2160" w:hanging="360"/>
+      </w:pPr>
+      <w:rPr>
+        <w:rFonts w:ascii="Wingdings" w:hAnsi="Wingdings" w:hint="default"/>
+      </w:rPr>
+    </w:lvl>
+    <w:lvl w:ilvl="3" w:tplc="0C070001" w:tentative="1">
+      <w:start w:val="1"/>
+      <w:numFmt w:val="bullet"/>
+      <w:lvlText w:val=""/>
+      <w:lvlJc w:val="left"/>
+      <w:pPr>
+        <w:ind w:left="2880" w:hanging="360"/>
+      </w:pPr>
+      <w:rPr>
+        <w:rFonts w:ascii="Symbol" w:hAnsi="Symbol" w:hint="default"/>
+      </w:rPr>
+    </w:lvl>
+    <w:lvl w:ilvl="4" w:tplc="0C070003" w:tentative="1">
+      <w:start w:val="1"/>
+      <w:numFmt w:val="bullet"/>
+      <w:lvlText w:val="o"/>
+      <w:lvlJc w:val="left"/>
+      <w:pPr>
+        <w:ind w:left="3600" w:hanging="360"/>
+      </w:pPr>
+      <w:rPr>
+        <w:rFonts w:ascii="Courier New" w:hAnsi="Courier New" w:cs="Courier New" w:hint="default"/>
+      </w:rPr>
+    </w:lvl>
+    <w:lvl w:ilvl="5" w:tplc="0C070005" w:tentative="1">
+      <w:start w:val="1"/>
+      <w:numFmt w:val="bullet"/>
+      <w:lvlText w:val=""/>
+      <w:lvlJc w:val="left"/>
+      <w:pPr>
+        <w:ind w:left="4320" w:hanging="360"/>
+      </w:pPr>
+      <w:rPr>
+        <w:rFonts w:ascii="Wingdings" w:hAnsi="Wingdings" w:hint="default"/>
+      </w:rPr>
+    </w:lvl>
+    <w:lvl w:ilvl="6" w:tplc="0C070001" w:tentative="1">
+      <w:start w:val="1"/>
+      <w:numFmt w:val="bullet"/>
+      <w:lvlText w:val=""/>
+      <w:lvlJc w:val="left"/>
+      <w:pPr>
+        <w:ind w:left="5040" w:hanging="360"/>
+      </w:pPr>
+      <w:rPr>
+        <w:rFonts w:ascii="Symbol" w:hAnsi="Symbol" w:hint="default"/>
+      </w:rPr>
+    </w:lvl>
+    <w:lvl w:ilvl="7" w:tplc="0C070003" w:tentative="1">
+      <w:start w:val="1"/>
+      <w:numFmt w:val="bullet"/>
+      <w:lvlText w:val="o"/>
+      <w:lvlJc w:val="left"/>
+      <w:pPr>
+        <w:ind w:left="5760" w:hanging="360"/>
+      </w:pPr>
+      <w:rPr>
+        <w:rFonts w:ascii="Courier New" w:hAnsi="Courier New" w:cs="Courier New" w:hint="default"/>
+      </w:rPr>
+    </w:lvl>
+    <w:lvl w:ilvl="8" w:tplc="0C070005" w:tentative="1">
+      <w:start w:val="1"/>
+      <w:numFmt w:val="bullet"/>
+      <w:lvlText w:val=""/>
+      <w:lvlJc w:val="left"/>
+      <w:pPr>
+        <w:ind w:left="6480" w:hanging="360"/>
+      </w:pPr>
+      <w:rPr>
+        <w:rFonts w:ascii="Wingdings" w:hAnsi="Wingdings" w:hint="default"/>
+      </w:rPr>
+    </w:lvl>
+  </w:abstractNum>
+  <w:abstractNum w:abstractNumId="5" w15:restartNumberingAfterBreak="0">
     <w:nsid w:val="2F516CC4"/>
     <w:multiLevelType w:val="hybridMultilevel"/>
     <w:tmpl w:val="FA0EA776"/>
@@ -4042,7 +4720,7 @@
       </w:rPr>
     </w:lvl>
   </w:abstractNum>
-  <w:abstractNum w:abstractNumId="4" w15:restartNumberingAfterBreak="0">
+  <w:abstractNum w:abstractNumId="6" w15:restartNumberingAfterBreak="0">
     <w:nsid w:val="51D229E5"/>
     <w:multiLevelType w:val="hybridMultilevel"/>
     <w:tmpl w:val="E8FEF8E4"/>
@@ -4155,7 +4833,7 @@
       </w:rPr>
     </w:lvl>
   </w:abstractNum>
-  <w:abstractNum w:abstractNumId="5" w15:restartNumberingAfterBreak="0">
+  <w:abstractNum w:abstractNumId="7" w15:restartNumberingAfterBreak="0">
     <w:nsid w:val="5D357B9C"/>
     <w:multiLevelType w:val="hybridMultilevel"/>
     <w:tmpl w:val="DD28ECDA"/>
@@ -4268,7 +4946,7 @@
       </w:rPr>
     </w:lvl>
   </w:abstractNum>
-  <w:abstractNum w:abstractNumId="6" w15:restartNumberingAfterBreak="0">
+  <w:abstractNum w:abstractNumId="8" w15:restartNumberingAfterBreak="0">
     <w:nsid w:val="680F64EE"/>
     <w:multiLevelType w:val="hybridMultilevel"/>
     <w:tmpl w:val="754A28F2"/>
@@ -4381,7 +5059,7 @@
       </w:rPr>
     </w:lvl>
   </w:abstractNum>
-  <w:abstractNum w:abstractNumId="7" w15:restartNumberingAfterBreak="0">
+  <w:abstractNum w:abstractNumId="9" w15:restartNumberingAfterBreak="0">
     <w:nsid w:val="740C3BED"/>
     <w:multiLevelType w:val="hybridMultilevel"/>
     <w:tmpl w:val="84623C3E"/>
@@ -4494,7 +5172,7 @@
       </w:rPr>
     </w:lvl>
   </w:abstractNum>
-  <w:abstractNum w:abstractNumId="8" w15:restartNumberingAfterBreak="0">
+  <w:abstractNum w:abstractNumId="10" w15:restartNumberingAfterBreak="0">
     <w:nsid w:val="75AD4AC4"/>
     <w:multiLevelType w:val="hybridMultilevel"/>
     <w:tmpl w:val="30BACCAE"/>
@@ -4609,7 +5287,7 @@
     </w:lvl>
   </w:abstractNum>
   <w:num w:numId="1">
-    <w:abstractNumId w:val="6"/>
+    <w:abstractNumId w:val="8"/>
   </w:num>
   <w:num w:numId="2">
     <w:abstractNumId w:val="0"/>
@@ -4618,22 +5296,28 @@
     <w:abstractNumId w:val="1"/>
   </w:num>
   <w:num w:numId="4">
-    <w:abstractNumId w:val="7"/>
+    <w:abstractNumId w:val="9"/>
   </w:num>
   <w:num w:numId="5">
     <w:abstractNumId w:val="2"/>
   </w:num>
   <w:num w:numId="6">
-    <w:abstractNumId w:val="8"/>
+    <w:abstractNumId w:val="10"/>
   </w:num>
   <w:num w:numId="7">
-    <w:abstractNumId w:val="3"/>
+    <w:abstractNumId w:val="5"/>
   </w:num>
   <w:num w:numId="8">
-    <w:abstractNumId w:val="5"/>
+    <w:abstractNumId w:val="7"/>
   </w:num>
   <w:num w:numId="9">
+    <w:abstractNumId w:val="6"/>
+  </w:num>
+  <w:num w:numId="10">
     <w:abstractNumId w:val="4"/>
+  </w:num>
+  <w:num w:numId="11">
+    <w:abstractNumId w:val="3"/>
   </w:num>
 </w:numbering>
 </file>
@@ -5670,7 +6354,7 @@
 </file>
 
 <file path=customXml/itemProps1.xml><?xml version="1.0" encoding="utf-8"?>
-<ds:datastoreItem xmlns:ds="http://schemas.openxmlformats.org/officeDocument/2006/customXml" ds:itemID="{DB4CF21F-B3F8-D646-B536-EBFF0B16D7B1}">
+<ds:datastoreItem xmlns:ds="http://schemas.openxmlformats.org/officeDocument/2006/customXml" ds:itemID="{A6458AEC-C8C4-40C0-B00B-4AAE6944C0F6}">
   <ds:schemaRefs>
     <ds:schemaRef ds:uri="http://schemas.openxmlformats.org/officeDocument/2006/bibliography"/>
   </ds:schemaRefs>

--- a/IBM_IoT_Lastenheft.docx
+++ b/IBM_IoT_Lastenheft.docx
@@ -664,7 +664,14 @@
                 <w:rFonts w:ascii="Arial" w:hAnsi="Arial" w:cs="Arial"/>
                 <w:lang w:val="de-AT"/>
               </w:rPr>
-              <w:t>21.02.2018</w:t>
+              <w:t>21.02.201</w:t>
+            </w:r>
+            <w:r>
+              <w:rPr>
+                <w:rFonts w:ascii="Arial" w:hAnsi="Arial" w:cs="Arial"/>
+                <w:lang w:val="de-AT"/>
+              </w:rPr>
+              <w:t>9</w:t>
             </w:r>
           </w:p>
         </w:tc>
@@ -705,26 +712,294 @@
                 <w:lang w:val="de-AT"/>
               </w:rPr>
             </w:pPr>
+            <w:r>
+              <w:rPr>
+                <w:rFonts w:ascii="Arial" w:hAnsi="Arial" w:cs="Arial"/>
+                <w:lang w:val="de-AT"/>
+              </w:rPr>
+              <w:t>Einführung, Zielbestimmung, Glossar</w:t>
+            </w:r>
+          </w:p>
+        </w:tc>
+      </w:tr>
+      <w:tr>
+        <w:tc>
+          <w:tcPr>
+            <w:tcW w:w="1168" w:type="dxa"/>
+            <w:shd w:val="clear" w:color="auto" w:fill="auto"/>
+            <w:vAlign w:val="center"/>
+          </w:tcPr>
+          <w:p>
+            <w:pPr>
+              <w:jc w:val="center"/>
+              <w:rPr>
+                <w:rFonts w:ascii="Arial" w:hAnsi="Arial" w:cs="Arial"/>
+                <w:lang w:val="de-AT"/>
+              </w:rPr>
+            </w:pPr>
+            <w:r>
+              <w:rPr>
+                <w:rFonts w:ascii="Arial" w:hAnsi="Arial" w:cs="Arial"/>
+                <w:lang w:val="de-AT"/>
+              </w:rPr>
+              <w:t>0.2</w:t>
+            </w:r>
+          </w:p>
+        </w:tc>
+        <w:tc>
+          <w:tcPr>
+            <w:tcW w:w="1705" w:type="dxa"/>
+            <w:shd w:val="clear" w:color="auto" w:fill="auto"/>
+            <w:vAlign w:val="center"/>
+          </w:tcPr>
+          <w:p>
+            <w:pPr>
+              <w:jc w:val="center"/>
+              <w:rPr>
+                <w:sz w:val="28"/>
+                <w:lang w:val="de-AT"/>
+              </w:rPr>
+            </w:pPr>
+            <w:r>
+              <w:rPr>
+                <w:sz w:val="28"/>
+                <w:lang w:val="de-AT"/>
+              </w:rPr>
+              <w:t xml:space="preserve">Jordi Rieder </w:t>
+            </w:r>
+          </w:p>
+        </w:tc>
+        <w:tc>
+          <w:tcPr>
+            <w:tcW w:w="742" w:type="dxa"/>
+            <w:shd w:val="clear" w:color="auto" w:fill="auto"/>
+            <w:vAlign w:val="center"/>
+          </w:tcPr>
+          <w:p>
+            <w:pPr>
+              <w:jc w:val="center"/>
+              <w:rPr>
+                <w:rFonts w:ascii="Arial" w:hAnsi="Arial" w:cs="Arial"/>
+                <w:lang w:val="de-AT"/>
+              </w:rPr>
+            </w:pPr>
+            <w:r>
+              <w:rPr>
+                <w:rFonts w:ascii="Arial" w:hAnsi="Arial" w:cs="Arial"/>
+                <w:lang w:val="de-AT"/>
+              </w:rPr>
+              <w:t>MD</w:t>
+            </w:r>
+          </w:p>
+        </w:tc>
+        <w:tc>
+          <w:tcPr>
+            <w:tcW w:w="1437" w:type="dxa"/>
+            <w:shd w:val="clear" w:color="auto" w:fill="auto"/>
+            <w:vAlign w:val="center"/>
+          </w:tcPr>
+          <w:p>
+            <w:pPr>
+              <w:jc w:val="center"/>
+              <w:rPr>
+                <w:rFonts w:ascii="Arial" w:hAnsi="Arial" w:cs="Arial"/>
+                <w:lang w:val="de-AT"/>
+              </w:rPr>
+            </w:pPr>
+            <w:r>
+              <w:rPr>
+                <w:rFonts w:ascii="Arial" w:hAnsi="Arial" w:cs="Arial"/>
+                <w:lang w:val="de-AT"/>
+              </w:rPr>
+              <w:t>04.03.2019</w:t>
+            </w:r>
+          </w:p>
+        </w:tc>
+        <w:tc>
+          <w:tcPr>
+            <w:tcW w:w="1537" w:type="dxa"/>
+            <w:shd w:val="clear" w:color="auto" w:fill="auto"/>
+            <w:vAlign w:val="center"/>
+          </w:tcPr>
+          <w:p>
+            <w:pPr>
+              <w:jc w:val="center"/>
+              <w:rPr>
+                <w:rFonts w:ascii="Arial" w:hAnsi="Arial" w:cs="Arial"/>
+                <w:lang w:val="de-AT"/>
+              </w:rPr>
+            </w:pPr>
+            <w:proofErr w:type="spellStart"/>
+            <w:r>
+              <w:rPr>
+                <w:rFonts w:ascii="Arial" w:hAnsi="Arial" w:cs="Arial"/>
+                <w:lang w:val="de-AT"/>
+              </w:rPr>
+              <w:t>Draft</w:t>
+            </w:r>
+            <w:proofErr w:type="spellEnd"/>
+          </w:p>
+        </w:tc>
+        <w:tc>
+          <w:tcPr>
+            <w:tcW w:w="2725" w:type="dxa"/>
+            <w:shd w:val="clear" w:color="auto" w:fill="auto"/>
+            <w:vAlign w:val="center"/>
+          </w:tcPr>
+          <w:p>
+            <w:pPr>
+              <w:jc w:val="center"/>
+              <w:rPr>
+                <w:rFonts w:ascii="Arial" w:hAnsi="Arial" w:cs="Arial"/>
+                <w:lang w:val="de-AT"/>
+              </w:rPr>
+            </w:pPr>
+            <w:r>
+              <w:rPr>
+                <w:rFonts w:ascii="Arial" w:hAnsi="Arial" w:cs="Arial"/>
+                <w:lang w:val="de-AT"/>
+              </w:rPr>
+              <w:t>Produkteinsatz, Produktfunktionen angefangen</w:t>
+            </w:r>
+          </w:p>
+        </w:tc>
+      </w:tr>
+      <w:tr>
+        <w:tc>
+          <w:tcPr>
+            <w:tcW w:w="1168" w:type="dxa"/>
+            <w:shd w:val="clear" w:color="auto" w:fill="auto"/>
+            <w:vAlign w:val="center"/>
+          </w:tcPr>
+          <w:p>
+            <w:pPr>
+              <w:jc w:val="center"/>
+              <w:rPr>
+                <w:rFonts w:ascii="Arial" w:hAnsi="Arial" w:cs="Arial"/>
+                <w:lang w:val="de-AT"/>
+              </w:rPr>
+            </w:pPr>
+            <w:r>
+              <w:rPr>
+                <w:rFonts w:ascii="Arial" w:hAnsi="Arial" w:cs="Arial"/>
+                <w:lang w:val="de-AT"/>
+              </w:rPr>
+              <w:t>0.3</w:t>
+            </w:r>
+          </w:p>
+        </w:tc>
+        <w:tc>
+          <w:tcPr>
+            <w:tcW w:w="1705" w:type="dxa"/>
+            <w:shd w:val="clear" w:color="auto" w:fill="auto"/>
+            <w:vAlign w:val="center"/>
+          </w:tcPr>
+          <w:p>
+            <w:pPr>
+              <w:jc w:val="center"/>
+              <w:rPr>
+                <w:sz w:val="28"/>
+                <w:lang w:val="de-AT"/>
+              </w:rPr>
+            </w:pPr>
+            <w:r>
+              <w:rPr>
+                <w:sz w:val="28"/>
+                <w:lang w:val="de-AT"/>
+              </w:rPr>
+              <w:t>Maciej Dzialoszynski</w:t>
+            </w:r>
+          </w:p>
+        </w:tc>
+        <w:tc>
+          <w:tcPr>
+            <w:tcW w:w="742" w:type="dxa"/>
+            <w:shd w:val="clear" w:color="auto" w:fill="auto"/>
+            <w:vAlign w:val="center"/>
+          </w:tcPr>
+          <w:p>
+            <w:pPr>
+              <w:jc w:val="center"/>
+              <w:rPr>
+                <w:rFonts w:ascii="Arial" w:hAnsi="Arial" w:cs="Arial"/>
+                <w:lang w:val="de-AT"/>
+              </w:rPr>
+            </w:pPr>
+          </w:p>
+        </w:tc>
+        <w:tc>
+          <w:tcPr>
+            <w:tcW w:w="1437" w:type="dxa"/>
+            <w:shd w:val="clear" w:color="auto" w:fill="auto"/>
+            <w:vAlign w:val="center"/>
+          </w:tcPr>
+          <w:p>
+            <w:pPr>
+              <w:jc w:val="center"/>
+              <w:rPr>
+                <w:rFonts w:ascii="Arial" w:hAnsi="Arial" w:cs="Arial"/>
+                <w:lang w:val="de-AT"/>
+              </w:rPr>
+            </w:pPr>
+            <w:r>
+              <w:rPr>
+                <w:rFonts w:ascii="Arial" w:hAnsi="Arial" w:cs="Arial"/>
+                <w:lang w:val="de-AT"/>
+              </w:rPr>
+              <w:t>04.03.2019</w:t>
+            </w:r>
+          </w:p>
+        </w:tc>
+        <w:tc>
+          <w:tcPr>
+            <w:tcW w:w="1537" w:type="dxa"/>
+            <w:shd w:val="clear" w:color="auto" w:fill="auto"/>
+            <w:vAlign w:val="center"/>
+          </w:tcPr>
+          <w:p>
+            <w:pPr>
+              <w:jc w:val="center"/>
+              <w:rPr>
+                <w:rFonts w:ascii="Arial" w:hAnsi="Arial" w:cs="Arial"/>
+                <w:lang w:val="de-AT"/>
+              </w:rPr>
+            </w:pPr>
+            <w:proofErr w:type="spellStart"/>
+            <w:r>
+              <w:rPr>
+                <w:rFonts w:ascii="Arial" w:hAnsi="Arial" w:cs="Arial"/>
+                <w:lang w:val="de-AT"/>
+              </w:rPr>
+              <w:t>Draft</w:t>
+            </w:r>
+            <w:proofErr w:type="spellEnd"/>
+          </w:p>
+        </w:tc>
+        <w:tc>
+          <w:tcPr>
+            <w:tcW w:w="2725" w:type="dxa"/>
+            <w:shd w:val="clear" w:color="auto" w:fill="auto"/>
+            <w:vAlign w:val="center"/>
+          </w:tcPr>
+          <w:p>
+            <w:pPr>
+              <w:jc w:val="center"/>
+              <w:rPr>
+                <w:rFonts w:ascii="Arial" w:hAnsi="Arial" w:cs="Arial"/>
+                <w:lang w:val="de-AT"/>
+              </w:rPr>
+            </w:pPr>
+            <w:r>
+              <w:rPr>
+                <w:rFonts w:ascii="Arial" w:hAnsi="Arial" w:cs="Arial"/>
+                <w:lang w:val="de-AT"/>
+              </w:rPr>
+              <w:t>Vertragsgegenstand, Qualitätsanforderungen</w:t>
+            </w:r>
           </w:p>
         </w:tc>
       </w:tr>
     </w:tbl>
-    <w:p>
-      <w:pPr>
-        <w:rPr>
-          <w:sz w:val="48"/>
-          <w:lang w:val="de-AT"/>
-        </w:rPr>
-      </w:pPr>
-    </w:p>
-    <w:p>
-      <w:pPr>
-        <w:rPr>
-          <w:sz w:val="48"/>
-          <w:lang w:val="de-AT"/>
-        </w:rPr>
-      </w:pPr>
-    </w:p>
     <w:p>
       <w:pPr>
         <w:rPr>
@@ -818,7 +1093,6 @@
               <w:bCs w:val="0"/>
               <w:caps w:val="0"/>
               <w:noProof/>
-              <w:color w:val="59BCA1"/>
               <w:sz w:val="24"/>
               <w:szCs w:val="24"/>
               <w:lang w:val="de-AT" w:eastAsia="de-DE"/>
@@ -852,13 +1126,12 @@
             </w:rPr>
             <w:fldChar w:fldCharType="separate"/>
           </w:r>
-          <w:hyperlink w:anchor="_Toc1678567" w:history="1">
+          <w:hyperlink w:anchor="_Toc2620522" w:history="1">
             <w:r>
               <w:rPr>
                 <w:rStyle w:val="Hyperlink"/>
                 <w:rFonts w:ascii="Calibri" w:eastAsia="Calibri" w:hAnsi="Calibri" w:cs="Calibri"/>
                 <w:noProof/>
-                <w:color w:val="59BCA1"/>
                 <w:lang w:val="de-AT"/>
               </w:rPr>
               <w:t>Einführung</w:t>
@@ -867,7 +1140,6 @@
               <w:rPr>
                 <w:noProof/>
                 <w:webHidden/>
-                <w:color w:val="59BCA1"/>
               </w:rPr>
               <w:tab/>
             </w:r>
@@ -875,7 +1147,6 @@
               <w:rPr>
                 <w:noProof/>
                 <w:webHidden/>
-                <w:color w:val="59BCA1"/>
               </w:rPr>
               <w:fldChar w:fldCharType="begin"/>
             </w:r>
@@ -883,22 +1154,19 @@
               <w:rPr>
                 <w:noProof/>
                 <w:webHidden/>
-                <w:color w:val="59BCA1"/>
-              </w:rPr>
-              <w:instrText xml:space="preserve"> PAGEREF _Toc1678567 \h </w:instrText>
-            </w:r>
-            <w:r>
-              <w:rPr>
-                <w:noProof/>
-                <w:webHidden/>
-                <w:color w:val="59BCA1"/>
-              </w:rPr>
-            </w:r>
-            <w:r>
-              <w:rPr>
-                <w:noProof/>
-                <w:webHidden/>
-                <w:color w:val="59BCA1"/>
+              </w:rPr>
+              <w:instrText xml:space="preserve"> PAGEREF _Toc2620522 \h </w:instrText>
+            </w:r>
+            <w:r>
+              <w:rPr>
+                <w:noProof/>
+                <w:webHidden/>
+              </w:rPr>
+            </w:r>
+            <w:r>
+              <w:rPr>
+                <w:noProof/>
+                <w:webHidden/>
               </w:rPr>
               <w:fldChar w:fldCharType="separate"/>
             </w:r>
@@ -906,7 +1174,6 @@
               <w:rPr>
                 <w:noProof/>
                 <w:webHidden/>
-                <w:color w:val="59BCA1"/>
               </w:rPr>
               <w:t>3</w:t>
             </w:r>
@@ -914,7 +1181,6 @@
               <w:rPr>
                 <w:noProof/>
                 <w:webHidden/>
-                <w:color w:val="59BCA1"/>
               </w:rPr>
               <w:fldChar w:fldCharType="end"/>
             </w:r>
@@ -932,38 +1198,25 @@
               <w:bCs w:val="0"/>
               <w:caps w:val="0"/>
               <w:noProof/>
-              <w:color w:val="59BCA1"/>
               <w:sz w:val="24"/>
               <w:szCs w:val="24"/>
               <w:lang w:val="de-AT" w:eastAsia="de-DE"/>
             </w:rPr>
           </w:pPr>
-          <w:hyperlink w:anchor="_Toc1678568" w:history="1">
+          <w:hyperlink w:anchor="_Toc2620523" w:history="1">
             <w:r>
               <w:rPr>
                 <w:rStyle w:val="Hyperlink"/>
-                <w:rFonts w:cs="Beirut"/>
-                <w:noProof/>
-                <w:color w:val="59BCA1"/>
-                <w:lang w:val="de-AT"/>
-              </w:rPr>
-              <w:t xml:space="preserve">1 </w:t>
-            </w:r>
-            <w:r>
-              <w:rPr>
-                <w:rStyle w:val="Hyperlink"/>
-                <w:rFonts w:eastAsia="Calibri" w:cs="Calibri"/>
-                <w:noProof/>
-                <w:color w:val="59BCA1"/>
-                <w:lang w:val="de-AT"/>
-              </w:rPr>
-              <w:t>Zielbestimmung</w:t>
-            </w:r>
-            <w:r>
-              <w:rPr>
-                <w:noProof/>
-                <w:webHidden/>
-                <w:color w:val="59BCA1"/>
+                <w:rFonts w:ascii="Calibri" w:eastAsia="Calibri" w:hAnsi="Calibri" w:cs="Calibri"/>
+                <w:noProof/>
+                <w:lang w:val="de-AT"/>
+              </w:rPr>
+              <w:t>1 Zielbestimmung</w:t>
+            </w:r>
+            <w:r>
+              <w:rPr>
+                <w:noProof/>
+                <w:webHidden/>
               </w:rPr>
               <w:tab/>
             </w:r>
@@ -971,7 +1224,6 @@
               <w:rPr>
                 <w:noProof/>
                 <w:webHidden/>
-                <w:color w:val="59BCA1"/>
               </w:rPr>
               <w:fldChar w:fldCharType="begin"/>
             </w:r>
@@ -979,22 +1231,19 @@
               <w:rPr>
                 <w:noProof/>
                 <w:webHidden/>
-                <w:color w:val="59BCA1"/>
-              </w:rPr>
-              <w:instrText xml:space="preserve"> PAGEREF _Toc1678568 \h </w:instrText>
-            </w:r>
-            <w:r>
-              <w:rPr>
-                <w:noProof/>
-                <w:webHidden/>
-                <w:color w:val="59BCA1"/>
-              </w:rPr>
-            </w:r>
-            <w:r>
-              <w:rPr>
-                <w:noProof/>
-                <w:webHidden/>
-                <w:color w:val="59BCA1"/>
+              </w:rPr>
+              <w:instrText xml:space="preserve"> PAGEREF _Toc2620523 \h </w:instrText>
+            </w:r>
+            <w:r>
+              <w:rPr>
+                <w:noProof/>
+                <w:webHidden/>
+              </w:rPr>
+            </w:r>
+            <w:r>
+              <w:rPr>
+                <w:noProof/>
+                <w:webHidden/>
               </w:rPr>
               <w:fldChar w:fldCharType="separate"/>
             </w:r>
@@ -1002,7 +1251,6 @@
               <w:rPr>
                 <w:noProof/>
                 <w:webHidden/>
-                <w:color w:val="59BCA1"/>
               </w:rPr>
               <w:t>3</w:t>
             </w:r>
@@ -1010,7 +1258,6 @@
               <w:rPr>
                 <w:noProof/>
                 <w:webHidden/>
-                <w:color w:val="59BCA1"/>
               </w:rPr>
               <w:fldChar w:fldCharType="end"/>
             </w:r>
@@ -1028,37 +1275,25 @@
               <w:bCs w:val="0"/>
               <w:caps w:val="0"/>
               <w:noProof/>
-              <w:color w:val="59BCA1"/>
               <w:sz w:val="24"/>
               <w:szCs w:val="24"/>
               <w:lang w:val="de-AT" w:eastAsia="de-DE"/>
             </w:rPr>
           </w:pPr>
-          <w:hyperlink w:anchor="_Toc1678569" w:history="1">
+          <w:hyperlink w:anchor="_Toc2620524" w:history="1">
             <w:r>
               <w:rPr>
                 <w:rStyle w:val="Hyperlink"/>
-                <w:rFonts w:cs="Beirut"/>
-                <w:noProof/>
-                <w:color w:val="59BCA1"/>
-                <w:lang w:val="de-AT"/>
-              </w:rPr>
-              <w:t>2</w:t>
-            </w:r>
-            <w:r>
-              <w:rPr>
-                <w:rStyle w:val="Hyperlink"/>
-                <w:noProof/>
-                <w:color w:val="59BCA1"/>
-                <w:lang w:val="de-AT"/>
-              </w:rPr>
-              <w:t xml:space="preserve"> Produkteinsatz</w:t>
-            </w:r>
-            <w:r>
-              <w:rPr>
-                <w:noProof/>
-                <w:webHidden/>
-                <w:color w:val="59BCA1"/>
+                <w:rFonts w:ascii="Calibri" w:eastAsia="Calibri" w:hAnsi="Calibri" w:cs="Calibri"/>
+                <w:noProof/>
+                <w:lang w:val="de-AT"/>
+              </w:rPr>
+              <w:t>2 Produkteinsatz</w:t>
+            </w:r>
+            <w:r>
+              <w:rPr>
+                <w:noProof/>
+                <w:webHidden/>
               </w:rPr>
               <w:tab/>
             </w:r>
@@ -1066,7 +1301,6 @@
               <w:rPr>
                 <w:noProof/>
                 <w:webHidden/>
-                <w:color w:val="59BCA1"/>
               </w:rPr>
               <w:fldChar w:fldCharType="begin"/>
             </w:r>
@@ -1074,22 +1308,19 @@
               <w:rPr>
                 <w:noProof/>
                 <w:webHidden/>
-                <w:color w:val="59BCA1"/>
-              </w:rPr>
-              <w:instrText xml:space="preserve"> PAGEREF _Toc1678569 \h </w:instrText>
-            </w:r>
-            <w:r>
-              <w:rPr>
-                <w:noProof/>
-                <w:webHidden/>
-                <w:color w:val="59BCA1"/>
-              </w:rPr>
-            </w:r>
-            <w:r>
-              <w:rPr>
-                <w:noProof/>
-                <w:webHidden/>
-                <w:color w:val="59BCA1"/>
+              </w:rPr>
+              <w:instrText xml:space="preserve"> PAGEREF _Toc2620524 \h </w:instrText>
+            </w:r>
+            <w:r>
+              <w:rPr>
+                <w:noProof/>
+                <w:webHidden/>
+              </w:rPr>
+            </w:r>
+            <w:r>
+              <w:rPr>
+                <w:noProof/>
+                <w:webHidden/>
               </w:rPr>
               <w:fldChar w:fldCharType="separate"/>
             </w:r>
@@ -1097,7 +1328,6 @@
               <w:rPr>
                 <w:noProof/>
                 <w:webHidden/>
-                <w:color w:val="59BCA1"/>
               </w:rPr>
               <w:t>3</w:t>
             </w:r>
@@ -1105,7 +1335,6 @@
               <w:rPr>
                 <w:noProof/>
                 <w:webHidden/>
-                <w:color w:val="59BCA1"/>
               </w:rPr>
               <w:fldChar w:fldCharType="end"/>
             </w:r>
@@ -1123,18 +1352,17 @@
               <w:bCs w:val="0"/>
               <w:caps w:val="0"/>
               <w:noProof/>
-              <w:color w:val="59BCA1"/>
               <w:sz w:val="24"/>
               <w:szCs w:val="24"/>
               <w:lang w:val="de-AT" w:eastAsia="de-DE"/>
             </w:rPr>
           </w:pPr>
-          <w:hyperlink w:anchor="_Toc1678570" w:history="1">
+          <w:hyperlink w:anchor="_Toc2620525" w:history="1">
             <w:r>
               <w:rPr>
                 <w:rStyle w:val="Hyperlink"/>
-                <w:noProof/>
-                <w:color w:val="59BCA1"/>
+                <w:rFonts w:ascii="Calibri" w:eastAsia="Calibri" w:hAnsi="Calibri" w:cs="Calibri"/>
+                <w:noProof/>
                 <w:lang w:val="de-AT"/>
               </w:rPr>
               <w:t>3 Produktfunktionen</w:t>
@@ -1143,7 +1371,6 @@
               <w:rPr>
                 <w:noProof/>
                 <w:webHidden/>
-                <w:color w:val="59BCA1"/>
               </w:rPr>
               <w:tab/>
             </w:r>
@@ -1151,7 +1378,6 @@
               <w:rPr>
                 <w:noProof/>
                 <w:webHidden/>
-                <w:color w:val="59BCA1"/>
               </w:rPr>
               <w:fldChar w:fldCharType="begin"/>
             </w:r>
@@ -1159,22 +1385,19 @@
               <w:rPr>
                 <w:noProof/>
                 <w:webHidden/>
-                <w:color w:val="59BCA1"/>
-              </w:rPr>
-              <w:instrText xml:space="preserve"> PAGEREF _Toc1678570 \h </w:instrText>
-            </w:r>
-            <w:r>
-              <w:rPr>
-                <w:noProof/>
-                <w:webHidden/>
-                <w:color w:val="59BCA1"/>
-              </w:rPr>
-            </w:r>
-            <w:r>
-              <w:rPr>
-                <w:noProof/>
-                <w:webHidden/>
-                <w:color w:val="59BCA1"/>
+              </w:rPr>
+              <w:instrText xml:space="preserve"> PAGEREF _Toc2620525 \h </w:instrText>
+            </w:r>
+            <w:r>
+              <w:rPr>
+                <w:noProof/>
+                <w:webHidden/>
+              </w:rPr>
+            </w:r>
+            <w:r>
+              <w:rPr>
+                <w:noProof/>
+                <w:webHidden/>
               </w:rPr>
               <w:fldChar w:fldCharType="separate"/>
             </w:r>
@@ -1182,7 +1405,6 @@
               <w:rPr>
                 <w:noProof/>
                 <w:webHidden/>
-                <w:color w:val="59BCA1"/>
               </w:rPr>
               <w:t>3</w:t>
             </w:r>
@@ -1190,7 +1412,6 @@
               <w:rPr>
                 <w:noProof/>
                 <w:webHidden/>
-                <w:color w:val="59BCA1"/>
               </w:rPr>
               <w:fldChar w:fldCharType="end"/>
             </w:r>
@@ -1208,18 +1429,17 @@
               <w:bCs w:val="0"/>
               <w:caps w:val="0"/>
               <w:noProof/>
-              <w:color w:val="59BCA1"/>
               <w:sz w:val="24"/>
               <w:szCs w:val="24"/>
               <w:lang w:val="de-AT" w:eastAsia="de-DE"/>
             </w:rPr>
           </w:pPr>
-          <w:hyperlink w:anchor="_Toc1678571" w:history="1">
+          <w:hyperlink w:anchor="_Toc2620526" w:history="1">
             <w:r>
               <w:rPr>
                 <w:rStyle w:val="Hyperlink"/>
-                <w:noProof/>
-                <w:color w:val="59BCA1"/>
+                <w:rFonts w:ascii="Calibri" w:eastAsia="Calibri" w:hAnsi="Calibri" w:cs="Calibri"/>
+                <w:noProof/>
                 <w:lang w:val="de-AT"/>
               </w:rPr>
               <w:t>4 Produktdaten</w:t>
@@ -1228,7 +1448,6 @@
               <w:rPr>
                 <w:noProof/>
                 <w:webHidden/>
-                <w:color w:val="59BCA1"/>
               </w:rPr>
               <w:tab/>
             </w:r>
@@ -1236,7 +1455,6 @@
               <w:rPr>
                 <w:noProof/>
                 <w:webHidden/>
-                <w:color w:val="59BCA1"/>
               </w:rPr>
               <w:fldChar w:fldCharType="begin"/>
             </w:r>
@@ -1244,22 +1462,19 @@
               <w:rPr>
                 <w:noProof/>
                 <w:webHidden/>
-                <w:color w:val="59BCA1"/>
-              </w:rPr>
-              <w:instrText xml:space="preserve"> PAGEREF _Toc1678571 \h </w:instrText>
-            </w:r>
-            <w:r>
-              <w:rPr>
-                <w:noProof/>
-                <w:webHidden/>
-                <w:color w:val="59BCA1"/>
-              </w:rPr>
-            </w:r>
-            <w:r>
-              <w:rPr>
-                <w:noProof/>
-                <w:webHidden/>
-                <w:color w:val="59BCA1"/>
+              </w:rPr>
+              <w:instrText xml:space="preserve"> PAGEREF _Toc2620526 \h </w:instrText>
+            </w:r>
+            <w:r>
+              <w:rPr>
+                <w:noProof/>
+                <w:webHidden/>
+              </w:rPr>
+            </w:r>
+            <w:r>
+              <w:rPr>
+                <w:noProof/>
+                <w:webHidden/>
               </w:rPr>
               <w:fldChar w:fldCharType="separate"/>
             </w:r>
@@ -1267,15 +1482,13 @@
               <w:rPr>
                 <w:noProof/>
                 <w:webHidden/>
-                <w:color w:val="59BCA1"/>
-              </w:rPr>
-              <w:t>3</w:t>
-            </w:r>
-            <w:r>
-              <w:rPr>
-                <w:noProof/>
-                <w:webHidden/>
-                <w:color w:val="59BCA1"/>
+              </w:rPr>
+              <w:t>4</w:t>
+            </w:r>
+            <w:r>
+              <w:rPr>
+                <w:noProof/>
+                <w:webHidden/>
               </w:rPr>
               <w:fldChar w:fldCharType="end"/>
             </w:r>
@@ -1293,18 +1506,17 @@
               <w:bCs w:val="0"/>
               <w:caps w:val="0"/>
               <w:noProof/>
-              <w:color w:val="59BCA1"/>
               <w:sz w:val="24"/>
               <w:szCs w:val="24"/>
               <w:lang w:val="de-AT" w:eastAsia="de-DE"/>
             </w:rPr>
           </w:pPr>
-          <w:hyperlink w:anchor="_Toc1678572" w:history="1">
+          <w:hyperlink w:anchor="_Toc2620527" w:history="1">
             <w:r>
               <w:rPr>
                 <w:rStyle w:val="Hyperlink"/>
-                <w:noProof/>
-                <w:color w:val="59BCA1"/>
+                <w:rFonts w:ascii="Calibri" w:eastAsia="Calibri" w:hAnsi="Calibri" w:cs="Calibri"/>
+                <w:noProof/>
                 <w:lang w:val="de-AT"/>
               </w:rPr>
               <w:t>5 Vertragsgegenstand</w:t>
@@ -1313,7 +1525,6 @@
               <w:rPr>
                 <w:noProof/>
                 <w:webHidden/>
-                <w:color w:val="59BCA1"/>
               </w:rPr>
               <w:tab/>
             </w:r>
@@ -1321,7 +1532,6 @@
               <w:rPr>
                 <w:noProof/>
                 <w:webHidden/>
-                <w:color w:val="59BCA1"/>
               </w:rPr>
               <w:fldChar w:fldCharType="begin"/>
             </w:r>
@@ -1329,22 +1539,19 @@
               <w:rPr>
                 <w:noProof/>
                 <w:webHidden/>
-                <w:color w:val="59BCA1"/>
-              </w:rPr>
-              <w:instrText xml:space="preserve"> PAGEREF _Toc1678572 \h </w:instrText>
-            </w:r>
-            <w:r>
-              <w:rPr>
-                <w:noProof/>
-                <w:webHidden/>
-                <w:color w:val="59BCA1"/>
-              </w:rPr>
-            </w:r>
-            <w:r>
-              <w:rPr>
-                <w:noProof/>
-                <w:webHidden/>
-                <w:color w:val="59BCA1"/>
+              </w:rPr>
+              <w:instrText xml:space="preserve"> PAGEREF _Toc2620527 \h </w:instrText>
+            </w:r>
+            <w:r>
+              <w:rPr>
+                <w:noProof/>
+                <w:webHidden/>
+              </w:rPr>
+            </w:r>
+            <w:r>
+              <w:rPr>
+                <w:noProof/>
+                <w:webHidden/>
               </w:rPr>
               <w:fldChar w:fldCharType="separate"/>
             </w:r>
@@ -1352,15 +1559,13 @@
               <w:rPr>
                 <w:noProof/>
                 <w:webHidden/>
-                <w:color w:val="59BCA1"/>
-              </w:rPr>
-              <w:t>3</w:t>
-            </w:r>
-            <w:r>
-              <w:rPr>
-                <w:noProof/>
-                <w:webHidden/>
-                <w:color w:val="59BCA1"/>
+              </w:rPr>
+              <w:t>4</w:t>
+            </w:r>
+            <w:r>
+              <w:rPr>
+                <w:noProof/>
+                <w:webHidden/>
               </w:rPr>
               <w:fldChar w:fldCharType="end"/>
             </w:r>
@@ -1376,28 +1581,26 @@
               <w:rFonts w:eastAsiaTheme="minorEastAsia"/>
               <w:smallCaps w:val="0"/>
               <w:noProof/>
-              <w:color w:val="59BCA1"/>
               <w:sz w:val="24"/>
               <w:szCs w:val="24"/>
               <w:lang w:val="de-AT" w:eastAsia="de-DE"/>
             </w:rPr>
           </w:pPr>
-          <w:hyperlink w:anchor="_Toc1678573" w:history="1">
+          <w:hyperlink w:anchor="_Toc2620528" w:history="1">
             <w:r>
               <w:rPr>
                 <w:rStyle w:val="Hyperlink"/>
+                <w:rFonts w:ascii="Calibri" w:eastAsia="Calibri" w:hAnsi="Calibri" w:cs="Calibri"/>
                 <w:b/>
                 <w:noProof/>
-                <w:color w:val="59BCA1"/>
-                <w:lang w:val="de-AT"/>
-              </w:rPr>
-              <w:t>5.1 Produktbezogene Leistungen</w:t>
-            </w:r>
-            <w:r>
-              <w:rPr>
-                <w:noProof/>
-                <w:webHidden/>
-                <w:color w:val="59BCA1"/>
+                <w:lang w:val="de-AT"/>
+              </w:rPr>
+              <w:t>5.1 Lieferumfang</w:t>
+            </w:r>
+            <w:r>
+              <w:rPr>
+                <w:noProof/>
+                <w:webHidden/>
               </w:rPr>
               <w:tab/>
             </w:r>
@@ -1405,7 +1608,6 @@
               <w:rPr>
                 <w:noProof/>
                 <w:webHidden/>
-                <w:color w:val="59BCA1"/>
               </w:rPr>
               <w:fldChar w:fldCharType="begin"/>
             </w:r>
@@ -1413,22 +1615,19 @@
               <w:rPr>
                 <w:noProof/>
                 <w:webHidden/>
-                <w:color w:val="59BCA1"/>
-              </w:rPr>
-              <w:instrText xml:space="preserve"> PAGEREF _Toc1678573 \h </w:instrText>
-            </w:r>
-            <w:r>
-              <w:rPr>
-                <w:noProof/>
-                <w:webHidden/>
-                <w:color w:val="59BCA1"/>
-              </w:rPr>
-            </w:r>
-            <w:r>
-              <w:rPr>
-                <w:noProof/>
-                <w:webHidden/>
-                <w:color w:val="59BCA1"/>
+              </w:rPr>
+              <w:instrText xml:space="preserve"> PAGEREF _Toc2620528 \h </w:instrText>
+            </w:r>
+            <w:r>
+              <w:rPr>
+                <w:noProof/>
+                <w:webHidden/>
+              </w:rPr>
+            </w:r>
+            <w:r>
+              <w:rPr>
+                <w:noProof/>
+                <w:webHidden/>
               </w:rPr>
               <w:fldChar w:fldCharType="separate"/>
             </w:r>
@@ -1436,15 +1635,165 @@
               <w:rPr>
                 <w:noProof/>
                 <w:webHidden/>
-                <w:color w:val="59BCA1"/>
-              </w:rPr>
-              <w:t>3</w:t>
-            </w:r>
-            <w:r>
-              <w:rPr>
-                <w:noProof/>
-                <w:webHidden/>
-                <w:color w:val="59BCA1"/>
+              </w:rPr>
+              <w:t>4</w:t>
+            </w:r>
+            <w:r>
+              <w:rPr>
+                <w:noProof/>
+                <w:webHidden/>
+              </w:rPr>
+              <w:fldChar w:fldCharType="end"/>
+            </w:r>
+          </w:hyperlink>
+        </w:p>
+        <w:p>
+          <w:pPr>
+            <w:pStyle w:val="Verzeichnis2"/>
+            <w:tabs>
+              <w:tab w:val="right" w:leader="dot" w:pos="9056"/>
+            </w:tabs>
+            <w:rPr>
+              <w:rFonts w:eastAsiaTheme="minorEastAsia"/>
+              <w:smallCaps w:val="0"/>
+              <w:noProof/>
+              <w:sz w:val="24"/>
+              <w:szCs w:val="24"/>
+              <w:lang w:val="de-AT" w:eastAsia="de-DE"/>
+            </w:rPr>
+          </w:pPr>
+          <w:hyperlink w:anchor="_Toc2620529" w:history="1">
+            <w:r>
+              <w:rPr>
+                <w:rStyle w:val="Hyperlink"/>
+                <w:rFonts w:ascii="Calibri" w:eastAsia="Calibri" w:hAnsi="Calibri" w:cs="Calibri"/>
+                <w:b/>
+                <w:noProof/>
+                <w:lang w:val="de-AT"/>
+              </w:rPr>
+              <w:t>5.2 Produktleistungen</w:t>
+            </w:r>
+            <w:r>
+              <w:rPr>
+                <w:noProof/>
+                <w:webHidden/>
+              </w:rPr>
+              <w:tab/>
+            </w:r>
+            <w:r>
+              <w:rPr>
+                <w:noProof/>
+                <w:webHidden/>
+              </w:rPr>
+              <w:fldChar w:fldCharType="begin"/>
+            </w:r>
+            <w:r>
+              <w:rPr>
+                <w:noProof/>
+                <w:webHidden/>
+              </w:rPr>
+              <w:instrText xml:space="preserve"> PAGEREF _Toc2620529 \h </w:instrText>
+            </w:r>
+            <w:r>
+              <w:rPr>
+                <w:noProof/>
+                <w:webHidden/>
+              </w:rPr>
+            </w:r>
+            <w:r>
+              <w:rPr>
+                <w:noProof/>
+                <w:webHidden/>
+              </w:rPr>
+              <w:fldChar w:fldCharType="separate"/>
+            </w:r>
+            <w:r>
+              <w:rPr>
+                <w:noProof/>
+                <w:webHidden/>
+              </w:rPr>
+              <w:t>4</w:t>
+            </w:r>
+            <w:r>
+              <w:rPr>
+                <w:noProof/>
+                <w:webHidden/>
+              </w:rPr>
+              <w:fldChar w:fldCharType="end"/>
+            </w:r>
+          </w:hyperlink>
+        </w:p>
+        <w:p>
+          <w:pPr>
+            <w:pStyle w:val="Verzeichnis2"/>
+            <w:tabs>
+              <w:tab w:val="right" w:leader="dot" w:pos="9056"/>
+            </w:tabs>
+            <w:rPr>
+              <w:rFonts w:eastAsiaTheme="minorEastAsia"/>
+              <w:smallCaps w:val="0"/>
+              <w:noProof/>
+              <w:sz w:val="24"/>
+              <w:szCs w:val="24"/>
+              <w:lang w:val="de-AT" w:eastAsia="de-DE"/>
+            </w:rPr>
+          </w:pPr>
+          <w:hyperlink w:anchor="_Toc2620530" w:history="1">
+            <w:r>
+              <w:rPr>
+                <w:rStyle w:val="Hyperlink"/>
+                <w:rFonts w:ascii="Calibri" w:eastAsia="Calibri" w:hAnsi="Calibri" w:cs="Calibri"/>
+                <w:b/>
+                <w:noProof/>
+                <w:lang w:val="de-AT"/>
+              </w:rPr>
+              <w:t>5.3 Produktbezogene Leistungen</w:t>
+            </w:r>
+            <w:r>
+              <w:rPr>
+                <w:noProof/>
+                <w:webHidden/>
+              </w:rPr>
+              <w:tab/>
+            </w:r>
+            <w:r>
+              <w:rPr>
+                <w:noProof/>
+                <w:webHidden/>
+              </w:rPr>
+              <w:fldChar w:fldCharType="begin"/>
+            </w:r>
+            <w:r>
+              <w:rPr>
+                <w:noProof/>
+                <w:webHidden/>
+              </w:rPr>
+              <w:instrText xml:space="preserve"> PAGEREF _Toc2620530 \h </w:instrText>
+            </w:r>
+            <w:r>
+              <w:rPr>
+                <w:noProof/>
+                <w:webHidden/>
+              </w:rPr>
+            </w:r>
+            <w:r>
+              <w:rPr>
+                <w:noProof/>
+                <w:webHidden/>
+              </w:rPr>
+              <w:fldChar w:fldCharType="separate"/>
+            </w:r>
+            <w:r>
+              <w:rPr>
+                <w:noProof/>
+                <w:webHidden/>
+              </w:rPr>
+              <w:t>4</w:t>
+            </w:r>
+            <w:r>
+              <w:rPr>
+                <w:noProof/>
+                <w:webHidden/>
               </w:rPr>
               <w:fldChar w:fldCharType="end"/>
             </w:r>
@@ -1462,18 +1811,17 @@
               <w:bCs w:val="0"/>
               <w:caps w:val="0"/>
               <w:noProof/>
-              <w:color w:val="59BCA1"/>
               <w:sz w:val="24"/>
               <w:szCs w:val="24"/>
               <w:lang w:val="de-AT" w:eastAsia="de-DE"/>
             </w:rPr>
           </w:pPr>
-          <w:hyperlink w:anchor="_Toc1678574" w:history="1">
+          <w:hyperlink w:anchor="_Toc2620531" w:history="1">
             <w:r>
               <w:rPr>
                 <w:rStyle w:val="Hyperlink"/>
-                <w:noProof/>
-                <w:color w:val="59BCA1"/>
+                <w:rFonts w:ascii="Calibri" w:eastAsia="Calibri" w:hAnsi="Calibri" w:cs="Calibri"/>
+                <w:noProof/>
                 <w:lang w:val="de-AT"/>
               </w:rPr>
               <w:t>6 Qualitätsanforderungen</w:t>
@@ -1482,7 +1830,6 @@
               <w:rPr>
                 <w:noProof/>
                 <w:webHidden/>
-                <w:color w:val="59BCA1"/>
               </w:rPr>
               <w:tab/>
             </w:r>
@@ -1490,7 +1837,6 @@
               <w:rPr>
                 <w:noProof/>
                 <w:webHidden/>
-                <w:color w:val="59BCA1"/>
               </w:rPr>
               <w:fldChar w:fldCharType="begin"/>
             </w:r>
@@ -1498,22 +1844,19 @@
               <w:rPr>
                 <w:noProof/>
                 <w:webHidden/>
-                <w:color w:val="59BCA1"/>
-              </w:rPr>
-              <w:instrText xml:space="preserve"> PAGEREF _Toc1678574 \h </w:instrText>
-            </w:r>
-            <w:r>
-              <w:rPr>
-                <w:noProof/>
-                <w:webHidden/>
-                <w:color w:val="59BCA1"/>
-              </w:rPr>
-            </w:r>
-            <w:r>
-              <w:rPr>
-                <w:noProof/>
-                <w:webHidden/>
-                <w:color w:val="59BCA1"/>
+              </w:rPr>
+              <w:instrText xml:space="preserve"> PAGEREF _Toc2620531 \h </w:instrText>
+            </w:r>
+            <w:r>
+              <w:rPr>
+                <w:noProof/>
+                <w:webHidden/>
+              </w:rPr>
+            </w:r>
+            <w:r>
+              <w:rPr>
+                <w:noProof/>
+                <w:webHidden/>
               </w:rPr>
               <w:fldChar w:fldCharType="separate"/>
             </w:r>
@@ -1521,15 +1864,13 @@
               <w:rPr>
                 <w:noProof/>
                 <w:webHidden/>
-                <w:color w:val="59BCA1"/>
-              </w:rPr>
-              <w:t>3</w:t>
-            </w:r>
-            <w:r>
-              <w:rPr>
-                <w:noProof/>
-                <w:webHidden/>
-                <w:color w:val="59BCA1"/>
+              </w:rPr>
+              <w:t>4</w:t>
+            </w:r>
+            <w:r>
+              <w:rPr>
+                <w:noProof/>
+                <w:webHidden/>
               </w:rPr>
               <w:fldChar w:fldCharType="end"/>
             </w:r>
@@ -1547,18 +1888,17 @@
               <w:bCs w:val="0"/>
               <w:caps w:val="0"/>
               <w:noProof/>
-              <w:color w:val="59BCA1"/>
               <w:sz w:val="24"/>
               <w:szCs w:val="24"/>
               <w:lang w:val="de-AT" w:eastAsia="de-DE"/>
             </w:rPr>
           </w:pPr>
-          <w:hyperlink w:anchor="_Toc1678575" w:history="1">
+          <w:hyperlink w:anchor="_Toc2620532" w:history="1">
             <w:r>
               <w:rPr>
                 <w:rStyle w:val="Hyperlink"/>
-                <w:noProof/>
-                <w:color w:val="59BCA1"/>
+                <w:rFonts w:ascii="Calibri" w:eastAsia="Calibri" w:hAnsi="Calibri" w:cs="Calibri"/>
+                <w:noProof/>
                 <w:lang w:val="de-AT"/>
               </w:rPr>
               <w:t>Glossar</w:t>
@@ -1567,7 +1907,6 @@
               <w:rPr>
                 <w:noProof/>
                 <w:webHidden/>
-                <w:color w:val="59BCA1"/>
               </w:rPr>
               <w:tab/>
             </w:r>
@@ -1575,7 +1914,6 @@
               <w:rPr>
                 <w:noProof/>
                 <w:webHidden/>
-                <w:color w:val="59BCA1"/>
               </w:rPr>
               <w:fldChar w:fldCharType="begin"/>
             </w:r>
@@ -1583,22 +1921,19 @@
               <w:rPr>
                 <w:noProof/>
                 <w:webHidden/>
-                <w:color w:val="59BCA1"/>
-              </w:rPr>
-              <w:instrText xml:space="preserve"> PAGEREF _Toc1678575 \h </w:instrText>
-            </w:r>
-            <w:r>
-              <w:rPr>
-                <w:noProof/>
-                <w:webHidden/>
-                <w:color w:val="59BCA1"/>
-              </w:rPr>
-            </w:r>
-            <w:r>
-              <w:rPr>
-                <w:noProof/>
-                <w:webHidden/>
-                <w:color w:val="59BCA1"/>
+              </w:rPr>
+              <w:instrText xml:space="preserve"> PAGEREF _Toc2620532 \h </w:instrText>
+            </w:r>
+            <w:r>
+              <w:rPr>
+                <w:noProof/>
+                <w:webHidden/>
+              </w:rPr>
+            </w:r>
+            <w:r>
+              <w:rPr>
+                <w:noProof/>
+                <w:webHidden/>
               </w:rPr>
               <w:fldChar w:fldCharType="separate"/>
             </w:r>
@@ -1606,15 +1941,13 @@
               <w:rPr>
                 <w:noProof/>
                 <w:webHidden/>
-                <w:color w:val="59BCA1"/>
-              </w:rPr>
-              <w:t>3</w:t>
-            </w:r>
-            <w:r>
-              <w:rPr>
-                <w:noProof/>
-                <w:webHidden/>
-                <w:color w:val="59BCA1"/>
+              </w:rPr>
+              <w:t>5</w:t>
+            </w:r>
+            <w:r>
+              <w:rPr>
+                <w:noProof/>
+                <w:webHidden/>
               </w:rPr>
               <w:fldChar w:fldCharType="end"/>
             </w:r>
@@ -1784,6 +2117,8 @@
           <w:lang w:val="de-AT"/>
         </w:rPr>
       </w:pPr>
+      <w:bookmarkStart w:id="0" w:name="_GoBack"/>
+      <w:bookmarkEnd w:id="0"/>
     </w:p>
     <w:p>
       <w:pPr>
@@ -1837,7 +2172,7 @@
           <w:lang w:val="de-AT"/>
         </w:rPr>
       </w:pPr>
-      <w:bookmarkStart w:id="0" w:name="_Toc1678567"/>
+      <w:bookmarkStart w:id="1" w:name="_Toc2620522"/>
       <w:r>
         <w:rPr>
           <w:rFonts w:ascii="Calibri" w:eastAsia="Calibri" w:hAnsi="Calibri" w:cs="Calibri"/>
@@ -1849,7 +2184,7 @@
         <w:lastRenderedPageBreak/>
         <w:t>Einführung</w:t>
       </w:r>
-      <w:bookmarkEnd w:id="0"/>
+      <w:bookmarkEnd w:id="1"/>
     </w:p>
     <w:p>
       <w:pPr>
@@ -1973,7 +2308,7 @@
           <w:lang w:val="de-AT"/>
         </w:rPr>
       </w:pPr>
-      <w:bookmarkStart w:id="1" w:name="_Toc1678568"/>
+      <w:bookmarkStart w:id="2" w:name="_Toc2620523"/>
       <w:r>
         <w:rPr>
           <w:rFonts w:ascii="Calibri" w:eastAsia="Calibri" w:hAnsi="Calibri" w:cs="Calibri"/>
@@ -2004,7 +2339,7 @@
         </w:rPr>
         <w:t>mung</w:t>
       </w:r>
-      <w:bookmarkEnd w:id="1"/>
+      <w:bookmarkEnd w:id="2"/>
     </w:p>
     <w:p>
       <w:pPr>
@@ -2043,7 +2378,7 @@
           <w:lang w:val="de-AT"/>
         </w:rPr>
       </w:pPr>
-      <w:bookmarkStart w:id="2" w:name="_Toc1678569"/>
+      <w:bookmarkStart w:id="3" w:name="_Toc2620524"/>
       <w:r>
         <w:rPr>
           <w:rFonts w:ascii="Calibri" w:eastAsia="Calibri" w:hAnsi="Calibri" w:cs="Calibri"/>
@@ -2054,7 +2389,7 @@
         </w:rPr>
         <w:t>2 Produkteinsatz</w:t>
       </w:r>
-      <w:bookmarkEnd w:id="2"/>
+      <w:bookmarkEnd w:id="3"/>
     </w:p>
     <w:p>
       <w:r>
@@ -2064,13 +2399,10 @@
         <w:t xml:space="preserve"> im späteren Verlauf</w:t>
       </w:r>
       <w:r>
-        <w:t xml:space="preserve"> in der </w:t>
-      </w:r>
-      <w:r>
-        <w:t>CIC</w:t>
-      </w:r>
-      <w:r>
-        <w:t xml:space="preserve">-Abteilung </w:t>
+        <w:t xml:space="preserve"> in de</w:t>
+      </w:r>
+      <w:r>
+        <w:t xml:space="preserve">m Subunternehmen mit dem Namen „Client Innovation Center (kurz CIC)“ </w:t>
       </w:r>
       <w:r>
         <w:t>des Unternehmens</w:t>
@@ -2089,43 +2421,6 @@
       </w:r>
       <w:r>
         <w:t xml:space="preserve"> </w:t>
-      </w:r>
-    </w:p>
-    <w:p>
-      <w:pPr>
-        <w:rPr>
-          <w:lang w:val="de-AT"/>
-        </w:rPr>
-      </w:pPr>
-    </w:p>
-    <w:p>
-      <w:pPr>
-        <w:rPr>
-          <w:color w:val="FF0000"/>
-          <w:lang w:val="de-AT"/>
-        </w:rPr>
-      </w:pPr>
-      <w:r>
-        <w:rPr>
-          <w:color w:val="FF0000"/>
-          <w:lang w:val="de-AT"/>
-        </w:rPr>
-        <w:t>Wer soll aller zur Plattform Zugang haben?</w:t>
-      </w:r>
-    </w:p>
-    <w:p>
-      <w:pPr>
-        <w:rPr>
-          <w:color w:val="FF0000"/>
-          <w:lang w:val="de-AT"/>
-        </w:rPr>
-      </w:pPr>
-      <w:r>
-        <w:rPr>
-          <w:color w:val="FF0000"/>
-          <w:lang w:val="de-AT"/>
-        </w:rPr>
-        <w:t>Wie werden die neuen Zugänge geregelt?</w:t>
       </w:r>
     </w:p>
     <w:p>
@@ -2140,7 +2435,7 @@
           <w:lang w:val="de-AT"/>
         </w:rPr>
       </w:pPr>
-      <w:bookmarkStart w:id="3" w:name="_Toc1678570"/>
+      <w:bookmarkStart w:id="4" w:name="_Toc2620525"/>
       <w:r>
         <w:rPr>
           <w:rFonts w:ascii="Calibri" w:eastAsia="Calibri" w:hAnsi="Calibri" w:cs="Calibri"/>
@@ -2151,39 +2446,26 @@
         </w:rPr>
         <w:t>3 Produktfunktionen</w:t>
       </w:r>
-      <w:bookmarkEnd w:id="3"/>
-    </w:p>
-    <w:p>
-      <w:pPr>
-        <w:rPr>
-          <w:b/>
-          <w:lang w:val="de-AT"/>
-        </w:rPr>
-      </w:pPr>
-      <w:r>
-        <w:rPr>
-          <w:b/>
-          <w:lang w:val="de-AT"/>
-        </w:rPr>
-        <w:t xml:space="preserve">/LF010/ </w:t>
-      </w:r>
-      <w:r>
-        <w:rPr>
-          <w:b/>
-          <w:lang w:val="de-AT"/>
-        </w:rPr>
-        <w:t>Benutzer anmelden</w:t>
-      </w:r>
-    </w:p>
-    <w:p>
-      <w:r>
-        <w:t xml:space="preserve">Anmelden eines </w:t>
-      </w:r>
-      <w:r>
-        <w:t>Benutzers</w:t>
-      </w:r>
-      <w:r>
-        <w:t xml:space="preserve"> durch Eingabe folgender Daten: </w:t>
+      <w:bookmarkEnd w:id="4"/>
+    </w:p>
+    <w:p>
+      <w:pPr>
+        <w:rPr>
+          <w:b/>
+          <w:lang w:val="de-AT"/>
+        </w:rPr>
+      </w:pPr>
+      <w:r>
+        <w:rPr>
+          <w:b/>
+          <w:lang w:val="de-AT"/>
+        </w:rPr>
+        <w:t>/LF010/ Benutzer anmelden</w:t>
+      </w:r>
+    </w:p>
+    <w:p>
+      <w:r>
+        <w:t xml:space="preserve">Anmelden eines Benutzers durch Eingabe folgender Daten: </w:t>
       </w:r>
     </w:p>
     <w:p>
@@ -2254,13 +2536,7 @@
         </w:rPr>
       </w:pPr>
       <w:r>
-        <w:t xml:space="preserve">Der angemeldete </w:t>
-      </w:r>
-      <w:r>
-        <w:t>Benutze</w:t>
-      </w:r>
-      <w:r>
-        <w:t>r kann sich jederzeit vom System abmelden</w:t>
+        <w:t>Der angemeldete Benutzer kann sich jederzeit vom System abmelden</w:t>
       </w:r>
       <w:r>
         <w:rPr>
@@ -2282,128 +2558,64 @@
       <w:pPr>
         <w:rPr>
           <w:b/>
-          <w:lang w:val="de-AT"/>
-        </w:rPr>
-      </w:pPr>
-      <w:r>
-        <w:rPr>
-          <w:b/>
-          <w:lang w:val="de-AT"/>
-        </w:rPr>
-        <w:t>/LF0</w:t>
-      </w:r>
-      <w:r>
-        <w:rPr>
-          <w:b/>
-          <w:lang w:val="de-AT"/>
-        </w:rPr>
-        <w:t>3</w:t>
-      </w:r>
-      <w:r>
-        <w:rPr>
-          <w:b/>
-          <w:lang w:val="de-AT"/>
-        </w:rPr>
-        <w:t>0/</w:t>
-      </w:r>
-      <w:r>
-        <w:rPr>
-          <w:b/>
-          <w:lang w:val="de-AT"/>
-        </w:rPr>
-        <w:t xml:space="preserve"> </w:t>
-      </w:r>
-      <w:r>
-        <w:rPr>
-          <w:b/>
-          <w:lang w:val="de-AT"/>
-        </w:rPr>
-        <w:t>Gateway registrieren</w:t>
-      </w:r>
-    </w:p>
-    <w:p>
-      <w:pPr>
-        <w:rPr>
-          <w:b/>
-          <w:lang w:val="de-AT"/>
-        </w:rPr>
-      </w:pPr>
-    </w:p>
-    <w:p>
-      <w:pPr>
-        <w:rPr>
-          <w:b/>
-          <w:lang w:val="de-AT"/>
-        </w:rPr>
-      </w:pPr>
-    </w:p>
-    <w:p>
-      <w:pPr>
-        <w:rPr>
-          <w:b/>
-          <w:lang w:val="de-AT"/>
-        </w:rPr>
-      </w:pPr>
-    </w:p>
-    <w:p>
-      <w:pPr>
-        <w:rPr>
-          <w:b/>
-          <w:lang w:val="de-AT"/>
-        </w:rPr>
-      </w:pPr>
-    </w:p>
-    <w:p>
-      <w:pPr>
-        <w:rPr>
-          <w:b/>
-          <w:lang w:val="de-AT"/>
-        </w:rPr>
-      </w:pPr>
-    </w:p>
-    <w:p>
-      <w:pPr>
-        <w:rPr>
-          <w:b/>
-          <w:lang w:val="de-AT"/>
-        </w:rPr>
-      </w:pPr>
-      <w:r>
-        <w:rPr>
-          <w:b/>
-          <w:lang w:val="de-AT"/>
-        </w:rPr>
-        <w:lastRenderedPageBreak/>
-        <w:t>/LF0</w:t>
-      </w:r>
-      <w:r>
-        <w:rPr>
-          <w:b/>
-          <w:lang w:val="de-AT"/>
-        </w:rPr>
-        <w:t>2</w:t>
-      </w:r>
-      <w:r>
-        <w:rPr>
-          <w:b/>
-          <w:lang w:val="de-AT"/>
-        </w:rPr>
-        <w:t>0/</w:t>
-      </w:r>
-      <w:r>
-        <w:rPr>
-          <w:b/>
-          <w:lang w:val="de-AT"/>
-        </w:rPr>
-        <w:t xml:space="preserve"> </w:t>
-      </w:r>
-      <w:r>
-        <w:rPr>
-          <w:b/>
-          <w:lang w:val="de-AT"/>
-        </w:rPr>
-        <w:t>Gateway-Details abrufen</w:t>
-      </w:r>
+          <w:lang w:val="en-US"/>
+        </w:rPr>
+      </w:pPr>
+      <w:r>
+        <w:rPr>
+          <w:b/>
+          <w:lang w:val="en-US"/>
+        </w:rPr>
+        <w:t xml:space="preserve">/LF030/ </w:t>
+      </w:r>
+      <w:r>
+        <w:rPr>
+          <w:b/>
+          <w:lang w:val="en-US"/>
+        </w:rPr>
+        <w:t xml:space="preserve">Gateway </w:t>
+      </w:r>
+      <w:proofErr w:type="spellStart"/>
+      <w:r>
+        <w:rPr>
+          <w:b/>
+          <w:lang w:val="en-US"/>
+        </w:rPr>
+        <w:t>registrieren</w:t>
+      </w:r>
+      <w:proofErr w:type="spellEnd"/>
+    </w:p>
+    <w:p>
+      <w:pPr>
+        <w:rPr>
+          <w:b/>
+          <w:lang w:val="en-US"/>
+        </w:rPr>
+      </w:pPr>
+    </w:p>
+    <w:p>
+      <w:pPr>
+        <w:rPr>
+          <w:b/>
+          <w:lang w:val="en-US"/>
+        </w:rPr>
+      </w:pPr>
+      <w:r>
+        <w:rPr>
+          <w:b/>
+          <w:lang w:val="en-US"/>
+        </w:rPr>
+        <w:t xml:space="preserve">/LF020/ Gateway-Details </w:t>
+      </w:r>
+      <w:proofErr w:type="spellStart"/>
+      <w:r>
+        <w:rPr>
+          <w:b/>
+          <w:lang w:val="en-US"/>
+        </w:rPr>
+        <w:t>abrufen</w:t>
+      </w:r>
+      <w:proofErr w:type="spellEnd"/>
     </w:p>
     <w:p>
       <w:pPr>
@@ -2517,15 +2729,8 @@
         <w:rPr>
           <w:lang w:val="de-AT"/>
         </w:rPr>
-        <w:t>U</w:t>
-      </w:r>
-      <w:bookmarkStart w:id="4" w:name="_GoBack"/>
-      <w:bookmarkEnd w:id="4"/>
-      <w:r>
-        <w:rPr>
-          <w:lang w:val="de-AT"/>
-        </w:rPr>
-        <w:t>ptime</w:t>
+        <w:lastRenderedPageBreak/>
+        <w:t>Uptime</w:t>
       </w:r>
       <w:proofErr w:type="spellEnd"/>
     </w:p>
@@ -2557,7 +2762,7 @@
           <w:lang w:val="de-AT"/>
         </w:rPr>
       </w:pPr>
-      <w:bookmarkStart w:id="5" w:name="_Toc1678571"/>
+      <w:bookmarkStart w:id="5" w:name="_Toc2620526"/>
       <w:r>
         <w:rPr>
           <w:rFonts w:ascii="Calibri" w:eastAsia="Calibri" w:hAnsi="Calibri" w:cs="Calibri"/>
@@ -2589,7 +2794,7 @@
           <w:lang w:val="de-AT"/>
         </w:rPr>
       </w:pPr>
-      <w:bookmarkStart w:id="6" w:name="_Toc1678572"/>
+      <w:bookmarkStart w:id="6" w:name="_Toc2620527"/>
       <w:r>
         <w:rPr>
           <w:rFonts w:ascii="Calibri" w:eastAsia="Calibri" w:hAnsi="Calibri" w:cs="Calibri"/>
@@ -2605,6 +2810,7 @@
     <w:p>
       <w:pPr>
         <w:pStyle w:val="berschrift2"/>
+        <w:spacing w:before="120" w:after="120"/>
         <w:rPr>
           <w:rFonts w:ascii="Calibri" w:eastAsia="Calibri" w:hAnsi="Calibri" w:cs="Calibri"/>
           <w:b/>
@@ -2613,7 +2819,7 @@
           <w:lang w:val="de-AT"/>
         </w:rPr>
       </w:pPr>
-      <w:bookmarkStart w:id="7" w:name="_Toc1678573"/>
+      <w:bookmarkStart w:id="7" w:name="_Toc2620528"/>
       <w:r>
         <w:rPr>
           <w:rFonts w:ascii="Calibri" w:eastAsia="Calibri" w:hAnsi="Calibri" w:cs="Calibri"/>
@@ -2622,7 +2828,7 @@
           <w:sz w:val="28"/>
           <w:lang w:val="de-AT"/>
         </w:rPr>
-        <w:t>5.</w:t>
+        <w:t xml:space="preserve">5.1 </w:t>
       </w:r>
       <w:r>
         <w:rPr>
@@ -2632,9 +2838,51 @@
           <w:sz w:val="28"/>
           <w:lang w:val="de-AT"/>
         </w:rPr>
-        <w:t>1</w:t>
-      </w:r>
-      <w:r>
+        <w:t>Lieferumfang</w:t>
+      </w:r>
+      <w:bookmarkEnd w:id="7"/>
+    </w:p>
+    <w:p>
+      <w:pPr>
+        <w:rPr>
+          <w:color w:val="000000" w:themeColor="text1"/>
+          <w:lang w:val="de-AT"/>
+        </w:rPr>
+      </w:pPr>
+      <w:r>
+        <w:rPr>
+          <w:color w:val="000000" w:themeColor="text1"/>
+          <w:lang w:val="de-AT"/>
+        </w:rPr>
+        <w:t>Alle Rechte am Produkt liegen beim Projektteam. Der Auftraggeber jedoch hat uneingeschränkten Zugang zum Produkt und allen seinen Funktionalitäten.</w:t>
+      </w:r>
+      <w:r>
+        <w:rPr>
+          <w:color w:val="000000" w:themeColor="text1"/>
+          <w:lang w:val="de-AT"/>
+        </w:rPr>
+        <w:t xml:space="preserve"> </w:t>
+      </w:r>
+    </w:p>
+    <w:p>
+      <w:pPr>
+        <w:rPr>
+          <w:color w:val="000000" w:themeColor="text1"/>
+          <w:lang w:val="de-AT"/>
+        </w:rPr>
+      </w:pPr>
+      <w:r>
+        <w:rPr>
+          <w:color w:val="000000" w:themeColor="text1"/>
+          <w:lang w:val="de-AT"/>
+        </w:rPr>
+        <w:t>Das gesamte Projekt wird auf der firmeneigenen IBM-Cloud, welche sowohl alle Funktionen, als auch die Persistenz der verarbeiteten Daten beinhalten wird, laufen und muss somit physisch nicht übergeben werden.</w:t>
+      </w:r>
+    </w:p>
+    <w:p>
+      <w:pPr>
+        <w:pStyle w:val="berschrift2"/>
+        <w:spacing w:before="120" w:after="120"/>
         <w:rPr>
           <w:rFonts w:ascii="Calibri" w:eastAsia="Calibri" w:hAnsi="Calibri" w:cs="Calibri"/>
           <w:b/>
@@ -2642,9 +2890,126 @@
           <w:sz w:val="28"/>
           <w:lang w:val="de-AT"/>
         </w:rPr>
+      </w:pPr>
+      <w:bookmarkStart w:id="8" w:name="_Toc2620529"/>
+      <w:r>
+        <w:rPr>
+          <w:rFonts w:ascii="Calibri" w:eastAsia="Calibri" w:hAnsi="Calibri" w:cs="Calibri"/>
+          <w:b/>
+          <w:color w:val="59BCA1"/>
+          <w:sz w:val="28"/>
+          <w:lang w:val="de-AT"/>
+        </w:rPr>
+        <w:t>5.</w:t>
+      </w:r>
+      <w:r>
+        <w:rPr>
+          <w:rFonts w:ascii="Calibri" w:eastAsia="Calibri" w:hAnsi="Calibri" w:cs="Calibri"/>
+          <w:b/>
+          <w:color w:val="59BCA1"/>
+          <w:sz w:val="28"/>
+          <w:lang w:val="de-AT"/>
+        </w:rPr>
+        <w:t>2</w:t>
+      </w:r>
+      <w:r>
+        <w:rPr>
+          <w:rFonts w:ascii="Calibri" w:eastAsia="Calibri" w:hAnsi="Calibri" w:cs="Calibri"/>
+          <w:b/>
+          <w:color w:val="59BCA1"/>
+          <w:sz w:val="28"/>
+          <w:lang w:val="de-AT"/>
+        </w:rPr>
+        <w:t xml:space="preserve"> Produkt</w:t>
+      </w:r>
+      <w:r>
+        <w:rPr>
+          <w:rFonts w:ascii="Calibri" w:eastAsia="Calibri" w:hAnsi="Calibri" w:cs="Calibri"/>
+          <w:b/>
+          <w:color w:val="59BCA1"/>
+          <w:sz w:val="28"/>
+          <w:lang w:val="de-AT"/>
+        </w:rPr>
+        <w:t>leistungen</w:t>
+      </w:r>
+      <w:bookmarkEnd w:id="8"/>
+    </w:p>
+    <w:p>
+      <w:pPr>
+        <w:rPr>
+          <w:lang w:val="de-AT"/>
+        </w:rPr>
+      </w:pPr>
+    </w:p>
+    <w:p>
+      <w:pPr>
+        <w:pStyle w:val="berschrift2"/>
+        <w:spacing w:before="120" w:after="120"/>
+        <w:rPr>
+          <w:rFonts w:ascii="Calibri" w:eastAsia="Calibri" w:hAnsi="Calibri" w:cs="Calibri"/>
+          <w:b/>
+          <w:color w:val="59BCA1"/>
+          <w:sz w:val="28"/>
+          <w:lang w:val="de-AT"/>
+        </w:rPr>
+      </w:pPr>
+      <w:bookmarkStart w:id="9" w:name="_Toc2620530"/>
+      <w:r>
+        <w:rPr>
+          <w:rFonts w:ascii="Calibri" w:eastAsia="Calibri" w:hAnsi="Calibri" w:cs="Calibri"/>
+          <w:b/>
+          <w:color w:val="59BCA1"/>
+          <w:sz w:val="28"/>
+          <w:lang w:val="de-AT"/>
+        </w:rPr>
+        <w:t>5.</w:t>
+      </w:r>
+      <w:r>
+        <w:rPr>
+          <w:rFonts w:ascii="Calibri" w:eastAsia="Calibri" w:hAnsi="Calibri" w:cs="Calibri"/>
+          <w:b/>
+          <w:color w:val="59BCA1"/>
+          <w:sz w:val="28"/>
+          <w:lang w:val="de-AT"/>
+        </w:rPr>
+        <w:t>3</w:t>
+      </w:r>
+      <w:r>
+        <w:rPr>
+          <w:rFonts w:ascii="Calibri" w:eastAsia="Calibri" w:hAnsi="Calibri" w:cs="Calibri"/>
+          <w:b/>
+          <w:color w:val="59BCA1"/>
+          <w:sz w:val="28"/>
+          <w:lang w:val="de-AT"/>
+        </w:rPr>
         <w:t xml:space="preserve"> Produktbezogene Leistungen</w:t>
       </w:r>
-      <w:bookmarkEnd w:id="7"/>
+      <w:bookmarkEnd w:id="9"/>
+    </w:p>
+    <w:p>
+      <w:pPr>
+        <w:rPr>
+          <w:lang w:val="de-AT"/>
+        </w:rPr>
+      </w:pPr>
+      <w:r>
+        <w:rPr>
+          <w:lang w:val="de-AT"/>
+        </w:rPr>
+        <w:t>Das Projektteam nimmt regelmäßig Kontakt mit den, vom Auftraggeber angesetzten, Ansprechpersonen auf, informiert diese über den neusten Stand des Projektes und hält bei Authentifizierungs-, Betriebs- und Wartungsfällen Rücksprache. Somit wird der Wissenstand auf Seiten des Auftraggebers aktuell gehalten</w:t>
+      </w:r>
+      <w:r>
+        <w:rPr>
+          <w:lang w:val="de-AT"/>
+        </w:rPr>
+        <w:t xml:space="preserve">; </w:t>
+      </w:r>
+      <w:r>
+        <w:rPr>
+          <w:lang w:val="de-AT"/>
+        </w:rPr>
+        <w:t>jegliche Wartungs- und/oder Betriebsschulungen sind nicht von Nöten.</w:t>
+      </w:r>
     </w:p>
     <w:p>
       <w:pPr>
@@ -2658,7 +3023,7 @@
           <w:lang w:val="de-AT"/>
         </w:rPr>
       </w:pPr>
-      <w:bookmarkStart w:id="8" w:name="_Toc1678574"/>
+      <w:bookmarkStart w:id="10" w:name="_Toc2620531"/>
       <w:r>
         <w:rPr>
           <w:rFonts w:ascii="Calibri" w:eastAsia="Calibri" w:hAnsi="Calibri" w:cs="Calibri"/>
@@ -2669,7 +3034,20 @@
         </w:rPr>
         <w:t>6 Qualitätsanforderungen</w:t>
       </w:r>
-      <w:bookmarkEnd w:id="8"/>
+      <w:bookmarkEnd w:id="10"/>
+    </w:p>
+    <w:p>
+      <w:pPr>
+        <w:rPr>
+          <w:lang w:val="de-AT"/>
+        </w:rPr>
+      </w:pPr>
+      <w:r>
+        <w:rPr>
+          <w:lang w:val="de-AT"/>
+        </w:rPr>
+        <w:t>Da es sich um ein Vorprojekt handelt, hat der Begriff „Änderbarkeit“ höchste Priorität. Ein Prototyp darf nicht in sich verschlossen sein, sondern muss weitere Änderungen und Ergänzungen zulassen. Darüber hinaus sollte dieser jedoch zuverlässig funktionieren, damit die Arbeit am Folgeprojekt nicht erschwert wird.</w:t>
+      </w:r>
     </w:p>
     <w:p>
       <w:pPr>
@@ -2832,7 +3210,7 @@
         <w:tc>
           <w:tcPr>
             <w:tcW w:w="1811" w:type="dxa"/>
-            <w:shd w:val="clear" w:color="auto" w:fill="auto"/>
+            <w:shd w:val="clear" w:color="auto" w:fill="FFFFFF" w:themeFill="background1"/>
           </w:tcPr>
           <w:p>
             <w:pPr>
@@ -2861,6 +3239,7 @@
         <w:tc>
           <w:tcPr>
             <w:tcW w:w="1811" w:type="dxa"/>
+            <w:shd w:val="clear" w:color="auto" w:fill="58BDA1"/>
           </w:tcPr>
           <w:p>
             <w:pPr>
@@ -2924,7 +3303,7 @@
         <w:tc>
           <w:tcPr>
             <w:tcW w:w="1811" w:type="dxa"/>
-            <w:shd w:val="clear" w:color="auto" w:fill="auto"/>
+            <w:shd w:val="clear" w:color="auto" w:fill="58BDA1"/>
           </w:tcPr>
           <w:p>
             <w:pPr>
@@ -3003,7 +3382,7 @@
         <w:tc>
           <w:tcPr>
             <w:tcW w:w="1811" w:type="dxa"/>
-            <w:shd w:val="clear" w:color="auto" w:fill="auto"/>
+            <w:shd w:val="clear" w:color="auto" w:fill="58BDA1"/>
           </w:tcPr>
           <w:p>
             <w:pPr>
@@ -3095,7 +3474,7 @@
         <w:tc>
           <w:tcPr>
             <w:tcW w:w="1811" w:type="dxa"/>
-            <w:shd w:val="clear" w:color="auto" w:fill="auto"/>
+            <w:shd w:val="clear" w:color="auto" w:fill="58BDA1"/>
           </w:tcPr>
           <w:p>
             <w:pPr>
@@ -3146,6 +3525,7 @@
         <w:tc>
           <w:tcPr>
             <w:tcW w:w="1811" w:type="dxa"/>
+            <w:shd w:val="clear" w:color="auto" w:fill="58BDA1"/>
           </w:tcPr>
           <w:p>
             <w:pPr>
@@ -3237,7 +3617,7 @@
         <w:tc>
           <w:tcPr>
             <w:tcW w:w="1811" w:type="dxa"/>
-            <w:shd w:val="clear" w:color="auto" w:fill="auto"/>
+            <w:shd w:val="clear" w:color="auto" w:fill="58BDA1"/>
           </w:tcPr>
           <w:p>
             <w:pPr>
@@ -3280,6 +3660,34 @@
     </w:tbl>
     <w:p>
       <w:pPr>
+        <w:rPr>
+          <w:lang w:val="de-AT"/>
+        </w:rPr>
+      </w:pPr>
+    </w:p>
+    <w:p>
+      <w:pPr>
+        <w:rPr>
+          <w:lang w:val="de-AT"/>
+        </w:rPr>
+      </w:pPr>
+    </w:p>
+    <w:p>
+      <w:pPr>
+        <w:rPr>
+          <w:lang w:val="de-AT"/>
+        </w:rPr>
+      </w:pPr>
+    </w:p>
+    <w:p>
+      <w:pPr>
+        <w:rPr>
+          <w:lang w:val="de-AT"/>
+        </w:rPr>
+      </w:pPr>
+    </w:p>
+    <w:p>
+      <w:pPr>
         <w:pStyle w:val="berschrift1"/>
         <w:spacing w:after="240"/>
         <w:rPr>
@@ -3290,7 +3698,7 @@
           <w:lang w:val="de-AT"/>
         </w:rPr>
       </w:pPr>
-      <w:bookmarkStart w:id="9" w:name="_Toc1678575"/>
+      <w:bookmarkStart w:id="11" w:name="_Toc2620532"/>
       <w:r>
         <w:rPr>
           <w:rFonts w:ascii="Calibri" w:eastAsia="Calibri" w:hAnsi="Calibri" w:cs="Calibri"/>
@@ -3299,9 +3707,10 @@
           <w:sz w:val="28"/>
           <w:lang w:val="de-AT"/>
         </w:rPr>
+        <w:lastRenderedPageBreak/>
         <w:t>Glossar</w:t>
       </w:r>
-      <w:bookmarkEnd w:id="9"/>
+      <w:bookmarkEnd w:id="11"/>
     </w:p>
     <w:p>
       <w:pPr>
@@ -3870,6 +4279,106 @@
           <w:shd w:val="clear" w:color="auto" w:fill="FFFFFF"/>
         </w:rPr>
       </w:pPr>
+    </w:p>
+    <w:p>
+      <w:pPr>
+        <w:spacing w:after="120"/>
+        <w:rPr>
+          <w:rFonts w:cstheme="minorHAnsi"/>
+          <w:b/>
+          <w:color w:val="222222"/>
+          <w:szCs w:val="21"/>
+          <w:shd w:val="clear" w:color="auto" w:fill="FFFFFF"/>
+        </w:rPr>
+      </w:pPr>
+      <w:r>
+        <w:rPr>
+          <w:rFonts w:cstheme="minorHAnsi"/>
+          <w:b/>
+          <w:color w:val="222222"/>
+          <w:szCs w:val="21"/>
+          <w:shd w:val="clear" w:color="auto" w:fill="FFFFFF"/>
+        </w:rPr>
+        <w:t>IBM-Cloud</w:t>
+      </w:r>
+    </w:p>
+    <w:p>
+      <w:pPr>
+        <w:rPr>
+          <w:rFonts w:cstheme="minorHAnsi"/>
+          <w:color w:val="222222"/>
+          <w:szCs w:val="21"/>
+          <w:shd w:val="clear" w:color="auto" w:fill="FFFFFF"/>
+        </w:rPr>
+      </w:pPr>
+      <w:r>
+        <w:rPr>
+          <w:rFonts w:cstheme="minorHAnsi"/>
+          <w:color w:val="222222"/>
+          <w:szCs w:val="21"/>
+          <w:shd w:val="clear" w:color="auto" w:fill="FFFFFF"/>
+        </w:rPr>
+        <w:t>Dies ist eine Zusammenstellung verschiedener Services, mit deren Hilfe der Aufbau einer vollständigen Software-Architektur ermöglicht wird.</w:t>
+      </w:r>
+      <w:r>
+        <w:rPr>
+          <w:rFonts w:cstheme="minorHAnsi"/>
+          <w:color w:val="222222"/>
+          <w:szCs w:val="21"/>
+          <w:shd w:val="clear" w:color="auto" w:fill="FFFFFF"/>
+        </w:rPr>
+        <w:t xml:space="preserve"> Gehört dem Unternehmen IBM.</w:t>
+      </w:r>
+    </w:p>
+    <w:p>
+      <w:pPr>
+        <w:rPr>
+          <w:rFonts w:cstheme="minorHAnsi"/>
+          <w:color w:val="222222"/>
+          <w:szCs w:val="21"/>
+          <w:shd w:val="clear" w:color="auto" w:fill="FFFFFF"/>
+        </w:rPr>
+      </w:pPr>
+    </w:p>
+    <w:p>
+      <w:pPr>
+        <w:spacing w:after="120"/>
+        <w:rPr>
+          <w:rFonts w:cstheme="minorHAnsi"/>
+          <w:color w:val="222222"/>
+          <w:szCs w:val="21"/>
+          <w:shd w:val="clear" w:color="auto" w:fill="FFFFFF"/>
+        </w:rPr>
+      </w:pPr>
+      <w:r>
+        <w:rPr>
+          <w:rFonts w:cstheme="minorHAnsi"/>
+          <w:b/>
+          <w:color w:val="222222"/>
+          <w:szCs w:val="21"/>
+          <w:shd w:val="clear" w:color="auto" w:fill="FFFFFF"/>
+        </w:rPr>
+        <w:t>Persistenz</w:t>
+      </w:r>
+    </w:p>
+    <w:p>
+      <w:pPr>
+        <w:rPr>
+          <w:rFonts w:cstheme="minorHAnsi"/>
+          <w:color w:val="222222"/>
+          <w:szCs w:val="21"/>
+          <w:shd w:val="clear" w:color="auto" w:fill="FFFFFF"/>
+        </w:rPr>
+      </w:pPr>
+      <w:r>
+        <w:rPr>
+          <w:rFonts w:cstheme="minorHAnsi"/>
+          <w:color w:val="222222"/>
+          <w:szCs w:val="21"/>
+          <w:shd w:val="clear" w:color="auto" w:fill="FFFFFF"/>
+        </w:rPr>
+        <w:t>Bezeichnet in der Informatik die Fähigkeit „logische Verbindungen“ über einen längeren Zeitraum aufrecht zu erhalten.</w:t>
+      </w:r>
     </w:p>
     <w:p/>
     <w:sectPr>
@@ -6354,7 +6863,7 @@
 </file>
 
 <file path=customXml/itemProps1.xml><?xml version="1.0" encoding="utf-8"?>
-<ds:datastoreItem xmlns:ds="http://schemas.openxmlformats.org/officeDocument/2006/customXml" ds:itemID="{A6458AEC-C8C4-40C0-B00B-4AAE6944C0F6}">
+<ds:datastoreItem xmlns:ds="http://schemas.openxmlformats.org/officeDocument/2006/customXml" ds:itemID="{E3FD7AE8-9485-CC42-8D25-6942BDCE1BB9}">
   <ds:schemaRefs>
     <ds:schemaRef ds:uri="http://schemas.openxmlformats.org/officeDocument/2006/bibliography"/>
   </ds:schemaRefs>

--- a/IBM_IoT_Lastenheft.docx
+++ b/IBM_IoT_Lastenheft.docx
@@ -999,23 +999,140 @@
           </w:p>
         </w:tc>
       </w:tr>
+      <w:tr>
+        <w:tc>
+          <w:tcPr>
+            <w:tcW w:w="1168" w:type="dxa"/>
+            <w:shd w:val="clear" w:color="auto" w:fill="auto"/>
+            <w:vAlign w:val="center"/>
+          </w:tcPr>
+          <w:p>
+            <w:pPr>
+              <w:jc w:val="center"/>
+              <w:rPr>
+                <w:rFonts w:ascii="Arial" w:hAnsi="Arial" w:cs="Arial"/>
+                <w:lang w:val="de-AT"/>
+              </w:rPr>
+            </w:pPr>
+            <w:r>
+              <w:rPr>
+                <w:rFonts w:ascii="Arial" w:hAnsi="Arial" w:cs="Arial"/>
+                <w:lang w:val="de-AT"/>
+              </w:rPr>
+              <w:t>1.0</w:t>
+            </w:r>
+          </w:p>
+        </w:tc>
+        <w:tc>
+          <w:tcPr>
+            <w:tcW w:w="1705" w:type="dxa"/>
+            <w:shd w:val="clear" w:color="auto" w:fill="auto"/>
+            <w:vAlign w:val="center"/>
+          </w:tcPr>
+          <w:p>
+            <w:pPr>
+              <w:jc w:val="center"/>
+              <w:rPr>
+                <w:sz w:val="28"/>
+                <w:lang w:val="de-AT"/>
+              </w:rPr>
+            </w:pPr>
+            <w:r>
+              <w:rPr>
+                <w:sz w:val="28"/>
+                <w:lang w:val="de-AT"/>
+              </w:rPr>
+              <w:t>Maciej Dzialoszynski</w:t>
+            </w:r>
+          </w:p>
+        </w:tc>
+        <w:tc>
+          <w:tcPr>
+            <w:tcW w:w="742" w:type="dxa"/>
+            <w:shd w:val="clear" w:color="auto" w:fill="auto"/>
+            <w:vAlign w:val="center"/>
+          </w:tcPr>
+          <w:p>
+            <w:pPr>
+              <w:jc w:val="center"/>
+              <w:rPr>
+                <w:rFonts w:ascii="Arial" w:hAnsi="Arial" w:cs="Arial"/>
+                <w:lang w:val="de-AT"/>
+              </w:rPr>
+            </w:pPr>
+          </w:p>
+        </w:tc>
+        <w:tc>
+          <w:tcPr>
+            <w:tcW w:w="1437" w:type="dxa"/>
+            <w:shd w:val="clear" w:color="auto" w:fill="auto"/>
+            <w:vAlign w:val="center"/>
+          </w:tcPr>
+          <w:p>
+            <w:pPr>
+              <w:jc w:val="center"/>
+              <w:rPr>
+                <w:rFonts w:ascii="Arial" w:hAnsi="Arial" w:cs="Arial"/>
+                <w:lang w:val="de-AT"/>
+              </w:rPr>
+            </w:pPr>
+            <w:r>
+              <w:rPr>
+                <w:rFonts w:ascii="Arial" w:hAnsi="Arial" w:cs="Arial"/>
+                <w:lang w:val="de-AT"/>
+              </w:rPr>
+              <w:t>05.03.2019</w:t>
+            </w:r>
+          </w:p>
+        </w:tc>
+        <w:tc>
+          <w:tcPr>
+            <w:tcW w:w="1537" w:type="dxa"/>
+            <w:shd w:val="clear" w:color="auto" w:fill="auto"/>
+            <w:vAlign w:val="center"/>
+          </w:tcPr>
+          <w:p>
+            <w:pPr>
+              <w:jc w:val="center"/>
+              <w:rPr>
+                <w:rFonts w:ascii="Arial" w:hAnsi="Arial" w:cs="Arial"/>
+                <w:lang w:val="de-AT"/>
+              </w:rPr>
+            </w:pPr>
+            <w:r>
+              <w:rPr>
+                <w:rFonts w:ascii="Arial" w:hAnsi="Arial" w:cs="Arial"/>
+                <w:lang w:val="de-AT"/>
+              </w:rPr>
+              <w:t>Beendet</w:t>
+            </w:r>
+          </w:p>
+        </w:tc>
+        <w:tc>
+          <w:tcPr>
+            <w:tcW w:w="2725" w:type="dxa"/>
+            <w:shd w:val="clear" w:color="auto" w:fill="auto"/>
+            <w:vAlign w:val="center"/>
+          </w:tcPr>
+          <w:p>
+            <w:pPr>
+              <w:jc w:val="center"/>
+              <w:rPr>
+                <w:rFonts w:ascii="Arial" w:hAnsi="Arial" w:cs="Arial"/>
+                <w:lang w:val="de-AT"/>
+              </w:rPr>
+            </w:pPr>
+            <w:r>
+              <w:rPr>
+                <w:rFonts w:ascii="Arial" w:hAnsi="Arial" w:cs="Arial"/>
+                <w:lang w:val="de-AT"/>
+              </w:rPr>
+              <w:t>Produktfunktionen vervollständigt, Produktdaten</w:t>
+            </w:r>
+          </w:p>
+        </w:tc>
+      </w:tr>
     </w:tbl>
-    <w:p>
-      <w:pPr>
-        <w:rPr>
-          <w:sz w:val="48"/>
-          <w:lang w:val="de-AT"/>
-        </w:rPr>
-      </w:pPr>
-    </w:p>
-    <w:p>
-      <w:pPr>
-        <w:rPr>
-          <w:sz w:val="48"/>
-          <w:lang w:val="de-AT"/>
-        </w:rPr>
-      </w:pPr>
-    </w:p>
     <w:p>
       <w:pPr>
         <w:rPr>
@@ -1126,7 +1243,7 @@
             </w:rPr>
             <w:fldChar w:fldCharType="separate"/>
           </w:r>
-          <w:hyperlink w:anchor="_Toc2620522" w:history="1">
+          <w:hyperlink w:anchor="_Toc2712816" w:history="1">
             <w:r>
               <w:rPr>
                 <w:rStyle w:val="Hyperlink"/>
@@ -1155,7 +1272,7 @@
                 <w:noProof/>
                 <w:webHidden/>
               </w:rPr>
-              <w:instrText xml:space="preserve"> PAGEREF _Toc2620522 \h </w:instrText>
+              <w:instrText xml:space="preserve"> PAGEREF _Toc2712816 \h </w:instrText>
             </w:r>
             <w:r>
               <w:rPr>
@@ -1203,7 +1320,7 @@
               <w:lang w:val="de-AT" w:eastAsia="de-DE"/>
             </w:rPr>
           </w:pPr>
-          <w:hyperlink w:anchor="_Toc2620523" w:history="1">
+          <w:hyperlink w:anchor="_Toc2712817" w:history="1">
             <w:r>
               <w:rPr>
                 <w:rStyle w:val="Hyperlink"/>
@@ -1232,7 +1349,7 @@
                 <w:noProof/>
                 <w:webHidden/>
               </w:rPr>
-              <w:instrText xml:space="preserve"> PAGEREF _Toc2620523 \h </w:instrText>
+              <w:instrText xml:space="preserve"> PAGEREF _Toc2712817 \h </w:instrText>
             </w:r>
             <w:r>
               <w:rPr>
@@ -1280,7 +1397,7 @@
               <w:lang w:val="de-AT" w:eastAsia="de-DE"/>
             </w:rPr>
           </w:pPr>
-          <w:hyperlink w:anchor="_Toc2620524" w:history="1">
+          <w:hyperlink w:anchor="_Toc2712818" w:history="1">
             <w:r>
               <w:rPr>
                 <w:rStyle w:val="Hyperlink"/>
@@ -1309,7 +1426,7 @@
                 <w:noProof/>
                 <w:webHidden/>
               </w:rPr>
-              <w:instrText xml:space="preserve"> PAGEREF _Toc2620524 \h </w:instrText>
+              <w:instrText xml:space="preserve"> PAGEREF _Toc2712818 \h </w:instrText>
             </w:r>
             <w:r>
               <w:rPr>
@@ -1357,7 +1474,7 @@
               <w:lang w:val="de-AT" w:eastAsia="de-DE"/>
             </w:rPr>
           </w:pPr>
-          <w:hyperlink w:anchor="_Toc2620525" w:history="1">
+          <w:hyperlink w:anchor="_Toc2712819" w:history="1">
             <w:r>
               <w:rPr>
                 <w:rStyle w:val="Hyperlink"/>
@@ -1386,7 +1503,7 @@
                 <w:noProof/>
                 <w:webHidden/>
               </w:rPr>
-              <w:instrText xml:space="preserve"> PAGEREF _Toc2620525 \h </w:instrText>
+              <w:instrText xml:space="preserve"> PAGEREF _Toc2712819 \h </w:instrText>
             </w:r>
             <w:r>
               <w:rPr>
@@ -1406,7 +1523,159 @@
                 <w:noProof/>
                 <w:webHidden/>
               </w:rPr>
-              <w:t>3</w:t>
+              <w:t>4</w:t>
+            </w:r>
+            <w:r>
+              <w:rPr>
+                <w:noProof/>
+                <w:webHidden/>
+              </w:rPr>
+              <w:fldChar w:fldCharType="end"/>
+            </w:r>
+          </w:hyperlink>
+        </w:p>
+        <w:p>
+          <w:pPr>
+            <w:pStyle w:val="Verzeichnis2"/>
+            <w:tabs>
+              <w:tab w:val="right" w:leader="dot" w:pos="9056"/>
+            </w:tabs>
+            <w:rPr>
+              <w:rFonts w:eastAsiaTheme="minorEastAsia"/>
+              <w:smallCaps w:val="0"/>
+              <w:noProof/>
+              <w:sz w:val="24"/>
+              <w:szCs w:val="24"/>
+              <w:lang w:val="de-AT" w:eastAsia="de-DE"/>
+            </w:rPr>
+          </w:pPr>
+          <w:hyperlink w:anchor="_Toc2712820" w:history="1">
+            <w:r>
+              <w:rPr>
+                <w:rStyle w:val="Hyperlink"/>
+                <w:rFonts w:ascii="Calibri" w:eastAsia="Calibri" w:hAnsi="Calibri" w:cs="Calibri"/>
+                <w:b/>
+                <w:noProof/>
+                <w:lang w:val="de-AT"/>
+              </w:rPr>
+              <w:t>3.1 Benutzerfunktionen</w:t>
+            </w:r>
+            <w:r>
+              <w:rPr>
+                <w:noProof/>
+                <w:webHidden/>
+              </w:rPr>
+              <w:tab/>
+            </w:r>
+            <w:r>
+              <w:rPr>
+                <w:noProof/>
+                <w:webHidden/>
+              </w:rPr>
+              <w:fldChar w:fldCharType="begin"/>
+            </w:r>
+            <w:r>
+              <w:rPr>
+                <w:noProof/>
+                <w:webHidden/>
+              </w:rPr>
+              <w:instrText xml:space="preserve"> PAGEREF _Toc2712820 \h </w:instrText>
+            </w:r>
+            <w:r>
+              <w:rPr>
+                <w:noProof/>
+                <w:webHidden/>
+              </w:rPr>
+            </w:r>
+            <w:r>
+              <w:rPr>
+                <w:noProof/>
+                <w:webHidden/>
+              </w:rPr>
+              <w:fldChar w:fldCharType="separate"/>
+            </w:r>
+            <w:r>
+              <w:rPr>
+                <w:noProof/>
+                <w:webHidden/>
+              </w:rPr>
+              <w:t>4</w:t>
+            </w:r>
+            <w:r>
+              <w:rPr>
+                <w:noProof/>
+                <w:webHidden/>
+              </w:rPr>
+              <w:fldChar w:fldCharType="end"/>
+            </w:r>
+          </w:hyperlink>
+        </w:p>
+        <w:p>
+          <w:pPr>
+            <w:pStyle w:val="Verzeichnis2"/>
+            <w:tabs>
+              <w:tab w:val="right" w:leader="dot" w:pos="9056"/>
+            </w:tabs>
+            <w:rPr>
+              <w:rFonts w:eastAsiaTheme="minorEastAsia"/>
+              <w:smallCaps w:val="0"/>
+              <w:noProof/>
+              <w:sz w:val="24"/>
+              <w:szCs w:val="24"/>
+              <w:lang w:val="de-AT" w:eastAsia="de-DE"/>
+            </w:rPr>
+          </w:pPr>
+          <w:hyperlink w:anchor="_Toc2712821" w:history="1">
+            <w:r>
+              <w:rPr>
+                <w:rStyle w:val="Hyperlink"/>
+                <w:rFonts w:ascii="Calibri" w:eastAsia="Calibri" w:hAnsi="Calibri" w:cs="Calibri"/>
+                <w:b/>
+                <w:noProof/>
+                <w:lang w:val="de-AT"/>
+              </w:rPr>
+              <w:t>3.2 Gerätefunktionen</w:t>
+            </w:r>
+            <w:r>
+              <w:rPr>
+                <w:noProof/>
+                <w:webHidden/>
+              </w:rPr>
+              <w:tab/>
+            </w:r>
+            <w:r>
+              <w:rPr>
+                <w:noProof/>
+                <w:webHidden/>
+              </w:rPr>
+              <w:fldChar w:fldCharType="begin"/>
+            </w:r>
+            <w:r>
+              <w:rPr>
+                <w:noProof/>
+                <w:webHidden/>
+              </w:rPr>
+              <w:instrText xml:space="preserve"> PAGEREF _Toc2712821 \h </w:instrText>
+            </w:r>
+            <w:r>
+              <w:rPr>
+                <w:noProof/>
+                <w:webHidden/>
+              </w:rPr>
+            </w:r>
+            <w:r>
+              <w:rPr>
+                <w:noProof/>
+                <w:webHidden/>
+              </w:rPr>
+              <w:fldChar w:fldCharType="separate"/>
+            </w:r>
+            <w:r>
+              <w:rPr>
+                <w:noProof/>
+                <w:webHidden/>
+              </w:rPr>
+              <w:t>4</w:t>
             </w:r>
             <w:r>
               <w:rPr>
@@ -1434,7 +1703,7 @@
               <w:lang w:val="de-AT" w:eastAsia="de-DE"/>
             </w:rPr>
           </w:pPr>
-          <w:hyperlink w:anchor="_Toc2620526" w:history="1">
+          <w:hyperlink w:anchor="_Toc2712822" w:history="1">
             <w:r>
               <w:rPr>
                 <w:rStyle w:val="Hyperlink"/>
@@ -1463,7 +1732,7 @@
                 <w:noProof/>
                 <w:webHidden/>
               </w:rPr>
-              <w:instrText xml:space="preserve"> PAGEREF _Toc2620526 \h </w:instrText>
+              <w:instrText xml:space="preserve"> PAGEREF _Toc2712822 \h </w:instrText>
             </w:r>
             <w:r>
               <w:rPr>
@@ -1484,6 +1753,462 @@
                 <w:webHidden/>
               </w:rPr>
               <w:t>4</w:t>
+            </w:r>
+            <w:r>
+              <w:rPr>
+                <w:noProof/>
+                <w:webHidden/>
+              </w:rPr>
+              <w:fldChar w:fldCharType="end"/>
+            </w:r>
+          </w:hyperlink>
+        </w:p>
+        <w:p>
+          <w:pPr>
+            <w:pStyle w:val="Verzeichnis2"/>
+            <w:tabs>
+              <w:tab w:val="right" w:leader="dot" w:pos="9056"/>
+            </w:tabs>
+            <w:rPr>
+              <w:rFonts w:eastAsiaTheme="minorEastAsia"/>
+              <w:smallCaps w:val="0"/>
+              <w:noProof/>
+              <w:sz w:val="24"/>
+              <w:szCs w:val="24"/>
+              <w:lang w:val="de-AT" w:eastAsia="de-DE"/>
+            </w:rPr>
+          </w:pPr>
+          <w:hyperlink w:anchor="_Toc2712823" w:history="1">
+            <w:r>
+              <w:rPr>
+                <w:rStyle w:val="Hyperlink"/>
+                <w:rFonts w:ascii="Calibri" w:eastAsia="Calibri" w:hAnsi="Calibri" w:cs="Calibri"/>
+                <w:b/>
+                <w:noProof/>
+                <w:lang w:val="de-AT"/>
+              </w:rPr>
+              <w:t>4.1 Benutzer</w:t>
+            </w:r>
+            <w:r>
+              <w:rPr>
+                <w:noProof/>
+                <w:webHidden/>
+              </w:rPr>
+              <w:tab/>
+            </w:r>
+            <w:r>
+              <w:rPr>
+                <w:noProof/>
+                <w:webHidden/>
+              </w:rPr>
+              <w:fldChar w:fldCharType="begin"/>
+            </w:r>
+            <w:r>
+              <w:rPr>
+                <w:noProof/>
+                <w:webHidden/>
+              </w:rPr>
+              <w:instrText xml:space="preserve"> PAGEREF _Toc2712823 \h </w:instrText>
+            </w:r>
+            <w:r>
+              <w:rPr>
+                <w:noProof/>
+                <w:webHidden/>
+              </w:rPr>
+            </w:r>
+            <w:r>
+              <w:rPr>
+                <w:noProof/>
+                <w:webHidden/>
+              </w:rPr>
+              <w:fldChar w:fldCharType="separate"/>
+            </w:r>
+            <w:r>
+              <w:rPr>
+                <w:noProof/>
+                <w:webHidden/>
+              </w:rPr>
+              <w:t>4</w:t>
+            </w:r>
+            <w:r>
+              <w:rPr>
+                <w:noProof/>
+                <w:webHidden/>
+              </w:rPr>
+              <w:fldChar w:fldCharType="end"/>
+            </w:r>
+          </w:hyperlink>
+        </w:p>
+        <w:p>
+          <w:pPr>
+            <w:pStyle w:val="Verzeichnis3"/>
+            <w:tabs>
+              <w:tab w:val="right" w:leader="dot" w:pos="9056"/>
+            </w:tabs>
+            <w:rPr>
+              <w:rFonts w:eastAsiaTheme="minorEastAsia"/>
+              <w:i w:val="0"/>
+              <w:iCs w:val="0"/>
+              <w:noProof/>
+              <w:sz w:val="24"/>
+              <w:szCs w:val="24"/>
+              <w:lang w:val="de-AT" w:eastAsia="de-DE"/>
+            </w:rPr>
+          </w:pPr>
+          <w:hyperlink w:anchor="_Toc2712824" w:history="1">
+            <w:r>
+              <w:rPr>
+                <w:rStyle w:val="Hyperlink"/>
+                <w:rFonts w:cstheme="minorHAnsi"/>
+                <w:noProof/>
+                <w:lang w:val="de-AT"/>
+              </w:rPr>
+              <w:t>4.1.1 Registrierung</w:t>
+            </w:r>
+            <w:r>
+              <w:rPr>
+                <w:noProof/>
+                <w:webHidden/>
+              </w:rPr>
+              <w:tab/>
+            </w:r>
+            <w:r>
+              <w:rPr>
+                <w:noProof/>
+                <w:webHidden/>
+              </w:rPr>
+              <w:fldChar w:fldCharType="begin"/>
+            </w:r>
+            <w:r>
+              <w:rPr>
+                <w:noProof/>
+                <w:webHidden/>
+              </w:rPr>
+              <w:instrText xml:space="preserve"> PAGEREF _Toc2712824 \h </w:instrText>
+            </w:r>
+            <w:r>
+              <w:rPr>
+                <w:noProof/>
+                <w:webHidden/>
+              </w:rPr>
+            </w:r>
+            <w:r>
+              <w:rPr>
+                <w:noProof/>
+                <w:webHidden/>
+              </w:rPr>
+              <w:fldChar w:fldCharType="separate"/>
+            </w:r>
+            <w:r>
+              <w:rPr>
+                <w:noProof/>
+                <w:webHidden/>
+              </w:rPr>
+              <w:t>4</w:t>
+            </w:r>
+            <w:r>
+              <w:rPr>
+                <w:noProof/>
+                <w:webHidden/>
+              </w:rPr>
+              <w:fldChar w:fldCharType="end"/>
+            </w:r>
+          </w:hyperlink>
+        </w:p>
+        <w:p>
+          <w:pPr>
+            <w:pStyle w:val="Verzeichnis3"/>
+            <w:tabs>
+              <w:tab w:val="right" w:leader="dot" w:pos="9056"/>
+            </w:tabs>
+            <w:rPr>
+              <w:rFonts w:eastAsiaTheme="minorEastAsia"/>
+              <w:i w:val="0"/>
+              <w:iCs w:val="0"/>
+              <w:noProof/>
+              <w:sz w:val="24"/>
+              <w:szCs w:val="24"/>
+              <w:lang w:val="de-AT" w:eastAsia="de-DE"/>
+            </w:rPr>
+          </w:pPr>
+          <w:hyperlink w:anchor="_Toc2712825" w:history="1">
+            <w:r>
+              <w:rPr>
+                <w:rStyle w:val="Hyperlink"/>
+                <w:rFonts w:cstheme="minorHAnsi"/>
+                <w:noProof/>
+                <w:lang w:val="de-AT"/>
+              </w:rPr>
+              <w:t>4.1.2 Anmeldung</w:t>
+            </w:r>
+            <w:r>
+              <w:rPr>
+                <w:noProof/>
+                <w:webHidden/>
+              </w:rPr>
+              <w:tab/>
+            </w:r>
+            <w:r>
+              <w:rPr>
+                <w:noProof/>
+                <w:webHidden/>
+              </w:rPr>
+              <w:fldChar w:fldCharType="begin"/>
+            </w:r>
+            <w:r>
+              <w:rPr>
+                <w:noProof/>
+                <w:webHidden/>
+              </w:rPr>
+              <w:instrText xml:space="preserve"> PAGEREF _Toc2712825 \h </w:instrText>
+            </w:r>
+            <w:r>
+              <w:rPr>
+                <w:noProof/>
+                <w:webHidden/>
+              </w:rPr>
+            </w:r>
+            <w:r>
+              <w:rPr>
+                <w:noProof/>
+                <w:webHidden/>
+              </w:rPr>
+              <w:fldChar w:fldCharType="separate"/>
+            </w:r>
+            <w:r>
+              <w:rPr>
+                <w:noProof/>
+                <w:webHidden/>
+              </w:rPr>
+              <w:t>4</w:t>
+            </w:r>
+            <w:r>
+              <w:rPr>
+                <w:noProof/>
+                <w:webHidden/>
+              </w:rPr>
+              <w:fldChar w:fldCharType="end"/>
+            </w:r>
+          </w:hyperlink>
+        </w:p>
+        <w:p>
+          <w:pPr>
+            <w:pStyle w:val="Verzeichnis2"/>
+            <w:tabs>
+              <w:tab w:val="right" w:leader="dot" w:pos="9056"/>
+            </w:tabs>
+            <w:rPr>
+              <w:rFonts w:eastAsiaTheme="minorEastAsia"/>
+              <w:smallCaps w:val="0"/>
+              <w:noProof/>
+              <w:sz w:val="24"/>
+              <w:szCs w:val="24"/>
+              <w:lang w:val="de-AT" w:eastAsia="de-DE"/>
+            </w:rPr>
+          </w:pPr>
+          <w:hyperlink w:anchor="_Toc2712826" w:history="1">
+            <w:r>
+              <w:rPr>
+                <w:rStyle w:val="Hyperlink"/>
+                <w:rFonts w:ascii="Calibri" w:eastAsia="Calibri" w:hAnsi="Calibri" w:cs="Calibri"/>
+                <w:b/>
+                <w:noProof/>
+                <w:lang w:val="de-AT"/>
+              </w:rPr>
+              <w:t>4.2 Gerät</w:t>
+            </w:r>
+            <w:r>
+              <w:rPr>
+                <w:noProof/>
+                <w:webHidden/>
+              </w:rPr>
+              <w:tab/>
+            </w:r>
+            <w:r>
+              <w:rPr>
+                <w:noProof/>
+                <w:webHidden/>
+              </w:rPr>
+              <w:fldChar w:fldCharType="begin"/>
+            </w:r>
+            <w:r>
+              <w:rPr>
+                <w:noProof/>
+                <w:webHidden/>
+              </w:rPr>
+              <w:instrText xml:space="preserve"> PAGEREF _Toc2712826 \h </w:instrText>
+            </w:r>
+            <w:r>
+              <w:rPr>
+                <w:noProof/>
+                <w:webHidden/>
+              </w:rPr>
+            </w:r>
+            <w:r>
+              <w:rPr>
+                <w:noProof/>
+                <w:webHidden/>
+              </w:rPr>
+              <w:fldChar w:fldCharType="separate"/>
+            </w:r>
+            <w:r>
+              <w:rPr>
+                <w:noProof/>
+                <w:webHidden/>
+              </w:rPr>
+              <w:t>4</w:t>
+            </w:r>
+            <w:r>
+              <w:rPr>
+                <w:noProof/>
+                <w:webHidden/>
+              </w:rPr>
+              <w:fldChar w:fldCharType="end"/>
+            </w:r>
+          </w:hyperlink>
+        </w:p>
+        <w:p>
+          <w:pPr>
+            <w:pStyle w:val="Verzeichnis3"/>
+            <w:tabs>
+              <w:tab w:val="right" w:leader="dot" w:pos="9056"/>
+            </w:tabs>
+            <w:rPr>
+              <w:rFonts w:eastAsiaTheme="minorEastAsia"/>
+              <w:i w:val="0"/>
+              <w:iCs w:val="0"/>
+              <w:noProof/>
+              <w:sz w:val="24"/>
+              <w:szCs w:val="24"/>
+              <w:lang w:val="de-AT" w:eastAsia="de-DE"/>
+            </w:rPr>
+          </w:pPr>
+          <w:hyperlink w:anchor="_Toc2712827" w:history="1">
+            <w:r>
+              <w:rPr>
+                <w:rStyle w:val="Hyperlink"/>
+                <w:rFonts w:cstheme="minorHAnsi"/>
+                <w:noProof/>
+                <w:lang w:val="de-AT"/>
+              </w:rPr>
+              <w:t>4.2.1 Registrierung</w:t>
+            </w:r>
+            <w:r>
+              <w:rPr>
+                <w:noProof/>
+                <w:webHidden/>
+              </w:rPr>
+              <w:tab/>
+            </w:r>
+            <w:r>
+              <w:rPr>
+                <w:noProof/>
+                <w:webHidden/>
+              </w:rPr>
+              <w:fldChar w:fldCharType="begin"/>
+            </w:r>
+            <w:r>
+              <w:rPr>
+                <w:noProof/>
+                <w:webHidden/>
+              </w:rPr>
+              <w:instrText xml:space="preserve"> PAGEREF _Toc2712827 \h </w:instrText>
+            </w:r>
+            <w:r>
+              <w:rPr>
+                <w:noProof/>
+                <w:webHidden/>
+              </w:rPr>
+            </w:r>
+            <w:r>
+              <w:rPr>
+                <w:noProof/>
+                <w:webHidden/>
+              </w:rPr>
+              <w:fldChar w:fldCharType="separate"/>
+            </w:r>
+            <w:r>
+              <w:rPr>
+                <w:noProof/>
+                <w:webHidden/>
+              </w:rPr>
+              <w:t>4</w:t>
+            </w:r>
+            <w:r>
+              <w:rPr>
+                <w:noProof/>
+                <w:webHidden/>
+              </w:rPr>
+              <w:fldChar w:fldCharType="end"/>
+            </w:r>
+          </w:hyperlink>
+        </w:p>
+        <w:p>
+          <w:pPr>
+            <w:pStyle w:val="Verzeichnis3"/>
+            <w:tabs>
+              <w:tab w:val="right" w:leader="dot" w:pos="9056"/>
+            </w:tabs>
+            <w:rPr>
+              <w:rFonts w:eastAsiaTheme="minorEastAsia"/>
+              <w:i w:val="0"/>
+              <w:iCs w:val="0"/>
+              <w:noProof/>
+              <w:sz w:val="24"/>
+              <w:szCs w:val="24"/>
+              <w:lang w:val="de-AT" w:eastAsia="de-DE"/>
+            </w:rPr>
+          </w:pPr>
+          <w:hyperlink w:anchor="_Toc2712828" w:history="1">
+            <w:r>
+              <w:rPr>
+                <w:rStyle w:val="Hyperlink"/>
+                <w:rFonts w:cstheme="minorHAnsi"/>
+                <w:noProof/>
+                <w:lang w:val="de-AT"/>
+              </w:rPr>
+              <w:t>4.2.2 Datenabfrage</w:t>
+            </w:r>
+            <w:r>
+              <w:rPr>
+                <w:noProof/>
+                <w:webHidden/>
+              </w:rPr>
+              <w:tab/>
+            </w:r>
+            <w:r>
+              <w:rPr>
+                <w:noProof/>
+                <w:webHidden/>
+              </w:rPr>
+              <w:fldChar w:fldCharType="begin"/>
+            </w:r>
+            <w:r>
+              <w:rPr>
+                <w:noProof/>
+                <w:webHidden/>
+              </w:rPr>
+              <w:instrText xml:space="preserve"> PAGEREF _Toc2712828 \h </w:instrText>
+            </w:r>
+            <w:r>
+              <w:rPr>
+                <w:noProof/>
+                <w:webHidden/>
+              </w:rPr>
+            </w:r>
+            <w:r>
+              <w:rPr>
+                <w:noProof/>
+                <w:webHidden/>
+              </w:rPr>
+              <w:fldChar w:fldCharType="separate"/>
+            </w:r>
+            <w:r>
+              <w:rPr>
+                <w:noProof/>
+                <w:webHidden/>
+              </w:rPr>
+              <w:t>5</w:t>
             </w:r>
             <w:r>
               <w:rPr>
@@ -1511,7 +2236,7 @@
               <w:lang w:val="de-AT" w:eastAsia="de-DE"/>
             </w:rPr>
           </w:pPr>
-          <w:hyperlink w:anchor="_Toc2620527" w:history="1">
+          <w:hyperlink w:anchor="_Toc2712829" w:history="1">
             <w:r>
               <w:rPr>
                 <w:rStyle w:val="Hyperlink"/>
@@ -1540,7 +2265,7 @@
                 <w:noProof/>
                 <w:webHidden/>
               </w:rPr>
-              <w:instrText xml:space="preserve"> PAGEREF _Toc2620527 \h </w:instrText>
+              <w:instrText xml:space="preserve"> PAGEREF _Toc2712829 \h </w:instrText>
             </w:r>
             <w:r>
               <w:rPr>
@@ -1560,7 +2285,7 @@
                 <w:noProof/>
                 <w:webHidden/>
               </w:rPr>
-              <w:t>4</w:t>
+              <w:t>5</w:t>
             </w:r>
             <w:r>
               <w:rPr>
@@ -1586,7 +2311,7 @@
               <w:lang w:val="de-AT" w:eastAsia="de-DE"/>
             </w:rPr>
           </w:pPr>
-          <w:hyperlink w:anchor="_Toc2620528" w:history="1">
+          <w:hyperlink w:anchor="_Toc2712830" w:history="1">
             <w:r>
               <w:rPr>
                 <w:rStyle w:val="Hyperlink"/>
@@ -1616,7 +2341,7 @@
                 <w:noProof/>
                 <w:webHidden/>
               </w:rPr>
-              <w:instrText xml:space="preserve"> PAGEREF _Toc2620528 \h </w:instrText>
+              <w:instrText xml:space="preserve"> PAGEREF _Toc2712830 \h </w:instrText>
             </w:r>
             <w:r>
               <w:rPr>
@@ -1636,7 +2361,7 @@
                 <w:noProof/>
                 <w:webHidden/>
               </w:rPr>
-              <w:t>4</w:t>
+              <w:t>5</w:t>
             </w:r>
             <w:r>
               <w:rPr>
@@ -1662,7 +2387,7 @@
               <w:lang w:val="de-AT" w:eastAsia="de-DE"/>
             </w:rPr>
           </w:pPr>
-          <w:hyperlink w:anchor="_Toc2620529" w:history="1">
+          <w:hyperlink w:anchor="_Toc2712831" w:history="1">
             <w:r>
               <w:rPr>
                 <w:rStyle w:val="Hyperlink"/>
@@ -1692,7 +2417,7 @@
                 <w:noProof/>
                 <w:webHidden/>
               </w:rPr>
-              <w:instrText xml:space="preserve"> PAGEREF _Toc2620529 \h </w:instrText>
+              <w:instrText xml:space="preserve"> PAGEREF _Toc2712831 \h </w:instrText>
             </w:r>
             <w:r>
               <w:rPr>
@@ -1712,7 +2437,7 @@
                 <w:noProof/>
                 <w:webHidden/>
               </w:rPr>
-              <w:t>4</w:t>
+              <w:t>5</w:t>
             </w:r>
             <w:r>
               <w:rPr>
@@ -1738,7 +2463,7 @@
               <w:lang w:val="de-AT" w:eastAsia="de-DE"/>
             </w:rPr>
           </w:pPr>
-          <w:hyperlink w:anchor="_Toc2620530" w:history="1">
+          <w:hyperlink w:anchor="_Toc2712832" w:history="1">
             <w:r>
               <w:rPr>
                 <w:rStyle w:val="Hyperlink"/>
@@ -1768,7 +2493,7 @@
                 <w:noProof/>
                 <w:webHidden/>
               </w:rPr>
-              <w:instrText xml:space="preserve"> PAGEREF _Toc2620530 \h </w:instrText>
+              <w:instrText xml:space="preserve"> PAGEREF _Toc2712832 \h </w:instrText>
             </w:r>
             <w:r>
               <w:rPr>
@@ -1788,7 +2513,7 @@
                 <w:noProof/>
                 <w:webHidden/>
               </w:rPr>
-              <w:t>4</w:t>
+              <w:t>5</w:t>
             </w:r>
             <w:r>
               <w:rPr>
@@ -1816,7 +2541,7 @@
               <w:lang w:val="de-AT" w:eastAsia="de-DE"/>
             </w:rPr>
           </w:pPr>
-          <w:hyperlink w:anchor="_Toc2620531" w:history="1">
+          <w:hyperlink w:anchor="_Toc2712833" w:history="1">
             <w:r>
               <w:rPr>
                 <w:rStyle w:val="Hyperlink"/>
@@ -1845,7 +2570,7 @@
                 <w:noProof/>
                 <w:webHidden/>
               </w:rPr>
-              <w:instrText xml:space="preserve"> PAGEREF _Toc2620531 \h </w:instrText>
+              <w:instrText xml:space="preserve"> PAGEREF _Toc2712833 \h </w:instrText>
             </w:r>
             <w:r>
               <w:rPr>
@@ -1865,7 +2590,7 @@
                 <w:noProof/>
                 <w:webHidden/>
               </w:rPr>
-              <w:t>4</w:t>
+              <w:t>5</w:t>
             </w:r>
             <w:r>
               <w:rPr>
@@ -1893,7 +2618,7 @@
               <w:lang w:val="de-AT" w:eastAsia="de-DE"/>
             </w:rPr>
           </w:pPr>
-          <w:hyperlink w:anchor="_Toc2620532" w:history="1">
+          <w:hyperlink w:anchor="_Toc2712834" w:history="1">
             <w:r>
               <w:rPr>
                 <w:rStyle w:val="Hyperlink"/>
@@ -1922,7 +2647,7 @@
                 <w:noProof/>
                 <w:webHidden/>
               </w:rPr>
-              <w:instrText xml:space="preserve"> PAGEREF _Toc2620532 \h </w:instrText>
+              <w:instrText xml:space="preserve"> PAGEREF _Toc2712834 \h </w:instrText>
             </w:r>
             <w:r>
               <w:rPr>
@@ -1942,7 +2667,7 @@
                 <w:noProof/>
                 <w:webHidden/>
               </w:rPr>
-              <w:t>5</w:t>
+              <w:t>6</w:t>
             </w:r>
             <w:r>
               <w:rPr>
@@ -2112,56 +2837,6 @@
     </w:p>
     <w:p>
       <w:pPr>
-        <w:rPr>
-          <w:sz w:val="28"/>
-          <w:lang w:val="de-AT"/>
-        </w:rPr>
-      </w:pPr>
-      <w:bookmarkStart w:id="0" w:name="_GoBack"/>
-      <w:bookmarkEnd w:id="0"/>
-    </w:p>
-    <w:p>
-      <w:pPr>
-        <w:rPr>
-          <w:sz w:val="28"/>
-          <w:lang w:val="de-AT"/>
-        </w:rPr>
-      </w:pPr>
-    </w:p>
-    <w:p>
-      <w:pPr>
-        <w:rPr>
-          <w:sz w:val="28"/>
-          <w:lang w:val="de-AT"/>
-        </w:rPr>
-      </w:pPr>
-    </w:p>
-    <w:p>
-      <w:pPr>
-        <w:rPr>
-          <w:sz w:val="28"/>
-          <w:lang w:val="de-AT"/>
-        </w:rPr>
-      </w:pPr>
-    </w:p>
-    <w:p>
-      <w:pPr>
-        <w:rPr>
-          <w:sz w:val="28"/>
-          <w:lang w:val="de-AT"/>
-        </w:rPr>
-      </w:pPr>
-    </w:p>
-    <w:p>
-      <w:pPr>
-        <w:rPr>
-          <w:sz w:val="28"/>
-          <w:lang w:val="de-AT"/>
-        </w:rPr>
-      </w:pPr>
-    </w:p>
-    <w:p>
-      <w:pPr>
         <w:pStyle w:val="berschrift1"/>
         <w:spacing w:after="240"/>
         <w:rPr>
@@ -2172,7 +2847,7 @@
           <w:lang w:val="de-AT"/>
         </w:rPr>
       </w:pPr>
-      <w:bookmarkStart w:id="1" w:name="_Toc2620522"/>
+      <w:bookmarkStart w:id="0" w:name="_Toc2712816"/>
       <w:r>
         <w:rPr>
           <w:rFonts w:ascii="Calibri" w:eastAsia="Calibri" w:hAnsi="Calibri" w:cs="Calibri"/>
@@ -2184,7 +2859,7 @@
         <w:lastRenderedPageBreak/>
         <w:t>Einführung</w:t>
       </w:r>
-      <w:bookmarkEnd w:id="1"/>
+      <w:bookmarkEnd w:id="0"/>
     </w:p>
     <w:p>
       <w:pPr>
@@ -2308,7 +2983,7 @@
           <w:lang w:val="de-AT"/>
         </w:rPr>
       </w:pPr>
-      <w:bookmarkStart w:id="2" w:name="_Toc2620523"/>
+      <w:bookmarkStart w:id="1" w:name="_Toc2712817"/>
       <w:r>
         <w:rPr>
           <w:rFonts w:ascii="Calibri" w:eastAsia="Calibri" w:hAnsi="Calibri" w:cs="Calibri"/>
@@ -2339,7 +3014,7 @@
         </w:rPr>
         <w:t>mung</w:t>
       </w:r>
-      <w:bookmarkEnd w:id="2"/>
+      <w:bookmarkEnd w:id="1"/>
     </w:p>
     <w:p>
       <w:pPr>
@@ -2364,6 +3039,26 @@
           <w:lang w:val="de-AT"/>
         </w:rPr>
         <w:t>eingerichtet und funktionstüchtig gemacht werden.</w:t>
+      </w:r>
+    </w:p>
+    <w:p>
+      <w:pPr>
+        <w:rPr>
+          <w:lang w:val="de-AT"/>
+        </w:rPr>
+      </w:pPr>
+    </w:p>
+    <w:p>
+      <w:pPr>
+        <w:rPr>
+          <w:lang w:val="de-AT"/>
+        </w:rPr>
+      </w:pPr>
+      <w:r>
+        <w:rPr>
+          <w:lang w:val="de-AT"/>
+        </w:rPr>
+        <w:t>Der Prototyp sollte also bereits eine stabile Verbindung zwischen einem physischen Gateway, über eine Datenbank zum Webinterface und grundlegende Funktionen, wie die Anzeige von ausgewählten Daten aufweisen. Jegliche Sicherheitsvorkehrungen können bei diesem Projekt ausgelassen werden.</w:t>
       </w:r>
     </w:p>
     <w:p>
@@ -2378,7 +3073,7 @@
           <w:lang w:val="de-AT"/>
         </w:rPr>
       </w:pPr>
-      <w:bookmarkStart w:id="3" w:name="_Toc2620524"/>
+      <w:bookmarkStart w:id="2" w:name="_Toc2712818"/>
       <w:r>
         <w:rPr>
           <w:rFonts w:ascii="Calibri" w:eastAsia="Calibri" w:hAnsi="Calibri" w:cs="Calibri"/>
@@ -2389,7 +3084,7 @@
         </w:rPr>
         <w:t>2 Produkteinsatz</w:t>
       </w:r>
-      <w:bookmarkEnd w:id="3"/>
+      <w:bookmarkEnd w:id="2"/>
     </w:p>
     <w:p>
       <w:r>
@@ -2435,7 +3130,7 @@
           <w:lang w:val="de-AT"/>
         </w:rPr>
       </w:pPr>
-      <w:bookmarkStart w:id="4" w:name="_Toc2620525"/>
+      <w:bookmarkStart w:id="3" w:name="_Toc2712819"/>
       <w:r>
         <w:rPr>
           <w:rFonts w:ascii="Calibri" w:eastAsia="Calibri" w:hAnsi="Calibri" w:cs="Calibri"/>
@@ -2446,64 +3141,121 @@
         </w:rPr>
         <w:t>3 Produktfunktionen</w:t>
       </w:r>
+      <w:bookmarkEnd w:id="3"/>
+    </w:p>
+    <w:p>
+      <w:pPr>
+        <w:pStyle w:val="berschrift2"/>
+        <w:spacing w:before="0" w:after="120"/>
+        <w:rPr>
+          <w:rFonts w:ascii="Calibri" w:eastAsia="Calibri" w:hAnsi="Calibri" w:cs="Calibri"/>
+          <w:b/>
+          <w:color w:val="3F8584"/>
+          <w:sz w:val="28"/>
+          <w:lang w:val="de-AT"/>
+        </w:rPr>
+      </w:pPr>
+      <w:bookmarkStart w:id="4" w:name="_Toc2712820"/>
+      <w:r>
+        <w:rPr>
+          <w:rFonts w:ascii="Calibri" w:eastAsia="Calibri" w:hAnsi="Calibri" w:cs="Calibri"/>
+          <w:b/>
+          <w:color w:val="3F8584"/>
+          <w:sz w:val="28"/>
+          <w:lang w:val="de-AT"/>
+        </w:rPr>
+        <w:t>3.1 Benutzerfunktionen</w:t>
+      </w:r>
       <w:bookmarkEnd w:id="4"/>
     </w:p>
     <w:p>
       <w:pPr>
-        <w:rPr>
-          <w:b/>
-          <w:lang w:val="de-AT"/>
-        </w:rPr>
-      </w:pPr>
-      <w:r>
-        <w:rPr>
-          <w:b/>
-          <w:lang w:val="de-AT"/>
-        </w:rPr>
-        <w:t>/LF010/ Benutzer anmelden</w:t>
-      </w:r>
-    </w:p>
-    <w:p>
-      <w:r>
-        <w:t xml:space="preserve">Anmelden eines Benutzers durch Eingabe folgender Daten: </w:t>
-      </w:r>
-    </w:p>
-    <w:p>
-      <w:pPr>
-        <w:pStyle w:val="Listenabsatz"/>
-        <w:numPr>
-          <w:ilvl w:val="0"/>
-          <w:numId w:val="10"/>
-        </w:numPr>
-      </w:pPr>
-      <w:r>
-        <w:t>Email</w:t>
-      </w:r>
-    </w:p>
-    <w:p>
-      <w:pPr>
-        <w:pStyle w:val="Listenabsatz"/>
-        <w:numPr>
-          <w:ilvl w:val="0"/>
-          <w:numId w:val="10"/>
-        </w:numPr>
-      </w:pPr>
-      <w:r>
-        <w:t>Passwort</w:t>
-      </w:r>
-    </w:p>
-    <w:p>
-      <w:pPr>
-        <w:rPr>
-          <w:b/>
-          <w:lang w:val="de-AT"/>
-        </w:rPr>
-      </w:pPr>
-      <w:r>
-        <w:rPr>
-          <w:b/>
-          <w:lang w:val="de-AT"/>
-        </w:rPr>
+        <w:spacing w:after="120"/>
+        <w:rPr>
+          <w:b/>
+          <w:lang w:val="de-AT"/>
+        </w:rPr>
+      </w:pPr>
+      <w:r>
+        <w:rPr>
+          <w:b/>
+          <w:lang w:val="de-AT"/>
+        </w:rPr>
+        <w:t>/LF010/ Benutzer registrieren</w:t>
+      </w:r>
+    </w:p>
+    <w:p>
+      <w:pPr>
+        <w:spacing w:after="120"/>
+        <w:rPr>
+          <w:lang w:val="de-AT"/>
+        </w:rPr>
+      </w:pPr>
+      <w:r>
+        <w:rPr>
+          <w:lang w:val="de-AT"/>
+        </w:rPr>
+        <w:t xml:space="preserve">Um Zugriff auf die Funktionen des Produktes zu haben, muss sich ein zukünftiger Benutzer registrieren. Dies erfolgt im Vorprojekt durch eine einfache Angabe der, unter </w:t>
+      </w:r>
+      <w:r>
+        <w:rPr>
+          <w:b/>
+          <w:lang w:val="de-AT"/>
+        </w:rPr>
+        <w:t>4.1.1</w:t>
+      </w:r>
+      <w:r>
+        <w:rPr>
+          <w:b/>
+          <w:lang w:val="de-AT"/>
+        </w:rPr>
+        <w:t xml:space="preserve"> </w:t>
+      </w:r>
+      <w:r>
+        <w:rPr>
+          <w:lang w:val="de-AT"/>
+        </w:rPr>
+        <w:t>aufgelisteten Daten.</w:t>
+      </w:r>
+    </w:p>
+    <w:p>
+      <w:pPr>
+        <w:rPr>
+          <w:b/>
+          <w:lang w:val="de-AT"/>
+        </w:rPr>
+      </w:pPr>
+    </w:p>
+    <w:p>
+      <w:pPr>
+        <w:rPr>
+          <w:b/>
+          <w:lang w:val="de-AT"/>
+        </w:rPr>
+      </w:pPr>
+    </w:p>
+    <w:p>
+      <w:pPr>
+        <w:rPr>
+          <w:b/>
+          <w:lang w:val="de-AT"/>
+        </w:rPr>
+      </w:pPr>
+    </w:p>
+    <w:p>
+      <w:pPr>
+        <w:spacing w:after="120"/>
+        <w:rPr>
+          <w:b/>
+          <w:lang w:val="de-AT"/>
+        </w:rPr>
+      </w:pPr>
+      <w:r>
+        <w:rPr>
+          <w:b/>
+          <w:lang w:val="de-AT"/>
+        </w:rPr>
+        <w:lastRenderedPageBreak/>
         <w:t>/LF0</w:t>
       </w:r>
       <w:r>
@@ -2518,6 +3270,42 @@
           <w:b/>
           <w:lang w:val="de-AT"/>
         </w:rPr>
+        <w:t>0/ Benutzer anmelden</w:t>
+      </w:r>
+    </w:p>
+    <w:p>
+      <w:r>
+        <w:t>Ist der Benutzer registriert, so kann er sich auch anmelden. Dies geschieht durch Angabe, der, bei der Registrierung vergebenen, Daten.</w:t>
+      </w:r>
+    </w:p>
+    <w:p/>
+    <w:p>
+      <w:pPr>
+        <w:spacing w:after="120"/>
+        <w:rPr>
+          <w:b/>
+          <w:lang w:val="de-AT"/>
+        </w:rPr>
+      </w:pPr>
+      <w:r>
+        <w:rPr>
+          <w:b/>
+          <w:lang w:val="de-AT"/>
+        </w:rPr>
+        <w:t>/LF0</w:t>
+      </w:r>
+      <w:r>
+        <w:rPr>
+          <w:b/>
+          <w:lang w:val="de-AT"/>
+        </w:rPr>
+        <w:t>3</w:t>
+      </w:r>
+      <w:r>
+        <w:rPr>
+          <w:b/>
+          <w:lang w:val="de-AT"/>
+        </w:rPr>
         <w:t>0/</w:t>
       </w:r>
       <w:r>
@@ -2556,199 +3344,274 @@
     </w:p>
     <w:p>
       <w:pPr>
-        <w:rPr>
-          <w:b/>
-          <w:lang w:val="en-US"/>
-        </w:rPr>
-      </w:pPr>
-      <w:r>
-        <w:rPr>
-          <w:b/>
-          <w:lang w:val="en-US"/>
-        </w:rPr>
-        <w:t xml:space="preserve">/LF030/ </w:t>
-      </w:r>
-      <w:r>
-        <w:rPr>
-          <w:b/>
-          <w:lang w:val="en-US"/>
-        </w:rPr>
-        <w:t xml:space="preserve">Gateway </w:t>
-      </w:r>
-      <w:proofErr w:type="spellStart"/>
-      <w:r>
-        <w:rPr>
-          <w:b/>
-          <w:lang w:val="en-US"/>
-        </w:rPr>
-        <w:t>registrieren</w:t>
-      </w:r>
-      <w:proofErr w:type="spellEnd"/>
-    </w:p>
-    <w:p>
-      <w:pPr>
-        <w:rPr>
-          <w:b/>
-          <w:lang w:val="en-US"/>
-        </w:rPr>
-      </w:pPr>
-    </w:p>
-    <w:p>
-      <w:pPr>
-        <w:rPr>
-          <w:b/>
-          <w:lang w:val="en-US"/>
-        </w:rPr>
-      </w:pPr>
-      <w:r>
-        <w:rPr>
-          <w:b/>
-          <w:lang w:val="en-US"/>
-        </w:rPr>
-        <w:t xml:space="preserve">/LF020/ Gateway-Details </w:t>
-      </w:r>
-      <w:proofErr w:type="spellStart"/>
-      <w:r>
-        <w:rPr>
-          <w:b/>
-          <w:lang w:val="en-US"/>
-        </w:rPr>
-        <w:t>abrufen</w:t>
-      </w:r>
-      <w:proofErr w:type="spellEnd"/>
-    </w:p>
-    <w:p>
-      <w:pPr>
-        <w:pStyle w:val="Listenabsatz"/>
-        <w:numPr>
-          <w:ilvl w:val="0"/>
-          <w:numId w:val="11"/>
-        </w:numPr>
-        <w:rPr>
-          <w:b/>
-          <w:lang w:val="de-AT"/>
-        </w:rPr>
-      </w:pPr>
-      <w:r>
-        <w:rPr>
-          <w:lang w:val="de-AT"/>
-        </w:rPr>
-        <w:t>Status</w:t>
-      </w:r>
-    </w:p>
-    <w:p>
-      <w:pPr>
-        <w:pStyle w:val="Listenabsatz"/>
-        <w:numPr>
-          <w:ilvl w:val="0"/>
-          <w:numId w:val="11"/>
-        </w:numPr>
-        <w:rPr>
-          <w:b/>
-          <w:lang w:val="de-AT"/>
-        </w:rPr>
-      </w:pPr>
-      <w:r>
-        <w:rPr>
-          <w:lang w:val="de-AT"/>
-        </w:rPr>
-        <w:t>Position</w:t>
-      </w:r>
-    </w:p>
-    <w:p>
-      <w:pPr>
-        <w:pStyle w:val="Listenabsatz"/>
-        <w:numPr>
-          <w:ilvl w:val="0"/>
-          <w:numId w:val="11"/>
-        </w:numPr>
-        <w:rPr>
-          <w:b/>
-          <w:lang w:val="de-AT"/>
-        </w:rPr>
-      </w:pPr>
-      <w:r>
-        <w:rPr>
-          <w:lang w:val="de-AT"/>
-        </w:rPr>
-        <w:t>MAC-Adresse</w:t>
-      </w:r>
-    </w:p>
-    <w:p>
-      <w:pPr>
-        <w:pStyle w:val="Listenabsatz"/>
-        <w:numPr>
-          <w:ilvl w:val="0"/>
-          <w:numId w:val="11"/>
-        </w:numPr>
-        <w:rPr>
-          <w:b/>
-          <w:lang w:val="de-AT"/>
-        </w:rPr>
-      </w:pPr>
-      <w:r>
-        <w:rPr>
-          <w:lang w:val="de-AT"/>
-        </w:rPr>
-        <w:t>IP-Adresse</w:t>
-      </w:r>
-    </w:p>
-    <w:p>
-      <w:pPr>
-        <w:pStyle w:val="Listenabsatz"/>
-        <w:numPr>
-          <w:ilvl w:val="0"/>
-          <w:numId w:val="11"/>
-        </w:numPr>
-        <w:rPr>
-          <w:b/>
-          <w:lang w:val="de-AT"/>
-        </w:rPr>
-      </w:pPr>
-      <w:r>
-        <w:rPr>
-          <w:lang w:val="de-AT"/>
-        </w:rPr>
-        <w:t>Signal-Stärke</w:t>
-      </w:r>
-    </w:p>
-    <w:p>
-      <w:pPr>
-        <w:pStyle w:val="Listenabsatz"/>
-        <w:numPr>
-          <w:ilvl w:val="0"/>
-          <w:numId w:val="11"/>
-        </w:numPr>
-        <w:rPr>
-          <w:b/>
-          <w:lang w:val="de-AT"/>
-        </w:rPr>
-      </w:pPr>
-      <w:proofErr w:type="spellStart"/>
-      <w:r>
-        <w:rPr>
-          <w:lang w:val="de-AT"/>
-        </w:rPr>
-        <w:lastRenderedPageBreak/>
-        <w:t>Uptime</w:t>
-      </w:r>
-      <w:proofErr w:type="spellEnd"/>
-    </w:p>
-    <w:p>
-      <w:pPr>
-        <w:rPr>
-          <w:b/>
-          <w:lang w:val="de-AT"/>
-        </w:rPr>
-      </w:pPr>
-    </w:p>
-    <w:p>
-      <w:pPr>
-        <w:rPr>
-          <w:b/>
-          <w:lang w:val="de-AT"/>
-        </w:rPr>
-      </w:pPr>
+        <w:pStyle w:val="berschrift2"/>
+        <w:spacing w:before="0" w:after="120"/>
+        <w:rPr>
+          <w:rFonts w:ascii="Calibri" w:eastAsia="Calibri" w:hAnsi="Calibri" w:cs="Calibri"/>
+          <w:b/>
+          <w:color w:val="3F8584"/>
+          <w:sz w:val="28"/>
+          <w:lang w:val="de-AT"/>
+        </w:rPr>
+      </w:pPr>
+      <w:bookmarkStart w:id="5" w:name="_Toc2712821"/>
+      <w:r>
+        <w:rPr>
+          <w:rFonts w:ascii="Calibri" w:eastAsia="Calibri" w:hAnsi="Calibri" w:cs="Calibri"/>
+          <w:b/>
+          <w:color w:val="3F8584"/>
+          <w:sz w:val="28"/>
+          <w:lang w:val="de-AT"/>
+        </w:rPr>
+        <w:t>3.</w:t>
+      </w:r>
+      <w:r>
+        <w:rPr>
+          <w:rFonts w:ascii="Calibri" w:eastAsia="Calibri" w:hAnsi="Calibri" w:cs="Calibri"/>
+          <w:b/>
+          <w:color w:val="3F8584"/>
+          <w:sz w:val="28"/>
+          <w:lang w:val="de-AT"/>
+        </w:rPr>
+        <w:t>2</w:t>
+      </w:r>
+      <w:r>
+        <w:rPr>
+          <w:rFonts w:ascii="Calibri" w:eastAsia="Calibri" w:hAnsi="Calibri" w:cs="Calibri"/>
+          <w:b/>
+          <w:color w:val="3F8584"/>
+          <w:sz w:val="28"/>
+          <w:lang w:val="de-AT"/>
+        </w:rPr>
+        <w:t xml:space="preserve"> </w:t>
+      </w:r>
+      <w:r>
+        <w:rPr>
+          <w:rFonts w:ascii="Calibri" w:eastAsia="Calibri" w:hAnsi="Calibri" w:cs="Calibri"/>
+          <w:b/>
+          <w:color w:val="3F8584"/>
+          <w:sz w:val="28"/>
+          <w:lang w:val="de-AT"/>
+        </w:rPr>
+        <w:t>Geräte</w:t>
+      </w:r>
+      <w:r>
+        <w:rPr>
+          <w:rFonts w:ascii="Calibri" w:eastAsia="Calibri" w:hAnsi="Calibri" w:cs="Calibri"/>
+          <w:b/>
+          <w:color w:val="3F8584"/>
+          <w:sz w:val="28"/>
+          <w:lang w:val="de-AT"/>
+        </w:rPr>
+        <w:t>funktionen</w:t>
+      </w:r>
+      <w:bookmarkEnd w:id="5"/>
+    </w:p>
+    <w:p>
+      <w:pPr>
+        <w:spacing w:after="120"/>
+        <w:rPr>
+          <w:b/>
+          <w:lang w:val="de-AT"/>
+        </w:rPr>
+      </w:pPr>
+      <w:r>
+        <w:rPr>
+          <w:b/>
+          <w:lang w:val="de-AT"/>
+        </w:rPr>
+        <w:t>/LF0</w:t>
+      </w:r>
+      <w:r>
+        <w:rPr>
+          <w:b/>
+          <w:lang w:val="de-AT"/>
+        </w:rPr>
+        <w:t>4</w:t>
+      </w:r>
+      <w:r>
+        <w:rPr>
+          <w:b/>
+          <w:lang w:val="de-AT"/>
+        </w:rPr>
+        <w:t xml:space="preserve">0/ </w:t>
+      </w:r>
+      <w:r>
+        <w:rPr>
+          <w:b/>
+          <w:lang w:val="de-AT"/>
+        </w:rPr>
+        <w:t>Gerät</w:t>
+      </w:r>
+      <w:r>
+        <w:rPr>
+          <w:b/>
+          <w:lang w:val="de-AT"/>
+        </w:rPr>
+        <w:t xml:space="preserve"> registrieren</w:t>
+      </w:r>
+    </w:p>
+    <w:p>
+      <w:pPr>
+        <w:spacing w:after="120"/>
+        <w:rPr>
+          <w:lang w:val="de-AT"/>
+        </w:rPr>
+      </w:pPr>
+      <w:r>
+        <w:rPr>
+          <w:lang w:val="de-AT"/>
+        </w:rPr>
+        <w:t xml:space="preserve">Um </w:t>
+      </w:r>
+      <w:r>
+        <w:rPr>
+          <w:lang w:val="de-AT"/>
+        </w:rPr>
+        <w:t xml:space="preserve">ein Gerät mit dem System zu verbinden, muss es registriert werden. Hierzu wird die Angabe der, in </w:t>
+      </w:r>
+      <w:r>
+        <w:rPr>
+          <w:b/>
+          <w:lang w:val="de-AT"/>
+        </w:rPr>
+        <w:t>4.2.1</w:t>
+      </w:r>
+      <w:r>
+        <w:rPr>
+          <w:lang w:val="de-AT"/>
+        </w:rPr>
+        <w:t xml:space="preserve"> beschriebenen, Daten benötigt.</w:t>
+      </w:r>
+    </w:p>
+    <w:p>
+      <w:pPr>
+        <w:spacing w:after="120"/>
+        <w:rPr>
+          <w:b/>
+          <w:lang w:val="de-AT"/>
+        </w:rPr>
+      </w:pPr>
+      <w:r>
+        <w:rPr>
+          <w:b/>
+          <w:lang w:val="de-AT"/>
+        </w:rPr>
+        <w:t>/LF0</w:t>
+      </w:r>
+      <w:r>
+        <w:rPr>
+          <w:b/>
+          <w:lang w:val="de-AT"/>
+        </w:rPr>
+        <w:t>5</w:t>
+      </w:r>
+      <w:r>
+        <w:rPr>
+          <w:b/>
+          <w:lang w:val="de-AT"/>
+        </w:rPr>
+        <w:t xml:space="preserve">0/ </w:t>
+      </w:r>
+      <w:r>
+        <w:rPr>
+          <w:b/>
+          <w:lang w:val="de-AT"/>
+        </w:rPr>
+        <w:t>Gerät</w:t>
+      </w:r>
+      <w:r>
+        <w:rPr>
+          <w:b/>
+          <w:lang w:val="de-AT"/>
+        </w:rPr>
+        <w:t>-Details abrufen</w:t>
+      </w:r>
+    </w:p>
+    <w:p>
+      <w:pPr>
+        <w:spacing w:after="120"/>
+        <w:rPr>
+          <w:lang w:val="de-AT"/>
+        </w:rPr>
+      </w:pPr>
+      <w:r>
+        <w:rPr>
+          <w:lang w:val="de-AT"/>
+        </w:rPr>
+        <w:t xml:space="preserve">Ist ein Gerät mit dem System verbunden, so können diverse Daten abgefragt werden. Diese sind unter </w:t>
+      </w:r>
+      <w:r>
+        <w:rPr>
+          <w:b/>
+          <w:lang w:val="de-AT"/>
+        </w:rPr>
+        <w:t>4.2.2</w:t>
+      </w:r>
+      <w:r>
+        <w:rPr>
+          <w:lang w:val="de-AT"/>
+        </w:rPr>
+        <w:t xml:space="preserve"> angegeben.</w:t>
+      </w:r>
+    </w:p>
+    <w:p>
+      <w:pPr>
+        <w:spacing w:after="120"/>
+        <w:rPr>
+          <w:b/>
+          <w:lang w:val="de-AT"/>
+        </w:rPr>
+      </w:pPr>
+      <w:r>
+        <w:rPr>
+          <w:b/>
+          <w:lang w:val="de-AT"/>
+        </w:rPr>
+        <w:t>/LF0</w:t>
+      </w:r>
+      <w:r>
+        <w:rPr>
+          <w:b/>
+          <w:lang w:val="de-AT"/>
+        </w:rPr>
+        <w:t>6</w:t>
+      </w:r>
+      <w:r>
+        <w:rPr>
+          <w:b/>
+          <w:lang w:val="de-AT"/>
+        </w:rPr>
+        <w:t xml:space="preserve">0/ </w:t>
+      </w:r>
+      <w:r>
+        <w:rPr>
+          <w:b/>
+          <w:lang w:val="de-AT"/>
+        </w:rPr>
+        <w:t>Geräte</w:t>
+      </w:r>
+      <w:r>
+        <w:rPr>
+          <w:b/>
+          <w:lang w:val="de-AT"/>
+        </w:rPr>
+        <w:t xml:space="preserve"> auflisten</w:t>
+      </w:r>
+    </w:p>
+    <w:p>
+      <w:pPr>
+        <w:spacing w:after="120"/>
+        <w:rPr>
+          <w:lang w:val="de-AT"/>
+        </w:rPr>
+      </w:pPr>
+      <w:r>
+        <w:rPr>
+          <w:lang w:val="de-AT"/>
+        </w:rPr>
+        <w:t>Sobald sich ein Benutzer anmeldet, werden alle, zuvor registrierten, Geräte aufgelistet.</w:t>
+      </w:r>
     </w:p>
     <w:p>
       <w:pPr>
@@ -2762,7 +3625,7 @@
           <w:lang w:val="de-AT"/>
         </w:rPr>
       </w:pPr>
-      <w:bookmarkStart w:id="5" w:name="_Toc2620526"/>
+      <w:bookmarkStart w:id="6" w:name="_Toc2712822"/>
       <w:r>
         <w:rPr>
           <w:rFonts w:ascii="Calibri" w:eastAsia="Calibri" w:hAnsi="Calibri" w:cs="Calibri"/>
@@ -2773,14 +3636,356 @@
         </w:rPr>
         <w:t>4 Produktdaten</w:t>
       </w:r>
-      <w:bookmarkEnd w:id="5"/>
-    </w:p>
-    <w:p>
-      <w:pPr>
-        <w:rPr>
-          <w:lang w:val="de-AT"/>
-        </w:rPr>
-      </w:pPr>
+      <w:bookmarkEnd w:id="6"/>
+    </w:p>
+    <w:p>
+      <w:pPr>
+        <w:pStyle w:val="berschrift2"/>
+        <w:spacing w:before="0" w:after="80"/>
+        <w:rPr>
+          <w:rFonts w:ascii="Calibri" w:eastAsia="Calibri" w:hAnsi="Calibri" w:cs="Calibri"/>
+          <w:b/>
+          <w:color w:val="3F8584"/>
+          <w:sz w:val="28"/>
+          <w:lang w:val="de-AT"/>
+        </w:rPr>
+      </w:pPr>
+      <w:bookmarkStart w:id="7" w:name="_Toc2712823"/>
+      <w:r>
+        <w:rPr>
+          <w:rFonts w:ascii="Calibri" w:eastAsia="Calibri" w:hAnsi="Calibri" w:cs="Calibri"/>
+          <w:b/>
+          <w:color w:val="3F8584"/>
+          <w:sz w:val="28"/>
+          <w:lang w:val="de-AT"/>
+        </w:rPr>
+        <w:t>4.1 Benutzer</w:t>
+      </w:r>
+      <w:bookmarkEnd w:id="7"/>
+    </w:p>
+    <w:p>
+      <w:pPr>
+        <w:pStyle w:val="berschrift3"/>
+        <w:spacing w:after="80"/>
+        <w:rPr>
+          <w:rFonts w:asciiTheme="minorHAnsi" w:hAnsiTheme="minorHAnsi" w:cstheme="minorHAnsi"/>
+          <w:color w:val="3F8584"/>
+          <w:lang w:val="de-AT"/>
+        </w:rPr>
+      </w:pPr>
+      <w:bookmarkStart w:id="8" w:name="_Toc2712824"/>
+      <w:r>
+        <w:rPr>
+          <w:rFonts w:asciiTheme="minorHAnsi" w:hAnsiTheme="minorHAnsi" w:cstheme="minorHAnsi"/>
+          <w:color w:val="3F8584"/>
+          <w:lang w:val="de-AT"/>
+        </w:rPr>
+        <w:t>4.1.1 Registrierung</w:t>
+      </w:r>
+      <w:bookmarkEnd w:id="8"/>
+    </w:p>
+    <w:p>
+      <w:pPr>
+        <w:rPr>
+          <w:lang w:val="de-AT"/>
+        </w:rPr>
+      </w:pPr>
+      <w:r>
+        <w:rPr>
+          <w:lang w:val="de-AT"/>
+        </w:rPr>
+        <w:tab/>
+        <w:t xml:space="preserve">- </w:t>
+      </w:r>
+      <w:r>
+        <w:rPr>
+          <w:lang w:val="de-AT"/>
+        </w:rPr>
+        <w:t>E-Mail</w:t>
+      </w:r>
+    </w:p>
+    <w:p>
+      <w:pPr>
+        <w:rPr>
+          <w:lang w:val="de-AT"/>
+        </w:rPr>
+      </w:pPr>
+      <w:r>
+        <w:rPr>
+          <w:lang w:val="de-AT"/>
+        </w:rPr>
+        <w:tab/>
+        <w:t>- Passwort</w:t>
+      </w:r>
+      <w:bookmarkStart w:id="9" w:name="_GoBack"/>
+      <w:bookmarkEnd w:id="9"/>
+    </w:p>
+    <w:p>
+      <w:pPr>
+        <w:pStyle w:val="berschrift3"/>
+        <w:spacing w:after="80"/>
+        <w:rPr>
+          <w:rFonts w:asciiTheme="minorHAnsi" w:hAnsiTheme="minorHAnsi" w:cstheme="minorHAnsi"/>
+          <w:color w:val="3F8584"/>
+          <w:lang w:val="de-AT"/>
+        </w:rPr>
+      </w:pPr>
+      <w:bookmarkStart w:id="10" w:name="_Toc2712825"/>
+      <w:r>
+        <w:rPr>
+          <w:rFonts w:asciiTheme="minorHAnsi" w:hAnsiTheme="minorHAnsi" w:cstheme="minorHAnsi"/>
+          <w:color w:val="3F8584"/>
+          <w:lang w:val="de-AT"/>
+        </w:rPr>
+        <w:t>4.1.2 Anmeldung</w:t>
+      </w:r>
+      <w:bookmarkEnd w:id="10"/>
+    </w:p>
+    <w:p>
+      <w:pPr>
+        <w:rPr>
+          <w:lang w:val="de-AT"/>
+        </w:rPr>
+      </w:pPr>
+      <w:r>
+        <w:rPr>
+          <w:lang w:val="de-AT"/>
+        </w:rPr>
+        <w:tab/>
+        <w:t>- E-Mail</w:t>
+      </w:r>
+    </w:p>
+    <w:p>
+      <w:pPr>
+        <w:rPr>
+          <w:lang w:val="de-AT"/>
+        </w:rPr>
+      </w:pPr>
+      <w:r>
+        <w:rPr>
+          <w:lang w:val="de-AT"/>
+        </w:rPr>
+        <w:tab/>
+        <w:t>- Passwort</w:t>
+      </w:r>
+    </w:p>
+    <w:p>
+      <w:pPr>
+        <w:rPr>
+          <w:lang w:val="de-AT"/>
+        </w:rPr>
+      </w:pPr>
+    </w:p>
+    <w:p>
+      <w:pPr>
+        <w:pStyle w:val="berschrift2"/>
+        <w:spacing w:before="0" w:after="80"/>
+        <w:rPr>
+          <w:rFonts w:ascii="Calibri" w:eastAsia="Calibri" w:hAnsi="Calibri" w:cs="Calibri"/>
+          <w:b/>
+          <w:color w:val="3F8584"/>
+          <w:sz w:val="28"/>
+          <w:lang w:val="de-AT"/>
+        </w:rPr>
+      </w:pPr>
+      <w:bookmarkStart w:id="11" w:name="_Toc2712826"/>
+      <w:r>
+        <w:rPr>
+          <w:rFonts w:ascii="Calibri" w:eastAsia="Calibri" w:hAnsi="Calibri" w:cs="Calibri"/>
+          <w:b/>
+          <w:color w:val="3F8584"/>
+          <w:sz w:val="28"/>
+          <w:lang w:val="de-AT"/>
+        </w:rPr>
+        <w:t>4.2 Gerät</w:t>
+      </w:r>
+      <w:bookmarkEnd w:id="11"/>
+    </w:p>
+    <w:p>
+      <w:pPr>
+        <w:pStyle w:val="berschrift3"/>
+        <w:spacing w:after="80"/>
+        <w:rPr>
+          <w:rFonts w:asciiTheme="minorHAnsi" w:hAnsiTheme="minorHAnsi" w:cstheme="minorHAnsi"/>
+          <w:color w:val="3F8584"/>
+          <w:lang w:val="de-AT"/>
+        </w:rPr>
+      </w:pPr>
+      <w:bookmarkStart w:id="12" w:name="_Toc2712827"/>
+      <w:r>
+        <w:rPr>
+          <w:rFonts w:asciiTheme="minorHAnsi" w:hAnsiTheme="minorHAnsi" w:cstheme="minorHAnsi"/>
+          <w:color w:val="3F8584"/>
+          <w:lang w:val="de-AT"/>
+        </w:rPr>
+        <w:t>4.2.1 Registrierung</w:t>
+      </w:r>
+      <w:bookmarkEnd w:id="12"/>
+    </w:p>
+    <w:p>
+      <w:pPr>
+        <w:rPr>
+          <w:lang w:val="de-AT"/>
+        </w:rPr>
+      </w:pPr>
+      <w:r>
+        <w:rPr>
+          <w:lang w:val="de-AT"/>
+        </w:rPr>
+        <w:tab/>
+        <w:t>- Seriennummer</w:t>
+      </w:r>
+    </w:p>
+    <w:p>
+      <w:pPr>
+        <w:rPr>
+          <w:lang w:val="de-AT"/>
+        </w:rPr>
+      </w:pPr>
+      <w:r>
+        <w:rPr>
+          <w:lang w:val="de-AT"/>
+        </w:rPr>
+        <w:tab/>
+        <w:t>- IP – Adresse</w:t>
+      </w:r>
+    </w:p>
+    <w:p>
+      <w:pPr>
+        <w:rPr>
+          <w:lang w:val="de-AT"/>
+        </w:rPr>
+      </w:pPr>
+      <w:r>
+        <w:rPr>
+          <w:lang w:val="de-AT"/>
+        </w:rPr>
+        <w:tab/>
+        <w:t>- Gerätetyp</w:t>
+      </w:r>
+    </w:p>
+    <w:p>
+      <w:pPr>
+        <w:rPr>
+          <w:lang w:val="de-AT"/>
+        </w:rPr>
+      </w:pPr>
+      <w:r>
+        <w:rPr>
+          <w:lang w:val="de-AT"/>
+        </w:rPr>
+        <w:tab/>
+        <w:t>- Gerätename</w:t>
+      </w:r>
+    </w:p>
+    <w:p>
+      <w:pPr>
+        <w:rPr>
+          <w:lang w:val="de-AT"/>
+        </w:rPr>
+      </w:pPr>
+      <w:r>
+        <w:rPr>
+          <w:lang w:val="de-AT"/>
+        </w:rPr>
+        <w:tab/>
+        <w:t xml:space="preserve">- Einmaliger Token </w:t>
+      </w:r>
+    </w:p>
+    <w:p>
+      <w:pPr>
+        <w:pStyle w:val="berschrift3"/>
+        <w:spacing w:after="80"/>
+        <w:rPr>
+          <w:rFonts w:asciiTheme="minorHAnsi" w:hAnsiTheme="minorHAnsi" w:cstheme="minorHAnsi"/>
+          <w:color w:val="3F8584"/>
+          <w:lang w:val="de-AT"/>
+        </w:rPr>
+      </w:pPr>
+      <w:bookmarkStart w:id="13" w:name="_Toc2712828"/>
+      <w:r>
+        <w:rPr>
+          <w:rFonts w:asciiTheme="minorHAnsi" w:hAnsiTheme="minorHAnsi" w:cstheme="minorHAnsi"/>
+          <w:color w:val="3F8584"/>
+          <w:lang w:val="de-AT"/>
+        </w:rPr>
+        <w:t>4.2.2 Datenabfrage</w:t>
+      </w:r>
+      <w:bookmarkEnd w:id="13"/>
+    </w:p>
+    <w:p>
+      <w:pPr>
+        <w:rPr>
+          <w:lang w:val="de-AT"/>
+        </w:rPr>
+      </w:pPr>
+      <w:r>
+        <w:rPr>
+          <w:lang w:val="de-AT"/>
+        </w:rPr>
+        <w:tab/>
+        <w:t xml:space="preserve">- Gerätestatus … </w:t>
+      </w:r>
+      <w:r>
+        <w:rPr>
+          <w:lang w:val="de-AT"/>
+        </w:rPr>
+        <w:t>o</w:t>
+      </w:r>
+      <w:r>
+        <w:rPr>
+          <w:lang w:val="de-AT"/>
+        </w:rPr>
+        <w:t>nline/</w:t>
+      </w:r>
+      <w:r>
+        <w:rPr>
+          <w:lang w:val="de-AT"/>
+        </w:rPr>
+        <w:t>offline</w:t>
+      </w:r>
+    </w:p>
+    <w:p>
+      <w:pPr>
+        <w:rPr>
+          <w:lang w:val="de-AT"/>
+        </w:rPr>
+      </w:pPr>
+      <w:r>
+        <w:rPr>
+          <w:lang w:val="de-AT"/>
+        </w:rPr>
+        <w:tab/>
+        <w:t>- Position in Koordinaten</w:t>
+      </w:r>
+    </w:p>
+    <w:p>
+      <w:pPr>
+        <w:rPr>
+          <w:lang w:val="de-AT"/>
+        </w:rPr>
+      </w:pPr>
+      <w:r>
+        <w:rPr>
+          <w:lang w:val="de-AT"/>
+        </w:rPr>
+        <w:tab/>
+        <w:t>- MAC</w:t>
+      </w:r>
+    </w:p>
+    <w:p>
+      <w:pPr>
+        <w:rPr>
+          <w:lang w:val="de-AT"/>
+        </w:rPr>
+      </w:pPr>
+      <w:r>
+        <w:rPr>
+          <w:lang w:val="de-AT"/>
+        </w:rPr>
+        <w:tab/>
+        <w:t>- IP</w:t>
+      </w:r>
     </w:p>
     <w:p>
       <w:pPr>
@@ -2794,7 +3999,7 @@
           <w:lang w:val="de-AT"/>
         </w:rPr>
       </w:pPr>
-      <w:bookmarkStart w:id="6" w:name="_Toc2620527"/>
+      <w:bookmarkStart w:id="14" w:name="_Toc2712829"/>
       <w:r>
         <w:rPr>
           <w:rFonts w:ascii="Calibri" w:eastAsia="Calibri" w:hAnsi="Calibri" w:cs="Calibri"/>
@@ -2803,9 +4008,10 @@
           <w:sz w:val="28"/>
           <w:lang w:val="de-AT"/>
         </w:rPr>
+        <w:lastRenderedPageBreak/>
         <w:t>5 Vertragsgegenstand</w:t>
       </w:r>
-      <w:bookmarkEnd w:id="6"/>
+      <w:bookmarkEnd w:id="14"/>
     </w:p>
     <w:p>
       <w:pPr>
@@ -2814,12 +4020,251 @@
         <w:rPr>
           <w:rFonts w:ascii="Calibri" w:eastAsia="Calibri" w:hAnsi="Calibri" w:cs="Calibri"/>
           <w:b/>
+          <w:color w:val="3F8584"/>
+          <w:sz w:val="28"/>
+          <w:lang w:val="de-AT"/>
+        </w:rPr>
+      </w:pPr>
+      <w:bookmarkStart w:id="15" w:name="_Toc2712830"/>
+      <w:r>
+        <w:rPr>
+          <w:rFonts w:ascii="Calibri" w:eastAsia="Calibri" w:hAnsi="Calibri" w:cs="Calibri"/>
+          <w:b/>
+          <w:color w:val="3F8584"/>
+          <w:sz w:val="28"/>
+          <w:lang w:val="de-AT"/>
+        </w:rPr>
+        <w:t>5.1 Lieferumfang</w:t>
+      </w:r>
+      <w:bookmarkEnd w:id="15"/>
+    </w:p>
+    <w:p>
+      <w:pPr>
+        <w:rPr>
+          <w:color w:val="000000" w:themeColor="text1"/>
+          <w:lang w:val="de-AT"/>
+        </w:rPr>
+      </w:pPr>
+      <w:r>
+        <w:rPr>
+          <w:color w:val="000000" w:themeColor="text1"/>
+          <w:lang w:val="de-AT"/>
+        </w:rPr>
+        <w:t>Alle Rechte am Produkt liegen beim Projektteam. Der Auftraggeber jedoch hat uneingeschränkten Zugang zum Produkt und allen seinen Funktionalitäten.</w:t>
+      </w:r>
+      <w:r>
+        <w:rPr>
+          <w:color w:val="000000" w:themeColor="text1"/>
+          <w:lang w:val="de-AT"/>
+        </w:rPr>
+        <w:t xml:space="preserve"> </w:t>
+      </w:r>
+    </w:p>
+    <w:p>
+      <w:pPr>
+        <w:rPr>
+          <w:color w:val="000000" w:themeColor="text1"/>
+          <w:lang w:val="de-AT"/>
+        </w:rPr>
+      </w:pPr>
+      <w:r>
+        <w:rPr>
+          <w:color w:val="000000" w:themeColor="text1"/>
+          <w:lang w:val="de-AT"/>
+        </w:rPr>
+        <w:t>Das gesamte Projekt wird auf der firmeneigenen IBM-Cloud, welche sowohl alle Funktionen, als auch die Persistenz der verarbeiteten Daten beinhalten wird, laufen und muss somit physisch nicht übergeben werden.</w:t>
+      </w:r>
+    </w:p>
+    <w:p>
+      <w:pPr>
+        <w:pStyle w:val="berschrift2"/>
+        <w:spacing w:before="120" w:after="120"/>
+        <w:rPr>
+          <w:rFonts w:ascii="Calibri" w:eastAsia="Calibri" w:hAnsi="Calibri" w:cs="Calibri"/>
+          <w:b/>
+          <w:color w:val="3F8584"/>
+          <w:sz w:val="28"/>
+          <w:lang w:val="de-AT"/>
+        </w:rPr>
+      </w:pPr>
+      <w:bookmarkStart w:id="16" w:name="_Toc2712831"/>
+      <w:r>
+        <w:rPr>
+          <w:rFonts w:ascii="Calibri" w:eastAsia="Calibri" w:hAnsi="Calibri" w:cs="Calibri"/>
+          <w:b/>
+          <w:color w:val="3F8584"/>
+          <w:sz w:val="28"/>
+          <w:lang w:val="de-AT"/>
+        </w:rPr>
+        <w:t>5.2 Produktleistungen</w:t>
+      </w:r>
+      <w:bookmarkEnd w:id="16"/>
+    </w:p>
+    <w:p>
+      <w:pPr>
+        <w:rPr>
+          <w:lang w:val="de-AT"/>
+        </w:rPr>
+      </w:pPr>
+      <w:r>
+        <w:rPr>
+          <w:lang w:val="de-AT"/>
+        </w:rPr>
+        <w:t xml:space="preserve">Da es sich um ein Vorprojekt, welches </w:t>
+      </w:r>
+      <w:r>
+        <w:rPr>
+          <w:lang w:val="de-AT"/>
+        </w:rPr>
+        <w:t>zum einen</w:t>
+      </w:r>
+      <w:r>
+        <w:rPr>
+          <w:lang w:val="de-AT"/>
+        </w:rPr>
+        <w:t xml:space="preserve"> Planung und Wissensaufbau und </w:t>
+      </w:r>
+      <w:r>
+        <w:rPr>
+          <w:lang w:val="de-AT"/>
+        </w:rPr>
+        <w:t>zum anderen</w:t>
+      </w:r>
+      <w:r>
+        <w:rPr>
+          <w:lang w:val="de-AT"/>
+        </w:rPr>
+        <w:t xml:space="preserve"> die Erstellung </w:t>
+      </w:r>
+      <w:r>
+        <w:rPr>
+          <w:lang w:val="de-AT"/>
+        </w:rPr>
+        <w:t>eines Prototyps</w:t>
+      </w:r>
+      <w:r>
+        <w:rPr>
+          <w:lang w:val="de-AT"/>
+        </w:rPr>
+        <w:t xml:space="preserve"> beinhaltet, werden keine bestimmten Leistungen erwartet. </w:t>
+      </w:r>
+    </w:p>
+    <w:p>
+      <w:pPr>
+        <w:rPr>
+          <w:lang w:val="de-AT"/>
+        </w:rPr>
+      </w:pPr>
+    </w:p>
+    <w:p>
+      <w:pPr>
+        <w:rPr>
+          <w:lang w:val="de-AT"/>
+        </w:rPr>
+      </w:pPr>
+      <w:r>
+        <w:rPr>
+          <w:lang w:val="de-AT"/>
+        </w:rPr>
+        <w:t xml:space="preserve">Die einzige </w:t>
+      </w:r>
+      <w:r>
+        <w:rPr>
+          <w:lang w:val="de-AT"/>
+        </w:rPr>
+        <w:t>erwartete Leistung ist eine stabile Verbindung der nötigen Schnittstellen.</w:t>
+      </w:r>
+    </w:p>
+    <w:p>
+      <w:pPr>
+        <w:pStyle w:val="berschrift2"/>
+        <w:spacing w:before="120" w:after="120"/>
+        <w:rPr>
+          <w:rFonts w:ascii="Calibri" w:eastAsia="Calibri" w:hAnsi="Calibri" w:cs="Calibri"/>
+          <w:b/>
+          <w:color w:val="3F8584"/>
+          <w:sz w:val="28"/>
+          <w:lang w:val="de-AT"/>
+        </w:rPr>
+      </w:pPr>
+      <w:bookmarkStart w:id="17" w:name="_Toc2712832"/>
+      <w:r>
+        <w:rPr>
+          <w:rFonts w:ascii="Calibri" w:eastAsia="Calibri" w:hAnsi="Calibri" w:cs="Calibri"/>
+          <w:b/>
+          <w:color w:val="3F8584"/>
+          <w:sz w:val="28"/>
+          <w:lang w:val="de-AT"/>
+        </w:rPr>
+        <w:t>5.</w:t>
+      </w:r>
+      <w:r>
+        <w:rPr>
+          <w:rFonts w:ascii="Calibri" w:eastAsia="Calibri" w:hAnsi="Calibri" w:cs="Calibri"/>
+          <w:b/>
+          <w:color w:val="3F8584"/>
+          <w:sz w:val="28"/>
+          <w:lang w:val="de-AT"/>
+        </w:rPr>
+        <w:t>3</w:t>
+      </w:r>
+      <w:r>
+        <w:rPr>
+          <w:rFonts w:ascii="Calibri" w:eastAsia="Calibri" w:hAnsi="Calibri" w:cs="Calibri"/>
+          <w:b/>
+          <w:color w:val="3F8584"/>
+          <w:sz w:val="28"/>
+          <w:lang w:val="de-AT"/>
+        </w:rPr>
+        <w:t xml:space="preserve"> Produktbezogene Leistungen</w:t>
+      </w:r>
+      <w:bookmarkEnd w:id="17"/>
+    </w:p>
+    <w:p>
+      <w:pPr>
+        <w:rPr>
+          <w:lang w:val="de-AT"/>
+        </w:rPr>
+      </w:pPr>
+      <w:r>
+        <w:rPr>
+          <w:lang w:val="de-AT"/>
+        </w:rPr>
+        <w:t>Das Projektteam nimmt regelmäßig Kontakt mit den, vom Auftraggeber angesetzten, Ansprechpersonen auf, informiert diese über den neusten Stand des Projektes und hält bei Authentifizierungs-, Betriebs- und Wartungsfällen Rücksprache. Somit wird der Wissenstand auf Seiten des Auftraggebers aktuell gehalten</w:t>
+      </w:r>
+      <w:r>
+        <w:rPr>
+          <w:lang w:val="de-AT"/>
+        </w:rPr>
+        <w:t xml:space="preserve">; </w:t>
+      </w:r>
+      <w:r>
+        <w:rPr>
+          <w:lang w:val="de-AT"/>
+        </w:rPr>
+        <w:t>jegliche Wartungs- und/oder Betriebsschulungen sind nicht von Nöten.</w:t>
+      </w:r>
+    </w:p>
+    <w:p>
+      <w:pPr>
+        <w:rPr>
+          <w:lang w:val="de-AT"/>
+        </w:rPr>
+      </w:pPr>
+    </w:p>
+    <w:p>
+      <w:pPr>
+        <w:pStyle w:val="berschrift1"/>
+        <w:spacing w:after="240"/>
+        <w:rPr>
+          <w:rFonts w:ascii="Calibri" w:eastAsia="Calibri" w:hAnsi="Calibri" w:cs="Calibri"/>
+          <w:b/>
           <w:color w:val="59BCA1"/>
           <w:sz w:val="28"/>
           <w:lang w:val="de-AT"/>
         </w:rPr>
       </w:pPr>
-      <w:bookmarkStart w:id="7" w:name="_Toc2620528"/>
+      <w:bookmarkStart w:id="18" w:name="_Toc2712833"/>
       <w:r>
         <w:rPr>
           <w:rFonts w:ascii="Calibri" w:eastAsia="Calibri" w:hAnsi="Calibri" w:cs="Calibri"/>
@@ -2828,213 +4273,9 @@
           <w:sz w:val="28"/>
           <w:lang w:val="de-AT"/>
         </w:rPr>
-        <w:t xml:space="preserve">5.1 </w:t>
-      </w:r>
-      <w:r>
-        <w:rPr>
-          <w:rFonts w:ascii="Calibri" w:eastAsia="Calibri" w:hAnsi="Calibri" w:cs="Calibri"/>
-          <w:b/>
-          <w:color w:val="59BCA1"/>
-          <w:sz w:val="28"/>
-          <w:lang w:val="de-AT"/>
-        </w:rPr>
-        <w:t>Lieferumfang</w:t>
-      </w:r>
-      <w:bookmarkEnd w:id="7"/>
-    </w:p>
-    <w:p>
-      <w:pPr>
-        <w:rPr>
-          <w:color w:val="000000" w:themeColor="text1"/>
-          <w:lang w:val="de-AT"/>
-        </w:rPr>
-      </w:pPr>
-      <w:r>
-        <w:rPr>
-          <w:color w:val="000000" w:themeColor="text1"/>
-          <w:lang w:val="de-AT"/>
-        </w:rPr>
-        <w:t>Alle Rechte am Produkt liegen beim Projektteam. Der Auftraggeber jedoch hat uneingeschränkten Zugang zum Produkt und allen seinen Funktionalitäten.</w:t>
-      </w:r>
-      <w:r>
-        <w:rPr>
-          <w:color w:val="000000" w:themeColor="text1"/>
-          <w:lang w:val="de-AT"/>
-        </w:rPr>
-        <w:t xml:space="preserve"> </w:t>
-      </w:r>
-    </w:p>
-    <w:p>
-      <w:pPr>
-        <w:rPr>
-          <w:color w:val="000000" w:themeColor="text1"/>
-          <w:lang w:val="de-AT"/>
-        </w:rPr>
-      </w:pPr>
-      <w:r>
-        <w:rPr>
-          <w:color w:val="000000" w:themeColor="text1"/>
-          <w:lang w:val="de-AT"/>
-        </w:rPr>
-        <w:t>Das gesamte Projekt wird auf der firmeneigenen IBM-Cloud, welche sowohl alle Funktionen, als auch die Persistenz der verarbeiteten Daten beinhalten wird, laufen und muss somit physisch nicht übergeben werden.</w:t>
-      </w:r>
-    </w:p>
-    <w:p>
-      <w:pPr>
-        <w:pStyle w:val="berschrift2"/>
-        <w:spacing w:before="120" w:after="120"/>
-        <w:rPr>
-          <w:rFonts w:ascii="Calibri" w:eastAsia="Calibri" w:hAnsi="Calibri" w:cs="Calibri"/>
-          <w:b/>
-          <w:color w:val="59BCA1"/>
-          <w:sz w:val="28"/>
-          <w:lang w:val="de-AT"/>
-        </w:rPr>
-      </w:pPr>
-      <w:bookmarkStart w:id="8" w:name="_Toc2620529"/>
-      <w:r>
-        <w:rPr>
-          <w:rFonts w:ascii="Calibri" w:eastAsia="Calibri" w:hAnsi="Calibri" w:cs="Calibri"/>
-          <w:b/>
-          <w:color w:val="59BCA1"/>
-          <w:sz w:val="28"/>
-          <w:lang w:val="de-AT"/>
-        </w:rPr>
-        <w:t>5.</w:t>
-      </w:r>
-      <w:r>
-        <w:rPr>
-          <w:rFonts w:ascii="Calibri" w:eastAsia="Calibri" w:hAnsi="Calibri" w:cs="Calibri"/>
-          <w:b/>
-          <w:color w:val="59BCA1"/>
-          <w:sz w:val="28"/>
-          <w:lang w:val="de-AT"/>
-        </w:rPr>
-        <w:t>2</w:t>
-      </w:r>
-      <w:r>
-        <w:rPr>
-          <w:rFonts w:ascii="Calibri" w:eastAsia="Calibri" w:hAnsi="Calibri" w:cs="Calibri"/>
-          <w:b/>
-          <w:color w:val="59BCA1"/>
-          <w:sz w:val="28"/>
-          <w:lang w:val="de-AT"/>
-        </w:rPr>
-        <w:t xml:space="preserve"> Produkt</w:t>
-      </w:r>
-      <w:r>
-        <w:rPr>
-          <w:rFonts w:ascii="Calibri" w:eastAsia="Calibri" w:hAnsi="Calibri" w:cs="Calibri"/>
-          <w:b/>
-          <w:color w:val="59BCA1"/>
-          <w:sz w:val="28"/>
-          <w:lang w:val="de-AT"/>
-        </w:rPr>
-        <w:t>leistungen</w:t>
-      </w:r>
-      <w:bookmarkEnd w:id="8"/>
-    </w:p>
-    <w:p>
-      <w:pPr>
-        <w:rPr>
-          <w:lang w:val="de-AT"/>
-        </w:rPr>
-      </w:pPr>
-    </w:p>
-    <w:p>
-      <w:pPr>
-        <w:pStyle w:val="berschrift2"/>
-        <w:spacing w:before="120" w:after="120"/>
-        <w:rPr>
-          <w:rFonts w:ascii="Calibri" w:eastAsia="Calibri" w:hAnsi="Calibri" w:cs="Calibri"/>
-          <w:b/>
-          <w:color w:val="59BCA1"/>
-          <w:sz w:val="28"/>
-          <w:lang w:val="de-AT"/>
-        </w:rPr>
-      </w:pPr>
-      <w:bookmarkStart w:id="9" w:name="_Toc2620530"/>
-      <w:r>
-        <w:rPr>
-          <w:rFonts w:ascii="Calibri" w:eastAsia="Calibri" w:hAnsi="Calibri" w:cs="Calibri"/>
-          <w:b/>
-          <w:color w:val="59BCA1"/>
-          <w:sz w:val="28"/>
-          <w:lang w:val="de-AT"/>
-        </w:rPr>
-        <w:t>5.</w:t>
-      </w:r>
-      <w:r>
-        <w:rPr>
-          <w:rFonts w:ascii="Calibri" w:eastAsia="Calibri" w:hAnsi="Calibri" w:cs="Calibri"/>
-          <w:b/>
-          <w:color w:val="59BCA1"/>
-          <w:sz w:val="28"/>
-          <w:lang w:val="de-AT"/>
-        </w:rPr>
-        <w:t>3</w:t>
-      </w:r>
-      <w:r>
-        <w:rPr>
-          <w:rFonts w:ascii="Calibri" w:eastAsia="Calibri" w:hAnsi="Calibri" w:cs="Calibri"/>
-          <w:b/>
-          <w:color w:val="59BCA1"/>
-          <w:sz w:val="28"/>
-          <w:lang w:val="de-AT"/>
-        </w:rPr>
-        <w:t xml:space="preserve"> Produktbezogene Leistungen</w:t>
-      </w:r>
-      <w:bookmarkEnd w:id="9"/>
-    </w:p>
-    <w:p>
-      <w:pPr>
-        <w:rPr>
-          <w:lang w:val="de-AT"/>
-        </w:rPr>
-      </w:pPr>
-      <w:r>
-        <w:rPr>
-          <w:lang w:val="de-AT"/>
-        </w:rPr>
-        <w:t>Das Projektteam nimmt regelmäßig Kontakt mit den, vom Auftraggeber angesetzten, Ansprechpersonen auf, informiert diese über den neusten Stand des Projektes und hält bei Authentifizierungs-, Betriebs- und Wartungsfällen Rücksprache. Somit wird der Wissenstand auf Seiten des Auftraggebers aktuell gehalten</w:t>
-      </w:r>
-      <w:r>
-        <w:rPr>
-          <w:lang w:val="de-AT"/>
-        </w:rPr>
-        <w:t xml:space="preserve">; </w:t>
-      </w:r>
-      <w:r>
-        <w:rPr>
-          <w:lang w:val="de-AT"/>
-        </w:rPr>
-        <w:t>jegliche Wartungs- und/oder Betriebsschulungen sind nicht von Nöten.</w:t>
-      </w:r>
-    </w:p>
-    <w:p>
-      <w:pPr>
-        <w:pStyle w:val="berschrift1"/>
-        <w:spacing w:after="240"/>
-        <w:rPr>
-          <w:rFonts w:ascii="Calibri" w:eastAsia="Calibri" w:hAnsi="Calibri" w:cs="Calibri"/>
-          <w:b/>
-          <w:color w:val="59BCA1"/>
-          <w:sz w:val="28"/>
-          <w:lang w:val="de-AT"/>
-        </w:rPr>
-      </w:pPr>
-      <w:bookmarkStart w:id="10" w:name="_Toc2620531"/>
-      <w:r>
-        <w:rPr>
-          <w:rFonts w:ascii="Calibri" w:eastAsia="Calibri" w:hAnsi="Calibri" w:cs="Calibri"/>
-          <w:b/>
-          <w:color w:val="59BCA1"/>
-          <w:sz w:val="28"/>
-          <w:lang w:val="de-AT"/>
-        </w:rPr>
         <w:t>6 Qualitätsanforderungen</w:t>
       </w:r>
-      <w:bookmarkEnd w:id="10"/>
+      <w:bookmarkEnd w:id="18"/>
     </w:p>
     <w:p>
       <w:pPr>
@@ -3110,15 +4351,13 @@
               </w:rPr>
               <w:t xml:space="preserve">Sehr </w:t>
             </w:r>
-            <w:proofErr w:type="gramStart"/>
             <w:r>
               <w:rPr>
                 <w:b/>
                 <w:lang w:val="de-AT"/>
               </w:rPr>
-              <w:t>Gut</w:t>
-            </w:r>
-            <w:proofErr w:type="gramEnd"/>
+              <w:t>gut</w:t>
+            </w:r>
           </w:p>
         </w:tc>
         <w:tc>
@@ -3667,27 +4906,6 @@
     </w:p>
     <w:p>
       <w:pPr>
-        <w:rPr>
-          <w:lang w:val="de-AT"/>
-        </w:rPr>
-      </w:pPr>
-    </w:p>
-    <w:p>
-      <w:pPr>
-        <w:rPr>
-          <w:lang w:val="de-AT"/>
-        </w:rPr>
-      </w:pPr>
-    </w:p>
-    <w:p>
-      <w:pPr>
-        <w:rPr>
-          <w:lang w:val="de-AT"/>
-        </w:rPr>
-      </w:pPr>
-    </w:p>
-    <w:p>
-      <w:pPr>
         <w:pStyle w:val="berschrift1"/>
         <w:spacing w:after="240"/>
         <w:rPr>
@@ -3698,7 +4916,7 @@
           <w:lang w:val="de-AT"/>
         </w:rPr>
       </w:pPr>
-      <w:bookmarkStart w:id="11" w:name="_Toc2620532"/>
+      <w:bookmarkStart w:id="19" w:name="_Toc2712834"/>
       <w:r>
         <w:rPr>
           <w:rFonts w:ascii="Calibri" w:eastAsia="Calibri" w:hAnsi="Calibri" w:cs="Calibri"/>
@@ -3707,10 +4925,9 @@
           <w:sz w:val="28"/>
           <w:lang w:val="de-AT"/>
         </w:rPr>
-        <w:lastRenderedPageBreak/>
         <w:t>Glossar</w:t>
       </w:r>
-      <w:bookmarkEnd w:id="11"/>
+      <w:bookmarkEnd w:id="19"/>
     </w:p>
     <w:p>
       <w:pPr>
@@ -3928,6 +5145,7 @@
           <w:szCs w:val="21"/>
           <w:shd w:val="clear" w:color="auto" w:fill="FFFFFF"/>
         </w:rPr>
+        <w:lastRenderedPageBreak/>
         <w:t xml:space="preserve">Wird das Wort </w:t>
       </w:r>
       <w:r>
@@ -4084,15 +5302,13 @@
         </w:rPr>
         <w:t xml:space="preserve"> </w:t>
       </w:r>
-      <w:proofErr w:type="spellStart"/>
       <w:r>
         <w:rPr>
           <w:rFonts w:cstheme="minorHAnsi"/>
           <w:color w:val="222222"/>
         </w:rPr>
-        <w:t>englisch</w:t>
-      </w:r>
-      <w:proofErr w:type="spellEnd"/>
+        <w:t>Englisch</w:t>
+      </w:r>
       <w:r>
         <w:rPr>
           <w:rStyle w:val="apple-converted-space"/>
@@ -6266,6 +7482,27 @@
       <w:szCs w:val="26"/>
     </w:rPr>
   </w:style>
+  <w:style w:type="paragraph" w:styleId="berschrift3">
+    <w:name w:val="heading 3"/>
+    <w:basedOn w:val="Standard"/>
+    <w:next w:val="Standard"/>
+    <w:link w:val="berschrift3Zchn"/>
+    <w:uiPriority w:val="9"/>
+    <w:semiHidden/>
+    <w:unhideWhenUsed/>
+    <w:qFormat/>
+    <w:rsid w:val="004D101D"/>
+    <w:pPr>
+      <w:keepNext/>
+      <w:keepLines/>
+      <w:spacing w:before="40"/>
+      <w:outlineLvl w:val="2"/>
+    </w:pPr>
+    <w:rPr>
+      <w:rFonts w:asciiTheme="majorHAnsi" w:eastAsiaTheme="majorEastAsia" w:hAnsiTheme="majorHAnsi" w:cstheme="majorBidi"/>
+      <w:color w:val="1F3763" w:themeColor="accent1" w:themeShade="7F"/>
+    </w:rPr>
+  </w:style>
   <w:style w:type="character" w:default="1" w:styleId="Absatz-Standardschriftart">
     <w:name w:val="Default Paragraph Font"/>
     <w:uiPriority w:val="1"/>
@@ -6368,7 +7605,6 @@
     <w:next w:val="Standard"/>
     <w:autoRedefine/>
     <w:uiPriority w:val="39"/>
-    <w:semiHidden/>
     <w:unhideWhenUsed/>
     <w:rsid w:val="0010467C"/>
     <w:pPr>
@@ -6593,6 +7829,18 @@
     <w:name w:val="ipa"/>
     <w:basedOn w:val="Absatz-Standardschriftart"/>
     <w:rsid w:val="00B56525"/>
+  </w:style>
+  <w:style w:type="character" w:customStyle="1" w:styleId="berschrift3Zchn">
+    <w:name w:val="Überschrift 3 Zchn"/>
+    <w:basedOn w:val="Absatz-Standardschriftart"/>
+    <w:link w:val="berschrift3"/>
+    <w:uiPriority w:val="9"/>
+    <w:semiHidden/>
+    <w:rsid w:val="004D101D"/>
+    <w:rPr>
+      <w:rFonts w:asciiTheme="majorHAnsi" w:eastAsiaTheme="majorEastAsia" w:hAnsiTheme="majorHAnsi" w:cstheme="majorBidi"/>
+      <w:color w:val="1F3763" w:themeColor="accent1" w:themeShade="7F"/>
+    </w:rPr>
   </w:style>
 </w:styles>
 </file>
@@ -6863,7 +8111,7 @@
 </file>
 
 <file path=customXml/itemProps1.xml><?xml version="1.0" encoding="utf-8"?>
-<ds:datastoreItem xmlns:ds="http://schemas.openxmlformats.org/officeDocument/2006/customXml" ds:itemID="{E3FD7AE8-9485-CC42-8D25-6942BDCE1BB9}">
+<ds:datastoreItem xmlns:ds="http://schemas.openxmlformats.org/officeDocument/2006/customXml" ds:itemID="{15C76E51-CD0F-0B4B-832A-503340E476EA}">
   <ds:schemaRefs>
     <ds:schemaRef ds:uri="http://schemas.openxmlformats.org/officeDocument/2006/bibliography"/>
   </ds:schemaRefs>

--- a/IBM_IoT_Lastenheft.docx
+++ b/IBM_IoT_Lastenheft.docx
@@ -385,6 +385,13 @@
                 <w:lang w:val="de-AT"/>
               </w:rPr>
             </w:pPr>
+            <w:r>
+              <w:rPr>
+                <w:sz w:val="28"/>
+                <w:lang w:val="de-AT"/>
+              </w:rPr>
+              <w:t>Sebastian Grünewald</w:t>
+            </w:r>
           </w:p>
         </w:tc>
         <w:tc>
@@ -401,6 +408,13 @@
                 <w:lang w:val="de-AT"/>
               </w:rPr>
             </w:pPr>
+            <w:r>
+              <w:rPr>
+                <w:sz w:val="28"/>
+                <w:lang w:val="de-AT"/>
+              </w:rPr>
+              <w:t>05.03.2019</w:t>
+            </w:r>
           </w:p>
         </w:tc>
       </w:tr>
@@ -643,6 +657,13 @@
                 <w:lang w:val="de-AT"/>
               </w:rPr>
             </w:pPr>
+            <w:r>
+              <w:rPr>
+                <w:rFonts w:ascii="Arial" w:hAnsi="Arial" w:cs="Arial"/>
+                <w:lang w:val="de-AT"/>
+              </w:rPr>
+              <w:t>SG</w:t>
+            </w:r>
           </w:p>
         </w:tc>
         <w:tc>
@@ -925,6 +946,13 @@
                 <w:lang w:val="de-AT"/>
               </w:rPr>
             </w:pPr>
+            <w:r>
+              <w:rPr>
+                <w:rFonts w:ascii="Arial" w:hAnsi="Arial" w:cs="Arial"/>
+                <w:lang w:val="de-AT"/>
+              </w:rPr>
+              <w:t>SG</w:t>
+            </w:r>
           </w:p>
         </w:tc>
         <w:tc>
@@ -1060,6 +1088,13 @@
                 <w:lang w:val="de-AT"/>
               </w:rPr>
             </w:pPr>
+            <w:r>
+              <w:rPr>
+                <w:rFonts w:ascii="Arial" w:hAnsi="Arial" w:cs="Arial"/>
+                <w:lang w:val="de-AT"/>
+              </w:rPr>
+              <w:t>SG</w:t>
+            </w:r>
           </w:p>
         </w:tc>
         <w:tc>
@@ -3119,6 +3154,11 @@
       </w:r>
     </w:p>
     <w:p>
+      <w:r>
+        <w:br w:type="page"/>
+      </w:r>
+    </w:p>
+    <w:p>
       <w:pPr>
         <w:pStyle w:val="berschrift1"/>
         <w:spacing w:after="240"/>
@@ -3139,6 +3179,7 @@
           <w:sz w:val="28"/>
           <w:lang w:val="de-AT"/>
         </w:rPr>
+        <w:lastRenderedPageBreak/>
         <w:t>3 Produktfunktionen</w:t>
       </w:r>
       <w:bookmarkEnd w:id="3"/>
@@ -3217,22 +3258,8 @@
         </w:rPr>
         <w:t>aufgelisteten Daten.</w:t>
       </w:r>
-    </w:p>
-    <w:p>
-      <w:pPr>
-        <w:rPr>
-          <w:b/>
-          <w:lang w:val="de-AT"/>
-        </w:rPr>
-      </w:pPr>
-    </w:p>
-    <w:p>
-      <w:pPr>
-        <w:rPr>
-          <w:b/>
-          <w:lang w:val="de-AT"/>
-        </w:rPr>
-      </w:pPr>
+      <w:bookmarkStart w:id="5" w:name="_GoBack"/>
+      <w:bookmarkEnd w:id="5"/>
     </w:p>
     <w:p>
       <w:pPr>
@@ -3255,7 +3282,6 @@
           <w:b/>
           <w:lang w:val="de-AT"/>
         </w:rPr>
-        <w:lastRenderedPageBreak/>
         <w:t>/LF0</w:t>
       </w:r>
       <w:r>
@@ -3354,7 +3380,7 @@
           <w:lang w:val="de-AT"/>
         </w:rPr>
       </w:pPr>
-      <w:bookmarkStart w:id="5" w:name="_Toc2712821"/>
+      <w:bookmarkStart w:id="6" w:name="_Toc2712821"/>
       <w:r>
         <w:rPr>
           <w:rFonts w:ascii="Calibri" w:eastAsia="Calibri" w:hAnsi="Calibri" w:cs="Calibri"/>
@@ -3405,7 +3431,7 @@
         </w:rPr>
         <w:t>funktionen</w:t>
       </w:r>
-      <w:bookmarkEnd w:id="5"/>
+      <w:bookmarkEnd w:id="6"/>
     </w:p>
     <w:p>
       <w:pPr>
@@ -3625,7 +3651,7 @@
           <w:lang w:val="de-AT"/>
         </w:rPr>
       </w:pPr>
-      <w:bookmarkStart w:id="6" w:name="_Toc2712822"/>
+      <w:bookmarkStart w:id="7" w:name="_Toc2712822"/>
       <w:r>
         <w:rPr>
           <w:rFonts w:ascii="Calibri" w:eastAsia="Calibri" w:hAnsi="Calibri" w:cs="Calibri"/>
@@ -3636,7 +3662,7 @@
         </w:rPr>
         <w:t>4 Produktdaten</w:t>
       </w:r>
-      <w:bookmarkEnd w:id="6"/>
+      <w:bookmarkEnd w:id="7"/>
     </w:p>
     <w:p>
       <w:pPr>
@@ -3650,7 +3676,7 @@
           <w:lang w:val="de-AT"/>
         </w:rPr>
       </w:pPr>
-      <w:bookmarkStart w:id="7" w:name="_Toc2712823"/>
+      <w:bookmarkStart w:id="8" w:name="_Toc2712823"/>
       <w:r>
         <w:rPr>
           <w:rFonts w:ascii="Calibri" w:eastAsia="Calibri" w:hAnsi="Calibri" w:cs="Calibri"/>
@@ -3661,7 +3687,7 @@
         </w:rPr>
         <w:t>4.1 Benutzer</w:t>
       </w:r>
-      <w:bookmarkEnd w:id="7"/>
+      <w:bookmarkEnd w:id="8"/>
     </w:p>
     <w:p>
       <w:pPr>
@@ -3673,7 +3699,7 @@
           <w:lang w:val="de-AT"/>
         </w:rPr>
       </w:pPr>
-      <w:bookmarkStart w:id="8" w:name="_Toc2712824"/>
+      <w:bookmarkStart w:id="9" w:name="_Toc2712824"/>
       <w:r>
         <w:rPr>
           <w:rFonts w:asciiTheme="minorHAnsi" w:hAnsiTheme="minorHAnsi" w:cstheme="minorHAnsi"/>
@@ -3682,7 +3708,7 @@
         </w:rPr>
         <w:t>4.1.1 Registrierung</w:t>
       </w:r>
-      <w:bookmarkEnd w:id="8"/>
+      <w:bookmarkEnd w:id="9"/>
     </w:p>
     <w:p>
       <w:pPr>
@@ -3717,8 +3743,6 @@
         <w:tab/>
         <w:t>- Passwort</w:t>
       </w:r>
-      <w:bookmarkStart w:id="9" w:name="_GoBack"/>
-      <w:bookmarkEnd w:id="9"/>
     </w:p>
     <w:p>
       <w:pPr>
@@ -3909,6 +3933,7 @@
           <w:color w:val="3F8584"/>
           <w:lang w:val="de-AT"/>
         </w:rPr>
+        <w:lastRenderedPageBreak/>
         <w:t>4.2.2 Datenabfrage</w:t>
       </w:r>
       <w:bookmarkEnd w:id="13"/>
@@ -4008,7 +4033,6 @@
           <w:sz w:val="28"/>
           <w:lang w:val="de-AT"/>
         </w:rPr>
-        <w:lastRenderedPageBreak/>
         <w:t>5 Vertragsgegenstand</w:t>
       </w:r>
       <w:bookmarkEnd w:id="14"/>
@@ -4925,6 +4949,7 @@
           <w:sz w:val="28"/>
           <w:lang w:val="de-AT"/>
         </w:rPr>
+        <w:lastRenderedPageBreak/>
         <w:t>Glossar</w:t>
       </w:r>
       <w:bookmarkEnd w:id="19"/>
@@ -5145,7 +5170,6 @@
           <w:szCs w:val="21"/>
           <w:shd w:val="clear" w:color="auto" w:fill="FFFFFF"/>
         </w:rPr>
-        <w:lastRenderedPageBreak/>
         <w:t xml:space="preserve">Wird das Wort </w:t>
       </w:r>
       <w:r>
@@ -8111,7 +8135,7 @@
 </file>
 
 <file path=customXml/itemProps1.xml><?xml version="1.0" encoding="utf-8"?>
-<ds:datastoreItem xmlns:ds="http://schemas.openxmlformats.org/officeDocument/2006/customXml" ds:itemID="{15C76E51-CD0F-0B4B-832A-503340E476EA}">
+<ds:datastoreItem xmlns:ds="http://schemas.openxmlformats.org/officeDocument/2006/customXml" ds:itemID="{21B8F09E-CC46-4497-B1D0-CE30E36FCB79}">
   <ds:schemaRefs>
     <ds:schemaRef ds:uri="http://schemas.openxmlformats.org/officeDocument/2006/bibliography"/>
   </ds:schemaRefs>
